--- a/doc/sync-basedata.docx
+++ b/doc/sync-basedata.docx
@@ -1668,13 +1668,13 @@
         <w:tblLook w:val="0600"/>
       </w:tblPr>
       <w:tblGrid>
-        <w:gridCol w:w="5955"/>
-        <w:gridCol w:w="1050"/>
+        <w:gridCol w:w="5850"/>
+        <w:gridCol w:w="1155"/>
         <w:gridCol w:w="2355"/>
         <w:tblGridChange w:id="0">
           <w:tblGrid>
-            <w:gridCol w:w="5955"/>
-            <w:gridCol w:w="1050"/>
+            <w:gridCol w:w="5850"/>
+            <w:gridCol w:w="1155"/>
             <w:gridCol w:w="2355"/>
           </w:tblGrid>
         </w:tblGridChange>
@@ -2258,7 +2258,7 @@
               <w:rPr>
                 <w:rtl w:val="0"/>
               </w:rPr>
-              <w:t xml:space="preserve">text</w:t>
+              <w:t xml:space="preserve">int</w:t>
             </w:r>
           </w:p>
         </w:tc>
@@ -2296,7 +2296,7 @@
               <w:rPr>
                 <w:rtl w:val="0"/>
               </w:rPr>
-              <w:t xml:space="preserve">table_name</w:t>
+              <w:t xml:space="preserve">Table_name_id</w:t>
             </w:r>
           </w:p>
         </w:tc>
@@ -2414,7 +2414,7 @@
               <w:rPr>
                 <w:rtl w:val="0"/>
               </w:rPr>
-              <w:t xml:space="preserve">text</w:t>
+              <w:t xml:space="preserve">int</w:t>
             </w:r>
           </w:p>
         </w:tc>
@@ -2570,7 +2570,7 @@
               <w:rPr>
                 <w:rtl w:val="0"/>
               </w:rPr>
-              <w:t xml:space="preserve">text</w:t>
+              <w:t xml:space="preserve">int</w:t>
             </w:r>
           </w:p>
         </w:tc>
@@ -2760,7 +2760,7 @@
               <w:rPr>
                 <w:rtl w:val="0"/>
               </w:rPr>
-              <w:t xml:space="preserve">enum</w:t>
+              <w:t xml:space="preserve">enum (smallint)</w:t>
             </w:r>
           </w:p>
         </w:tc>
@@ -2979,7 +2979,7 @@
               <w:rPr>
                 <w:rtl w:val="0"/>
               </w:rPr>
-              <w:t xml:space="preserve">enum</w:t>
+              <w:t xml:space="preserve">enum (smallint)</w:t>
             </w:r>
           </w:p>
         </w:tc>
@@ -3266,7 +3266,7 @@
               <w:rPr>
                 <w:rtl w:val="0"/>
               </w:rPr>
-              <w:t xml:space="preserve">{“sender”:”description”, “receiver”:”description”}</w:t>
+              <w:t xml:space="preserve">{“applicant”:”description”, “reviewer”:”description”}</w:t>
             </w:r>
           </w:p>
         </w:tc>
@@ -3423,7 +3423,7 @@
               <w:rPr>
                 <w:rtl w:val="0"/>
               </w:rPr>
-              <w:t xml:space="preserve">epoc</w:t>
+              <w:t xml:space="preserve">epoc (bigint)</w:t>
             </w:r>
           </w:p>
         </w:tc>
@@ -3467,18 +3467,6 @@
         </w:tc>
       </w:tr>
     </w:tbl>
-    <w:p>
-      <w:pPr>
-        <w:bidi w:val="1"/>
-        <w:jc w:val="left"/>
-        <w:rPr/>
-      </w:pPr>
-      <w:r>
-        <w:rPr>
-          <w:rtl w:val="0"/>
-        </w:rPr>
-      </w:r>
-    </w:p>
     <w:p>
       <w:pPr>
         <w:bidi w:val="1"/>
@@ -4056,7 +4044,7 @@
               <w:rPr>
                 <w:rtl w:val="0"/>
               </w:rPr>
-              <w:t xml:space="preserve">text</w:t>
+              <w:t xml:space="preserve">int</w:t>
             </w:r>
           </w:p>
         </w:tc>
@@ -4211,7 +4199,7 @@
               <w:rPr>
                 <w:rtl w:val="0"/>
               </w:rPr>
-              <w:t xml:space="preserve">enum</w:t>
+              <w:t xml:space="preserve">enum (smallint)</w:t>
             </w:r>
           </w:p>
         </w:tc>
@@ -4279,6 +4267,22 @@
       </w:pPr>
       <w:r>
         <w:rPr>
+          <w:rtl w:val="0"/>
+        </w:rPr>
+      </w:r>
+    </w:p>
+    <w:p>
+      <w:pPr>
+        <w:bidi w:val="1"/>
+        <w:jc w:val="left"/>
+        <w:rPr>
+          <w:b w:val="1"/>
+          <w:sz w:val="26"/>
+          <w:szCs w:val="26"/>
+        </w:rPr>
+      </w:pPr>
+      <w:r>
+        <w:rPr>
           <w:b w:val="1"/>
           <w:sz w:val="26"/>
           <w:szCs w:val="26"/>
@@ -4365,173 +4369,164 @@
         <w:ind w:left="720" w:firstLine="0"/>
         <w:rPr>
           <w:rFonts w:ascii="Times New Roman" w:cs="Times New Roman" w:eastAsia="Times New Roman" w:hAnsi="Times New Roman"/>
-        </w:rPr>
-      </w:pPr>
-      <w:r>
-        <w:rPr>
-          <w:rFonts w:ascii="Times New Roman" w:cs="Times New Roman" w:eastAsia="Times New Roman" w:hAnsi="Times New Roman"/>
-          <w:rtl w:val="1"/>
-        </w:rPr>
-        <w:t xml:space="preserve">فرض</w:t>
-      </w:r>
-      <w:r>
-        <w:rPr>
-          <w:rFonts w:ascii="Times New Roman" w:cs="Times New Roman" w:eastAsia="Times New Roman" w:hAnsi="Times New Roman"/>
-          <w:rtl w:val="1"/>
-        </w:rPr>
-        <w:t xml:space="preserve"> </w:t>
-      </w:r>
-      <w:r>
-        <w:rPr>
-          <w:rFonts w:ascii="Times New Roman" w:cs="Times New Roman" w:eastAsia="Times New Roman" w:hAnsi="Times New Roman"/>
-          <w:rtl w:val="1"/>
-        </w:rPr>
-        <w:t xml:space="preserve">کنید</w:t>
-      </w:r>
-      <w:r>
-        <w:rPr>
-          <w:rFonts w:ascii="Times New Roman" w:cs="Times New Roman" w:eastAsia="Times New Roman" w:hAnsi="Times New Roman"/>
-          <w:rtl w:val="1"/>
-        </w:rPr>
-        <w:t xml:space="preserve"> </w:t>
-      </w:r>
-      <w:r>
-        <w:rPr>
-          <w:rFonts w:ascii="Times New Roman" w:cs="Times New Roman" w:eastAsia="Times New Roman" w:hAnsi="Times New Roman"/>
-          <w:rtl w:val="1"/>
-        </w:rPr>
-        <w:t xml:space="preserve">گره</w:t>
-      </w:r>
-      <w:r>
-        <w:rPr>
-          <w:rFonts w:ascii="Times New Roman" w:cs="Times New Roman" w:eastAsia="Times New Roman" w:hAnsi="Times New Roman"/>
-          <w:rtl w:val="1"/>
-        </w:rPr>
-        <w:t xml:space="preserve"> </w:t>
-      </w:r>
-      <w:r>
-        <w:rPr>
-          <w:rFonts w:ascii="Times New Roman" w:cs="Times New Roman" w:eastAsia="Times New Roman" w:hAnsi="Times New Roman"/>
-          <w:rtl w:val="0"/>
-        </w:rPr>
-        <w:t xml:space="preserve">A</w:t>
-      </w:r>
-      <w:r>
-        <w:rPr>
-          <w:rFonts w:ascii="Times New Roman" w:cs="Times New Roman" w:eastAsia="Times New Roman" w:hAnsi="Times New Roman"/>
-          <w:rtl w:val="1"/>
-        </w:rPr>
-        <w:t xml:space="preserve"> </w:t>
-      </w:r>
-      <w:r>
-        <w:rPr>
-          <w:rFonts w:ascii="Times New Roman" w:cs="Times New Roman" w:eastAsia="Times New Roman" w:hAnsi="Times New Roman"/>
-          <w:rtl w:val="1"/>
-        </w:rPr>
-        <w:t xml:space="preserve">دارای</w:t>
-      </w:r>
-      <w:r>
-        <w:rPr>
-          <w:rFonts w:ascii="Times New Roman" w:cs="Times New Roman" w:eastAsia="Times New Roman" w:hAnsi="Times New Roman"/>
-          <w:rtl w:val="1"/>
-        </w:rPr>
-        <w:t xml:space="preserve"> </w:t>
-      </w:r>
-      <w:r>
-        <w:rPr>
-          <w:rFonts w:ascii="Times New Roman" w:cs="Times New Roman" w:eastAsia="Times New Roman" w:hAnsi="Times New Roman"/>
-          <w:rtl w:val="1"/>
-        </w:rPr>
-        <w:t xml:space="preserve">یک</w:t>
-      </w:r>
-      <w:r>
-        <w:rPr>
-          <w:rFonts w:ascii="Times New Roman" w:cs="Times New Roman" w:eastAsia="Times New Roman" w:hAnsi="Times New Roman"/>
-          <w:rtl w:val="1"/>
-        </w:rPr>
-        <w:t xml:space="preserve"> </w:t>
-      </w:r>
-      <w:r>
-        <w:rPr>
-          <w:rFonts w:ascii="Times New Roman" w:cs="Times New Roman" w:eastAsia="Times New Roman" w:hAnsi="Times New Roman"/>
-          <w:rtl w:val="1"/>
-        </w:rPr>
-        <w:t xml:space="preserve">جدول</w:t>
-      </w:r>
-      <w:r>
-        <w:rPr>
-          <w:rFonts w:ascii="Times New Roman" w:cs="Times New Roman" w:eastAsia="Times New Roman" w:hAnsi="Times New Roman"/>
-          <w:rtl w:val="1"/>
-        </w:rPr>
-        <w:t xml:space="preserve"> </w:t>
-      </w:r>
-      <w:r>
-        <w:rPr>
-          <w:rFonts w:ascii="Times New Roman" w:cs="Times New Roman" w:eastAsia="Times New Roman" w:hAnsi="Times New Roman"/>
-          <w:rtl w:val="1"/>
-        </w:rPr>
-        <w:t xml:space="preserve">به</w:t>
-      </w:r>
-      <w:r>
-        <w:rPr>
-          <w:rFonts w:ascii="Times New Roman" w:cs="Times New Roman" w:eastAsia="Times New Roman" w:hAnsi="Times New Roman"/>
-          <w:rtl w:val="1"/>
-        </w:rPr>
-        <w:t xml:space="preserve"> </w:t>
-      </w:r>
-      <w:r>
-        <w:rPr>
-          <w:rFonts w:ascii="Times New Roman" w:cs="Times New Roman" w:eastAsia="Times New Roman" w:hAnsi="Times New Roman"/>
-          <w:rtl w:val="1"/>
-        </w:rPr>
-        <w:t xml:space="preserve">صورت</w:t>
-      </w:r>
-      <w:r>
-        <w:rPr>
-          <w:rFonts w:ascii="Times New Roman" w:cs="Times New Roman" w:eastAsia="Times New Roman" w:hAnsi="Times New Roman"/>
-          <w:rtl w:val="1"/>
-        </w:rPr>
-        <w:t xml:space="preserve"> </w:t>
-      </w:r>
-      <w:r>
-        <w:rPr>
-          <w:rFonts w:ascii="Times New Roman" w:cs="Times New Roman" w:eastAsia="Times New Roman" w:hAnsi="Times New Roman"/>
-          <w:rtl w:val="1"/>
-        </w:rPr>
-        <w:t xml:space="preserve">زیر</w:t>
-      </w:r>
-      <w:r>
-        <w:rPr>
-          <w:rFonts w:ascii="Times New Roman" w:cs="Times New Roman" w:eastAsia="Times New Roman" w:hAnsi="Times New Roman"/>
-          <w:rtl w:val="1"/>
-        </w:rPr>
-        <w:t xml:space="preserve"> </w:t>
-      </w:r>
-      <w:r>
-        <w:rPr>
-          <w:rFonts w:ascii="Times New Roman" w:cs="Times New Roman" w:eastAsia="Times New Roman" w:hAnsi="Times New Roman"/>
-          <w:rtl w:val="1"/>
-        </w:rPr>
-        <w:t xml:space="preserve">باشد</w:t>
-      </w:r>
-      <w:r>
-        <w:rPr>
-          <w:rFonts w:ascii="Times New Roman" w:cs="Times New Roman" w:eastAsia="Times New Roman" w:hAnsi="Times New Roman"/>
-          <w:rtl w:val="1"/>
-        </w:rPr>
-        <w:t xml:space="preserve">.</w:t>
-      </w:r>
-    </w:p>
-    <w:p>
-      <w:pPr>
-        <w:bidi w:val="1"/>
-        <w:ind w:left="720" w:firstLine="0"/>
-        <w:rPr>
-          <w:rFonts w:ascii="Times New Roman" w:cs="Times New Roman" w:eastAsia="Times New Roman" w:hAnsi="Times New Roman"/>
           <w:sz w:val="26"/>
           <w:szCs w:val="26"/>
         </w:rPr>
       </w:pPr>
+      <w:r>
+        <w:rPr>
+          <w:rFonts w:ascii="Times New Roman" w:cs="Times New Roman" w:eastAsia="Times New Roman" w:hAnsi="Times New Roman"/>
+          <w:rtl w:val="1"/>
+        </w:rPr>
+        <w:t xml:space="preserve">فرض</w:t>
+      </w:r>
+      <w:r>
+        <w:rPr>
+          <w:rFonts w:ascii="Times New Roman" w:cs="Times New Roman" w:eastAsia="Times New Roman" w:hAnsi="Times New Roman"/>
+          <w:rtl w:val="1"/>
+        </w:rPr>
+        <w:t xml:space="preserve"> </w:t>
+      </w:r>
+      <w:r>
+        <w:rPr>
+          <w:rFonts w:ascii="Times New Roman" w:cs="Times New Roman" w:eastAsia="Times New Roman" w:hAnsi="Times New Roman"/>
+          <w:rtl w:val="1"/>
+        </w:rPr>
+        <w:t xml:space="preserve">کنید</w:t>
+      </w:r>
+      <w:r>
+        <w:rPr>
+          <w:rFonts w:ascii="Times New Roman" w:cs="Times New Roman" w:eastAsia="Times New Roman" w:hAnsi="Times New Roman"/>
+          <w:rtl w:val="1"/>
+        </w:rPr>
+        <w:t xml:space="preserve"> </w:t>
+      </w:r>
+      <w:r>
+        <w:rPr>
+          <w:rFonts w:ascii="Times New Roman" w:cs="Times New Roman" w:eastAsia="Times New Roman" w:hAnsi="Times New Roman"/>
+          <w:rtl w:val="1"/>
+        </w:rPr>
+        <w:t xml:space="preserve">گره</w:t>
+      </w:r>
+      <w:r>
+        <w:rPr>
+          <w:rFonts w:ascii="Times New Roman" w:cs="Times New Roman" w:eastAsia="Times New Roman" w:hAnsi="Times New Roman"/>
+          <w:rtl w:val="1"/>
+        </w:rPr>
+        <w:t xml:space="preserve"> </w:t>
+      </w:r>
+      <w:r>
+        <w:rPr>
+          <w:rFonts w:ascii="Times New Roman" w:cs="Times New Roman" w:eastAsia="Times New Roman" w:hAnsi="Times New Roman"/>
+          <w:rtl w:val="0"/>
+        </w:rPr>
+        <w:t xml:space="preserve">A</w:t>
+      </w:r>
+      <w:r>
+        <w:rPr>
+          <w:rFonts w:ascii="Times New Roman" w:cs="Times New Roman" w:eastAsia="Times New Roman" w:hAnsi="Times New Roman"/>
+          <w:rtl w:val="1"/>
+        </w:rPr>
+        <w:t xml:space="preserve"> </w:t>
+      </w:r>
+      <w:r>
+        <w:rPr>
+          <w:rFonts w:ascii="Times New Roman" w:cs="Times New Roman" w:eastAsia="Times New Roman" w:hAnsi="Times New Roman"/>
+          <w:rtl w:val="1"/>
+        </w:rPr>
+        <w:t xml:space="preserve">دارای</w:t>
+      </w:r>
+      <w:r>
+        <w:rPr>
+          <w:rFonts w:ascii="Times New Roman" w:cs="Times New Roman" w:eastAsia="Times New Roman" w:hAnsi="Times New Roman"/>
+          <w:rtl w:val="1"/>
+        </w:rPr>
+        <w:t xml:space="preserve"> </w:t>
+      </w:r>
+      <w:r>
+        <w:rPr>
+          <w:rFonts w:ascii="Times New Roman" w:cs="Times New Roman" w:eastAsia="Times New Roman" w:hAnsi="Times New Roman"/>
+          <w:rtl w:val="1"/>
+        </w:rPr>
+        <w:t xml:space="preserve">یک</w:t>
+      </w:r>
+      <w:r>
+        <w:rPr>
+          <w:rFonts w:ascii="Times New Roman" w:cs="Times New Roman" w:eastAsia="Times New Roman" w:hAnsi="Times New Roman"/>
+          <w:rtl w:val="1"/>
+        </w:rPr>
+        <w:t xml:space="preserve"> </w:t>
+      </w:r>
+      <w:r>
+        <w:rPr>
+          <w:rFonts w:ascii="Times New Roman" w:cs="Times New Roman" w:eastAsia="Times New Roman" w:hAnsi="Times New Roman"/>
+          <w:rtl w:val="1"/>
+        </w:rPr>
+        <w:t xml:space="preserve">جدول</w:t>
+      </w:r>
+      <w:r>
+        <w:rPr>
+          <w:rFonts w:ascii="Times New Roman" w:cs="Times New Roman" w:eastAsia="Times New Roman" w:hAnsi="Times New Roman"/>
+          <w:rtl w:val="1"/>
+        </w:rPr>
+        <w:t xml:space="preserve"> </w:t>
+      </w:r>
+      <w:r>
+        <w:rPr>
+          <w:rFonts w:ascii="Times New Roman" w:cs="Times New Roman" w:eastAsia="Times New Roman" w:hAnsi="Times New Roman"/>
+          <w:rtl w:val="1"/>
+        </w:rPr>
+        <w:t xml:space="preserve">به</w:t>
+      </w:r>
+      <w:r>
+        <w:rPr>
+          <w:rFonts w:ascii="Times New Roman" w:cs="Times New Roman" w:eastAsia="Times New Roman" w:hAnsi="Times New Roman"/>
+          <w:rtl w:val="1"/>
+        </w:rPr>
+        <w:t xml:space="preserve"> </w:t>
+      </w:r>
+      <w:r>
+        <w:rPr>
+          <w:rFonts w:ascii="Times New Roman" w:cs="Times New Roman" w:eastAsia="Times New Roman" w:hAnsi="Times New Roman"/>
+          <w:rtl w:val="1"/>
+        </w:rPr>
+        <w:t xml:space="preserve">صورت</w:t>
+      </w:r>
+      <w:r>
+        <w:rPr>
+          <w:rFonts w:ascii="Times New Roman" w:cs="Times New Roman" w:eastAsia="Times New Roman" w:hAnsi="Times New Roman"/>
+          <w:rtl w:val="1"/>
+        </w:rPr>
+        <w:t xml:space="preserve"> </w:t>
+      </w:r>
+      <w:r>
+        <w:rPr>
+          <w:rFonts w:ascii="Times New Roman" w:cs="Times New Roman" w:eastAsia="Times New Roman" w:hAnsi="Times New Roman"/>
+          <w:rtl w:val="1"/>
+        </w:rPr>
+        <w:t xml:space="preserve">زیر</w:t>
+      </w:r>
+      <w:r>
+        <w:rPr>
+          <w:rFonts w:ascii="Times New Roman" w:cs="Times New Roman" w:eastAsia="Times New Roman" w:hAnsi="Times New Roman"/>
+          <w:rtl w:val="1"/>
+        </w:rPr>
+        <w:t xml:space="preserve"> </w:t>
+      </w:r>
+      <w:r>
+        <w:rPr>
+          <w:rFonts w:ascii="Times New Roman" w:cs="Times New Roman" w:eastAsia="Times New Roman" w:hAnsi="Times New Roman"/>
+          <w:rtl w:val="1"/>
+        </w:rPr>
+        <w:t xml:space="preserve">باشد</w:t>
+      </w:r>
+      <w:r>
+        <w:rPr>
+          <w:rFonts w:ascii="Times New Roman" w:cs="Times New Roman" w:eastAsia="Times New Roman" w:hAnsi="Times New Roman"/>
+          <w:rtl w:val="1"/>
+        </w:rPr>
+        <w:t xml:space="preserve">.</w:t>
+      </w:r>
       <w:r>
         <w:rPr>
           <w:rtl w:val="0"/>
@@ -4937,176 +4932,6 @@
         <w:ind w:left="720" w:firstLine="0"/>
         <w:rPr>
           <w:rFonts w:ascii="Times New Roman" w:cs="Times New Roman" w:eastAsia="Times New Roman" w:hAnsi="Times New Roman"/>
-        </w:rPr>
-      </w:pPr>
-      <w:r>
-        <w:rPr>
-          <w:rFonts w:ascii="Times New Roman" w:cs="Times New Roman" w:eastAsia="Times New Roman" w:hAnsi="Times New Roman"/>
-          <w:rtl w:val="1"/>
-        </w:rPr>
-        <w:t xml:space="preserve">گره</w:t>
-      </w:r>
-      <w:r>
-        <w:rPr>
-          <w:rFonts w:ascii="Times New Roman" w:cs="Times New Roman" w:eastAsia="Times New Roman" w:hAnsi="Times New Roman"/>
-          <w:rtl w:val="1"/>
-        </w:rPr>
-        <w:t xml:space="preserve"> </w:t>
-      </w:r>
-      <w:r>
-        <w:rPr>
-          <w:rFonts w:ascii="Times New Roman" w:cs="Times New Roman" w:eastAsia="Times New Roman" w:hAnsi="Times New Roman"/>
-          <w:rtl w:val="0"/>
-        </w:rPr>
-        <w:t xml:space="preserve">A</w:t>
-      </w:r>
-      <w:r>
-        <w:rPr>
-          <w:rFonts w:ascii="Times New Roman" w:cs="Times New Roman" w:eastAsia="Times New Roman" w:hAnsi="Times New Roman"/>
-          <w:rtl w:val="1"/>
-        </w:rPr>
-        <w:t xml:space="preserve"> </w:t>
-      </w:r>
-      <w:r>
-        <w:rPr>
-          <w:rFonts w:ascii="Times New Roman" w:cs="Times New Roman" w:eastAsia="Times New Roman" w:hAnsi="Times New Roman"/>
-          <w:rtl w:val="1"/>
-        </w:rPr>
-        <w:t xml:space="preserve">می</w:t>
-      </w:r>
-      <w:r>
-        <w:rPr>
-          <w:rFonts w:ascii="Times New Roman" w:cs="Times New Roman" w:eastAsia="Times New Roman" w:hAnsi="Times New Roman"/>
-          <w:rtl w:val="1"/>
-        </w:rPr>
-        <w:t xml:space="preserve"> </w:t>
-      </w:r>
-      <w:r>
-        <w:rPr>
-          <w:rFonts w:ascii="Times New Roman" w:cs="Times New Roman" w:eastAsia="Times New Roman" w:hAnsi="Times New Roman"/>
-          <w:rtl w:val="1"/>
-        </w:rPr>
-        <w:t xml:space="preserve">خواهد</w:t>
-      </w:r>
-      <w:r>
-        <w:rPr>
-          <w:rFonts w:ascii="Times New Roman" w:cs="Times New Roman" w:eastAsia="Times New Roman" w:hAnsi="Times New Roman"/>
-          <w:rtl w:val="1"/>
-        </w:rPr>
-        <w:t xml:space="preserve"> </w:t>
-      </w:r>
-      <w:r>
-        <w:rPr>
-          <w:rFonts w:ascii="Times New Roman" w:cs="Times New Roman" w:eastAsia="Times New Roman" w:hAnsi="Times New Roman"/>
-          <w:rtl w:val="1"/>
-        </w:rPr>
-        <w:t xml:space="preserve">یک</w:t>
-      </w:r>
-      <w:r>
-        <w:rPr>
-          <w:rFonts w:ascii="Times New Roman" w:cs="Times New Roman" w:eastAsia="Times New Roman" w:hAnsi="Times New Roman"/>
-          <w:rtl w:val="1"/>
-        </w:rPr>
-        <w:t xml:space="preserve"> </w:t>
-      </w:r>
-      <w:r>
-        <w:rPr>
-          <w:rFonts w:ascii="Times New Roman" w:cs="Times New Roman" w:eastAsia="Times New Roman" w:hAnsi="Times New Roman"/>
-          <w:rtl w:val="1"/>
-        </w:rPr>
-        <w:t xml:space="preserve">سطر</w:t>
-      </w:r>
-      <w:r>
-        <w:rPr>
-          <w:rFonts w:ascii="Times New Roman" w:cs="Times New Roman" w:eastAsia="Times New Roman" w:hAnsi="Times New Roman"/>
-          <w:rtl w:val="1"/>
-        </w:rPr>
-        <w:t xml:space="preserve"> </w:t>
-      </w:r>
-      <w:r>
-        <w:rPr>
-          <w:rFonts w:ascii="Times New Roman" w:cs="Times New Roman" w:eastAsia="Times New Roman" w:hAnsi="Times New Roman"/>
-          <w:rtl w:val="1"/>
-        </w:rPr>
-        <w:t xml:space="preserve">جدید</w:t>
-      </w:r>
-      <w:r>
-        <w:rPr>
-          <w:rFonts w:ascii="Times New Roman" w:cs="Times New Roman" w:eastAsia="Times New Roman" w:hAnsi="Times New Roman"/>
-          <w:rtl w:val="1"/>
-        </w:rPr>
-        <w:t xml:space="preserve"> </w:t>
-      </w:r>
-      <w:r>
-        <w:rPr>
-          <w:rFonts w:ascii="Times New Roman" w:cs="Times New Roman" w:eastAsia="Times New Roman" w:hAnsi="Times New Roman"/>
-          <w:rtl w:val="1"/>
-        </w:rPr>
-        <w:t xml:space="preserve">به</w:t>
-      </w:r>
-      <w:r>
-        <w:rPr>
-          <w:rFonts w:ascii="Times New Roman" w:cs="Times New Roman" w:eastAsia="Times New Roman" w:hAnsi="Times New Roman"/>
-          <w:rtl w:val="1"/>
-        </w:rPr>
-        <w:t xml:space="preserve"> </w:t>
-      </w:r>
-      <w:r>
-        <w:rPr>
-          <w:rFonts w:ascii="Times New Roman" w:cs="Times New Roman" w:eastAsia="Times New Roman" w:hAnsi="Times New Roman"/>
-          <w:rtl w:val="1"/>
-        </w:rPr>
-        <w:t xml:space="preserve">صورت</w:t>
-      </w:r>
-      <w:r>
-        <w:rPr>
-          <w:rFonts w:ascii="Times New Roman" w:cs="Times New Roman" w:eastAsia="Times New Roman" w:hAnsi="Times New Roman"/>
-          <w:rtl w:val="1"/>
-        </w:rPr>
-        <w:t xml:space="preserve"> </w:t>
-      </w:r>
-      <w:r>
-        <w:rPr>
-          <w:rFonts w:ascii="Times New Roman" w:cs="Times New Roman" w:eastAsia="Times New Roman" w:hAnsi="Times New Roman"/>
-          <w:rtl w:val="1"/>
-        </w:rPr>
-        <w:t xml:space="preserve">زیر</w:t>
-      </w:r>
-      <w:r>
-        <w:rPr>
-          <w:rFonts w:ascii="Times New Roman" w:cs="Times New Roman" w:eastAsia="Times New Roman" w:hAnsi="Times New Roman"/>
-          <w:rtl w:val="1"/>
-        </w:rPr>
-        <w:t xml:space="preserve"> </w:t>
-      </w:r>
-      <w:r>
-        <w:rPr>
-          <w:rFonts w:ascii="Times New Roman" w:cs="Times New Roman" w:eastAsia="Times New Roman" w:hAnsi="Times New Roman"/>
-          <w:rtl w:val="1"/>
-        </w:rPr>
-        <w:t xml:space="preserve">ایجاد</w:t>
-      </w:r>
-      <w:r>
-        <w:rPr>
-          <w:rFonts w:ascii="Times New Roman" w:cs="Times New Roman" w:eastAsia="Times New Roman" w:hAnsi="Times New Roman"/>
-          <w:rtl w:val="1"/>
-        </w:rPr>
-        <w:t xml:space="preserve"> </w:t>
-      </w:r>
-      <w:r>
-        <w:rPr>
-          <w:rFonts w:ascii="Times New Roman" w:cs="Times New Roman" w:eastAsia="Times New Roman" w:hAnsi="Times New Roman"/>
-          <w:rtl w:val="1"/>
-        </w:rPr>
-        <w:t xml:space="preserve">کند</w:t>
-      </w:r>
-    </w:p>
-    <w:p>
-      <w:pPr>
-        <w:bidi w:val="1"/>
-        <w:ind w:left="720" w:firstLine="0"/>
-        <w:rPr>
-          <w:rFonts w:ascii="Times New Roman" w:cs="Times New Roman" w:eastAsia="Times New Roman" w:hAnsi="Times New Roman"/>
           <w:sz w:val="26"/>
           <w:szCs w:val="26"/>
         </w:rPr>
@@ -5114,9 +4939,163 @@
       <w:r>
         <w:rPr>
           <w:rFonts w:ascii="Times New Roman" w:cs="Times New Roman" w:eastAsia="Times New Roman" w:hAnsi="Times New Roman"/>
+          <w:rtl w:val="1"/>
+        </w:rPr>
+        <w:t xml:space="preserve">گره</w:t>
+      </w:r>
+      <w:r>
+        <w:rPr>
+          <w:rFonts w:ascii="Times New Roman" w:cs="Times New Roman" w:eastAsia="Times New Roman" w:hAnsi="Times New Roman"/>
+          <w:rtl w:val="1"/>
+        </w:rPr>
+        <w:t xml:space="preserve"> </w:t>
+      </w:r>
+      <w:r>
+        <w:rPr>
+          <w:rFonts w:ascii="Times New Roman" w:cs="Times New Roman" w:eastAsia="Times New Roman" w:hAnsi="Times New Roman"/>
           <w:rtl w:val="0"/>
         </w:rPr>
-        <w:t xml:space="preserve"> </w:t>
+        <w:t xml:space="preserve">A</w:t>
+      </w:r>
+      <w:r>
+        <w:rPr>
+          <w:rFonts w:ascii="Times New Roman" w:cs="Times New Roman" w:eastAsia="Times New Roman" w:hAnsi="Times New Roman"/>
+          <w:rtl w:val="1"/>
+        </w:rPr>
+        <w:t xml:space="preserve"> </w:t>
+      </w:r>
+      <w:r>
+        <w:rPr>
+          <w:rFonts w:ascii="Times New Roman" w:cs="Times New Roman" w:eastAsia="Times New Roman" w:hAnsi="Times New Roman"/>
+          <w:rtl w:val="1"/>
+        </w:rPr>
+        <w:t xml:space="preserve">می</w:t>
+      </w:r>
+      <w:r>
+        <w:rPr>
+          <w:rFonts w:ascii="Times New Roman" w:cs="Times New Roman" w:eastAsia="Times New Roman" w:hAnsi="Times New Roman"/>
+          <w:rtl w:val="1"/>
+        </w:rPr>
+        <w:t xml:space="preserve"> </w:t>
+      </w:r>
+      <w:r>
+        <w:rPr>
+          <w:rFonts w:ascii="Times New Roman" w:cs="Times New Roman" w:eastAsia="Times New Roman" w:hAnsi="Times New Roman"/>
+          <w:rtl w:val="1"/>
+        </w:rPr>
+        <w:t xml:space="preserve">خواهد</w:t>
+      </w:r>
+      <w:r>
+        <w:rPr>
+          <w:rFonts w:ascii="Times New Roman" w:cs="Times New Roman" w:eastAsia="Times New Roman" w:hAnsi="Times New Roman"/>
+          <w:rtl w:val="1"/>
+        </w:rPr>
+        <w:t xml:space="preserve"> </w:t>
+      </w:r>
+      <w:r>
+        <w:rPr>
+          <w:rFonts w:ascii="Times New Roman" w:cs="Times New Roman" w:eastAsia="Times New Roman" w:hAnsi="Times New Roman"/>
+          <w:rtl w:val="1"/>
+        </w:rPr>
+        <w:t xml:space="preserve">یک</w:t>
+      </w:r>
+      <w:r>
+        <w:rPr>
+          <w:rFonts w:ascii="Times New Roman" w:cs="Times New Roman" w:eastAsia="Times New Roman" w:hAnsi="Times New Roman"/>
+          <w:rtl w:val="1"/>
+        </w:rPr>
+        <w:t xml:space="preserve"> </w:t>
+      </w:r>
+      <w:r>
+        <w:rPr>
+          <w:rFonts w:ascii="Times New Roman" w:cs="Times New Roman" w:eastAsia="Times New Roman" w:hAnsi="Times New Roman"/>
+          <w:rtl w:val="1"/>
+        </w:rPr>
+        <w:t xml:space="preserve">سطر</w:t>
+      </w:r>
+      <w:r>
+        <w:rPr>
+          <w:rFonts w:ascii="Times New Roman" w:cs="Times New Roman" w:eastAsia="Times New Roman" w:hAnsi="Times New Roman"/>
+          <w:rtl w:val="1"/>
+        </w:rPr>
+        <w:t xml:space="preserve"> </w:t>
+      </w:r>
+      <w:r>
+        <w:rPr>
+          <w:rFonts w:ascii="Times New Roman" w:cs="Times New Roman" w:eastAsia="Times New Roman" w:hAnsi="Times New Roman"/>
+          <w:rtl w:val="1"/>
+        </w:rPr>
+        <w:t xml:space="preserve">جدید</w:t>
+      </w:r>
+      <w:r>
+        <w:rPr>
+          <w:rFonts w:ascii="Times New Roman" w:cs="Times New Roman" w:eastAsia="Times New Roman" w:hAnsi="Times New Roman"/>
+          <w:rtl w:val="1"/>
+        </w:rPr>
+        <w:t xml:space="preserve"> </w:t>
+      </w:r>
+      <w:r>
+        <w:rPr>
+          <w:rFonts w:ascii="Times New Roman" w:cs="Times New Roman" w:eastAsia="Times New Roman" w:hAnsi="Times New Roman"/>
+          <w:rtl w:val="1"/>
+        </w:rPr>
+        <w:t xml:space="preserve">به</w:t>
+      </w:r>
+      <w:r>
+        <w:rPr>
+          <w:rFonts w:ascii="Times New Roman" w:cs="Times New Roman" w:eastAsia="Times New Roman" w:hAnsi="Times New Roman"/>
+          <w:rtl w:val="1"/>
+        </w:rPr>
+        <w:t xml:space="preserve"> </w:t>
+      </w:r>
+      <w:r>
+        <w:rPr>
+          <w:rFonts w:ascii="Times New Roman" w:cs="Times New Roman" w:eastAsia="Times New Roman" w:hAnsi="Times New Roman"/>
+          <w:rtl w:val="1"/>
+        </w:rPr>
+        <w:t xml:space="preserve">صورت</w:t>
+      </w:r>
+      <w:r>
+        <w:rPr>
+          <w:rFonts w:ascii="Times New Roman" w:cs="Times New Roman" w:eastAsia="Times New Roman" w:hAnsi="Times New Roman"/>
+          <w:rtl w:val="1"/>
+        </w:rPr>
+        <w:t xml:space="preserve"> </w:t>
+      </w:r>
+      <w:r>
+        <w:rPr>
+          <w:rFonts w:ascii="Times New Roman" w:cs="Times New Roman" w:eastAsia="Times New Roman" w:hAnsi="Times New Roman"/>
+          <w:rtl w:val="1"/>
+        </w:rPr>
+        <w:t xml:space="preserve">زیر</w:t>
+      </w:r>
+      <w:r>
+        <w:rPr>
+          <w:rFonts w:ascii="Times New Roman" w:cs="Times New Roman" w:eastAsia="Times New Roman" w:hAnsi="Times New Roman"/>
+          <w:rtl w:val="1"/>
+        </w:rPr>
+        <w:t xml:space="preserve"> </w:t>
+      </w:r>
+      <w:r>
+        <w:rPr>
+          <w:rFonts w:ascii="Times New Roman" w:cs="Times New Roman" w:eastAsia="Times New Roman" w:hAnsi="Times New Roman"/>
+          <w:rtl w:val="1"/>
+        </w:rPr>
+        <w:t xml:space="preserve">ایجاد</w:t>
+      </w:r>
+      <w:r>
+        <w:rPr>
+          <w:rFonts w:ascii="Times New Roman" w:cs="Times New Roman" w:eastAsia="Times New Roman" w:hAnsi="Times New Roman"/>
+          <w:rtl w:val="1"/>
+        </w:rPr>
+        <w:t xml:space="preserve"> </w:t>
+      </w:r>
+      <w:r>
+        <w:rPr>
+          <w:rFonts w:ascii="Times New Roman" w:cs="Times New Roman" w:eastAsia="Times New Roman" w:hAnsi="Times New Roman"/>
+          <w:rtl w:val="1"/>
+        </w:rPr>
+        <w:t xml:space="preserve">کند</w:t>
       </w:r>
       <w:r>
         <w:rPr>
@@ -5623,35 +5602,7 @@
         <w:shd w:fill="auto" w:val="clear"/>
         <w:bidi w:val="1"/>
         <w:spacing w:after="0" w:before="0" w:line="276" w:lineRule="auto"/>
-        <w:ind w:left="720" w:right="0" w:firstLine="0"/>
-        <w:jc w:val="left"/>
-        <w:rPr>
-          <w:rFonts w:ascii="Times New Roman" w:cs="Times New Roman" w:eastAsia="Times New Roman" w:hAnsi="Times New Roman"/>
-        </w:rPr>
-      </w:pPr>
-      <w:r>
-        <w:rPr>
-          <w:rtl w:val="0"/>
-        </w:rPr>
-      </w:r>
-    </w:p>
-    <w:p>
-      <w:pPr>
-        <w:keepNext w:val="0"/>
-        <w:keepLines w:val="0"/>
-        <w:pageBreakBefore w:val="0"/>
-        <w:widowControl w:val="1"/>
-        <w:pBdr>
-          <w:top w:space="0" w:sz="0" w:val="nil"/>
-          <w:left w:space="0" w:sz="0" w:val="nil"/>
-          <w:bottom w:space="0" w:sz="0" w:val="nil"/>
-          <w:right w:space="0" w:sz="0" w:val="nil"/>
-          <w:between w:space="0" w:sz="0" w:val="nil"/>
-        </w:pBdr>
-        <w:shd w:fill="auto" w:val="clear"/>
-        <w:bidi w:val="1"/>
-        <w:spacing w:after="0" w:before="0" w:line="276" w:lineRule="auto"/>
-        <w:ind w:left="720" w:right="0" w:firstLine="0"/>
+        <w:ind w:left="0" w:right="0" w:firstLine="0"/>
         <w:jc w:val="left"/>
         <w:rPr>
           <w:rFonts w:ascii="Times New Roman" w:cs="Times New Roman" w:eastAsia="Times New Roman" w:hAnsi="Times New Roman"/>
@@ -5870,8 +5821,8 @@
       <w:tblGrid>
         <w:gridCol w:w="400.9580838323353"/>
         <w:gridCol w:w="600"/>
-        <w:gridCol w:w="705"/>
-        <w:gridCol w:w="1020"/>
+        <w:gridCol w:w="750"/>
+        <w:gridCol w:w="975"/>
         <w:gridCol w:w="990"/>
         <w:gridCol w:w="675"/>
         <w:gridCol w:w="855"/>
@@ -5882,8 +5833,8 @@
           <w:tblGrid>
             <w:gridCol w:w="400.9580838323353"/>
             <w:gridCol w:w="600"/>
-            <w:gridCol w:w="705"/>
-            <w:gridCol w:w="1020"/>
+            <w:gridCol w:w="750"/>
+            <w:gridCol w:w="975"/>
             <w:gridCol w:w="990"/>
             <w:gridCol w:w="675"/>
             <w:gridCol w:w="855"/>
@@ -8351,6 +8302,7 @@
       <w:tr>
         <w:trPr>
           <w:cantSplit w:val="0"/>
+          <w:trHeight w:val="513.9550781249999" w:hRule="atLeast"/>
           <w:tblHeader w:val="0"/>
         </w:trPr>
         <w:tc>
@@ -13648,6 +13600,22 @@
         <w:bidi w:val="1"/>
         <w:ind w:left="720" w:firstLine="0"/>
         <w:rPr>
+          <w:b w:val="1"/>
+          <w:sz w:val="26"/>
+          <w:szCs w:val="26"/>
+        </w:rPr>
+      </w:pPr>
+      <w:r>
+        <w:rPr>
+          <w:rtl w:val="0"/>
+        </w:rPr>
+      </w:r>
+    </w:p>
+    <w:p>
+      <w:pPr>
+        <w:bidi w:val="1"/>
+        <w:ind w:left="720" w:firstLine="0"/>
+        <w:rPr>
           <w:rFonts w:ascii="Times New Roman" w:cs="Times New Roman" w:eastAsia="Times New Roman" w:hAnsi="Times New Roman"/>
           <w:b w:val="1"/>
         </w:rPr>
@@ -13744,10 +13712,974 @@
     </w:p>
     <w:p>
       <w:pPr>
+        <w:bidi w:val="1"/>
         <w:ind w:left="1440" w:firstLine="0"/>
         <w:rPr>
           <w:rFonts w:ascii="Times New Roman" w:cs="Times New Roman" w:eastAsia="Times New Roman" w:hAnsi="Times New Roman"/>
-          <w:b w:val="1"/>
+        </w:rPr>
+      </w:pPr>
+      <w:r>
+        <w:rPr>
+          <w:rFonts w:ascii="Times New Roman" w:cs="Times New Roman" w:eastAsia="Times New Roman" w:hAnsi="Times New Roman"/>
+          <w:rtl w:val="1"/>
+        </w:rPr>
+        <w:t xml:space="preserve">گره</w:t>
+      </w:r>
+      <w:r>
+        <w:rPr>
+          <w:rFonts w:ascii="Times New Roman" w:cs="Times New Roman" w:eastAsia="Times New Roman" w:hAnsi="Times New Roman"/>
+          <w:rtl w:val="1"/>
+        </w:rPr>
+        <w:t xml:space="preserve"> </w:t>
+      </w:r>
+      <w:r>
+        <w:rPr>
+          <w:rFonts w:ascii="Times New Roman" w:cs="Times New Roman" w:eastAsia="Times New Roman" w:hAnsi="Times New Roman"/>
+          <w:rtl w:val="0"/>
+        </w:rPr>
+        <w:t xml:space="preserve">A</w:t>
+      </w:r>
+      <w:r>
+        <w:rPr>
+          <w:rFonts w:ascii="Times New Roman" w:cs="Times New Roman" w:eastAsia="Times New Roman" w:hAnsi="Times New Roman"/>
+          <w:rtl w:val="1"/>
+        </w:rPr>
+        <w:t xml:space="preserve">:</w:t>
+      </w:r>
+    </w:p>
+    <w:p>
+      <w:pPr>
+        <w:numPr>
+          <w:ilvl w:val="1"/>
+          <w:numId w:val="4"/>
+        </w:numPr>
+        <w:bidi w:val="1"/>
+        <w:ind w:left="2160" w:hanging="360"/>
+        <w:rPr>
+          <w:rFonts w:ascii="Times New Roman" w:cs="Times New Roman" w:eastAsia="Times New Roman" w:hAnsi="Times New Roman"/>
+          <w:u w:val="none"/>
+        </w:rPr>
+      </w:pPr>
+      <w:r>
+        <w:rPr>
+          <w:rFonts w:ascii="Times New Roman" w:cs="Times New Roman" w:eastAsia="Times New Roman" w:hAnsi="Times New Roman"/>
+          <w:rtl w:val="1"/>
+        </w:rPr>
+        <w:t xml:space="preserve">درج</w:t>
+      </w:r>
+      <w:r>
+        <w:rPr>
+          <w:rFonts w:ascii="Times New Roman" w:cs="Times New Roman" w:eastAsia="Times New Roman" w:hAnsi="Times New Roman"/>
+          <w:rtl w:val="1"/>
+        </w:rPr>
+        <w:t xml:space="preserve"> </w:t>
+      </w:r>
+      <w:r>
+        <w:rPr>
+          <w:rFonts w:ascii="Times New Roman" w:cs="Times New Roman" w:eastAsia="Times New Roman" w:hAnsi="Times New Roman"/>
+          <w:rtl w:val="1"/>
+        </w:rPr>
+        <w:t xml:space="preserve">سطر</w:t>
+      </w:r>
+      <w:r>
+        <w:rPr>
+          <w:rFonts w:ascii="Times New Roman" w:cs="Times New Roman" w:eastAsia="Times New Roman" w:hAnsi="Times New Roman"/>
+          <w:rtl w:val="1"/>
+        </w:rPr>
+        <w:t xml:space="preserve"> </w:t>
+      </w:r>
+      <w:r>
+        <w:rPr>
+          <w:rFonts w:ascii="Times New Roman" w:cs="Times New Roman" w:eastAsia="Times New Roman" w:hAnsi="Times New Roman"/>
+          <w:rtl w:val="1"/>
+        </w:rPr>
+        <w:t xml:space="preserve">مورد</w:t>
+      </w:r>
+      <w:r>
+        <w:rPr>
+          <w:rFonts w:ascii="Times New Roman" w:cs="Times New Roman" w:eastAsia="Times New Roman" w:hAnsi="Times New Roman"/>
+          <w:rtl w:val="1"/>
+        </w:rPr>
+        <w:t xml:space="preserve"> </w:t>
+      </w:r>
+      <w:r>
+        <w:rPr>
+          <w:rFonts w:ascii="Times New Roman" w:cs="Times New Roman" w:eastAsia="Times New Roman" w:hAnsi="Times New Roman"/>
+          <w:rtl w:val="1"/>
+        </w:rPr>
+        <w:t xml:space="preserve">نظر</w:t>
+      </w:r>
+    </w:p>
+    <w:p>
+      <w:pPr>
+        <w:numPr>
+          <w:ilvl w:val="1"/>
+          <w:numId w:val="4"/>
+        </w:numPr>
+        <w:bidi w:val="1"/>
+        <w:ind w:left="2160" w:hanging="360"/>
+        <w:rPr>
+          <w:rFonts w:ascii="Times New Roman" w:cs="Times New Roman" w:eastAsia="Times New Roman" w:hAnsi="Times New Roman"/>
+          <w:u w:val="none"/>
+        </w:rPr>
+      </w:pPr>
+      <w:r>
+        <w:rPr>
+          <w:rFonts w:ascii="Times New Roman" w:cs="Times New Roman" w:eastAsia="Times New Roman" w:hAnsi="Times New Roman"/>
+          <w:rtl w:val="1"/>
+        </w:rPr>
+        <w:t xml:space="preserve">ایجاد</w:t>
+      </w:r>
+      <w:r>
+        <w:rPr>
+          <w:rFonts w:ascii="Times New Roman" w:cs="Times New Roman" w:eastAsia="Times New Roman" w:hAnsi="Times New Roman"/>
+          <w:rtl w:val="1"/>
+        </w:rPr>
+        <w:t xml:space="preserve"> </w:t>
+      </w:r>
+      <w:r>
+        <w:rPr>
+          <w:rFonts w:ascii="Times New Roman" w:cs="Times New Roman" w:eastAsia="Times New Roman" w:hAnsi="Times New Roman"/>
+          <w:rtl w:val="1"/>
+        </w:rPr>
+        <w:t xml:space="preserve">درخواست</w:t>
+      </w:r>
+      <w:r>
+        <w:rPr>
+          <w:rFonts w:ascii="Times New Roman" w:cs="Times New Roman" w:eastAsia="Times New Roman" w:hAnsi="Times New Roman"/>
+          <w:rtl w:val="1"/>
+        </w:rPr>
+        <w:t xml:space="preserve"> </w:t>
+      </w:r>
+      <w:r>
+        <w:rPr>
+          <w:rFonts w:ascii="Times New Roman" w:cs="Times New Roman" w:eastAsia="Times New Roman" w:hAnsi="Times New Roman"/>
+          <w:rtl w:val="1"/>
+        </w:rPr>
+        <w:t xml:space="preserve">درج</w:t>
+      </w:r>
+      <w:r>
+        <w:rPr>
+          <w:rFonts w:ascii="Times New Roman" w:cs="Times New Roman" w:eastAsia="Times New Roman" w:hAnsi="Times New Roman"/>
+          <w:rtl w:val="1"/>
+        </w:rPr>
+        <w:t xml:space="preserve"> </w:t>
+      </w:r>
+      <w:r>
+        <w:rPr>
+          <w:rFonts w:ascii="Times New Roman" w:cs="Times New Roman" w:eastAsia="Times New Roman" w:hAnsi="Times New Roman"/>
+          <w:rtl w:val="1"/>
+        </w:rPr>
+        <w:t xml:space="preserve">و</w:t>
+      </w:r>
+      <w:r>
+        <w:rPr>
+          <w:rFonts w:ascii="Times New Roman" w:cs="Times New Roman" w:eastAsia="Times New Roman" w:hAnsi="Times New Roman"/>
+          <w:rtl w:val="1"/>
+        </w:rPr>
+        <w:t xml:space="preserve"> </w:t>
+      </w:r>
+      <w:r>
+        <w:rPr>
+          <w:rFonts w:ascii="Times New Roman" w:cs="Times New Roman" w:eastAsia="Times New Roman" w:hAnsi="Times New Roman"/>
+          <w:rtl w:val="1"/>
+        </w:rPr>
+        <w:t xml:space="preserve">ارسال</w:t>
+      </w:r>
+      <w:r>
+        <w:rPr>
+          <w:rFonts w:ascii="Times New Roman" w:cs="Times New Roman" w:eastAsia="Times New Roman" w:hAnsi="Times New Roman"/>
+          <w:rtl w:val="1"/>
+        </w:rPr>
+        <w:t xml:space="preserve"> </w:t>
+      </w:r>
+      <w:r>
+        <w:rPr>
+          <w:rFonts w:ascii="Times New Roman" w:cs="Times New Roman" w:eastAsia="Times New Roman" w:hAnsi="Times New Roman"/>
+          <w:rtl w:val="1"/>
+        </w:rPr>
+        <w:t xml:space="preserve">برای</w:t>
+      </w:r>
+      <w:r>
+        <w:rPr>
+          <w:rFonts w:ascii="Times New Roman" w:cs="Times New Roman" w:eastAsia="Times New Roman" w:hAnsi="Times New Roman"/>
+          <w:rtl w:val="1"/>
+        </w:rPr>
+        <w:t xml:space="preserve"> </w:t>
+      </w:r>
+      <w:r>
+        <w:rPr>
+          <w:rFonts w:ascii="Times New Roman" w:cs="Times New Roman" w:eastAsia="Times New Roman" w:hAnsi="Times New Roman"/>
+          <w:rtl w:val="1"/>
+        </w:rPr>
+        <w:t xml:space="preserve">گره</w:t>
+      </w:r>
+      <w:r>
+        <w:rPr>
+          <w:rFonts w:ascii="Times New Roman" w:cs="Times New Roman" w:eastAsia="Times New Roman" w:hAnsi="Times New Roman"/>
+          <w:rtl w:val="1"/>
+        </w:rPr>
+        <w:t xml:space="preserve"> </w:t>
+      </w:r>
+      <w:r>
+        <w:rPr>
+          <w:rFonts w:ascii="Times New Roman" w:cs="Times New Roman" w:eastAsia="Times New Roman" w:hAnsi="Times New Roman"/>
+          <w:rtl w:val="0"/>
+        </w:rPr>
+        <w:t xml:space="preserve">C</w:t>
+      </w:r>
+    </w:p>
+    <w:p>
+      <w:pPr>
+        <w:bidi w:val="1"/>
+        <w:ind w:left="0" w:firstLine="0"/>
+        <w:rPr>
+          <w:rFonts w:ascii="Times New Roman" w:cs="Times New Roman" w:eastAsia="Times New Roman" w:hAnsi="Times New Roman"/>
+        </w:rPr>
+      </w:pPr>
+      <w:r>
+        <w:rPr>
+          <w:rtl w:val="0"/>
+        </w:rPr>
+      </w:r>
+      <w:r>
+        <w:rPr>
+          <w:rFonts w:ascii="Times New Roman" w:cs="Times New Roman" w:eastAsia="Times New Roman" w:hAnsi="Times New Roman"/>
+          <w:rtl w:val="1"/>
+        </w:rPr>
+        <w:tab/>
+        <w:tab/>
+      </w:r>
+      <w:r>
+        <w:rPr>
+          <w:rFonts w:ascii="Times New Roman" w:cs="Times New Roman" w:eastAsia="Times New Roman" w:hAnsi="Times New Roman"/>
+          <w:rtl w:val="1"/>
+        </w:rPr>
+        <w:t xml:space="preserve">گره</w:t>
+      </w:r>
+      <w:r>
+        <w:rPr>
+          <w:rFonts w:ascii="Times New Roman" w:cs="Times New Roman" w:eastAsia="Times New Roman" w:hAnsi="Times New Roman"/>
+          <w:rtl w:val="1"/>
+        </w:rPr>
+        <w:t xml:space="preserve"> </w:t>
+      </w:r>
+      <w:r>
+        <w:rPr>
+          <w:rFonts w:ascii="Times New Roman" w:cs="Times New Roman" w:eastAsia="Times New Roman" w:hAnsi="Times New Roman"/>
+          <w:rtl w:val="0"/>
+        </w:rPr>
+        <w:t xml:space="preserve">C</w:t>
+      </w:r>
+      <w:r>
+        <w:rPr>
+          <w:rFonts w:ascii="Times New Roman" w:cs="Times New Roman" w:eastAsia="Times New Roman" w:hAnsi="Times New Roman"/>
+          <w:rtl w:val="1"/>
+        </w:rPr>
+        <w:t xml:space="preserve">:</w:t>
+      </w:r>
+    </w:p>
+    <w:p>
+      <w:pPr>
+        <w:numPr>
+          <w:ilvl w:val="1"/>
+          <w:numId w:val="4"/>
+        </w:numPr>
+        <w:bidi w:val="1"/>
+        <w:ind w:left="2160" w:hanging="360"/>
+        <w:rPr>
+          <w:rFonts w:ascii="Times New Roman" w:cs="Times New Roman" w:eastAsia="Times New Roman" w:hAnsi="Times New Roman"/>
+          <w:u w:val="none"/>
+        </w:rPr>
+      </w:pPr>
+      <w:r>
+        <w:rPr>
+          <w:rFonts w:ascii="Times New Roman" w:cs="Times New Roman" w:eastAsia="Times New Roman" w:hAnsi="Times New Roman"/>
+          <w:rtl w:val="1"/>
+        </w:rPr>
+        <w:t xml:space="preserve">بررسی</w:t>
+      </w:r>
+      <w:r>
+        <w:rPr>
+          <w:rFonts w:ascii="Times New Roman" w:cs="Times New Roman" w:eastAsia="Times New Roman" w:hAnsi="Times New Roman"/>
+          <w:rtl w:val="1"/>
+        </w:rPr>
+        <w:t xml:space="preserve"> </w:t>
+      </w:r>
+      <w:r>
+        <w:rPr>
+          <w:rFonts w:ascii="Times New Roman" w:cs="Times New Roman" w:eastAsia="Times New Roman" w:hAnsi="Times New Roman"/>
+          <w:rtl w:val="1"/>
+        </w:rPr>
+        <w:t xml:space="preserve">درخواست</w:t>
+      </w:r>
+      <w:r>
+        <w:rPr>
+          <w:rFonts w:ascii="Times New Roman" w:cs="Times New Roman" w:eastAsia="Times New Roman" w:hAnsi="Times New Roman"/>
+          <w:rtl w:val="1"/>
+        </w:rPr>
+        <w:t xml:space="preserve"> </w:t>
+      </w:r>
+      <w:r>
+        <w:rPr>
+          <w:rFonts w:ascii="Times New Roman" w:cs="Times New Roman" w:eastAsia="Times New Roman" w:hAnsi="Times New Roman"/>
+          <w:rtl w:val="1"/>
+        </w:rPr>
+        <w:t xml:space="preserve">درج</w:t>
+      </w:r>
+      <w:r>
+        <w:rPr>
+          <w:rFonts w:ascii="Times New Roman" w:cs="Times New Roman" w:eastAsia="Times New Roman" w:hAnsi="Times New Roman"/>
+          <w:rtl w:val="1"/>
+        </w:rPr>
+        <w:t xml:space="preserve"> </w:t>
+      </w:r>
+      <w:r>
+        <w:rPr>
+          <w:rFonts w:ascii="Times New Roman" w:cs="Times New Roman" w:eastAsia="Times New Roman" w:hAnsi="Times New Roman"/>
+          <w:rtl w:val="1"/>
+        </w:rPr>
+        <w:t xml:space="preserve">از</w:t>
+      </w:r>
+      <w:r>
+        <w:rPr>
+          <w:rFonts w:ascii="Times New Roman" w:cs="Times New Roman" w:eastAsia="Times New Roman" w:hAnsi="Times New Roman"/>
+          <w:rtl w:val="1"/>
+        </w:rPr>
+        <w:t xml:space="preserve"> </w:t>
+      </w:r>
+      <w:r>
+        <w:rPr>
+          <w:rFonts w:ascii="Times New Roman" w:cs="Times New Roman" w:eastAsia="Times New Roman" w:hAnsi="Times New Roman"/>
+          <w:rtl w:val="1"/>
+        </w:rPr>
+        <w:t xml:space="preserve">طرف</w:t>
+      </w:r>
+      <w:r>
+        <w:rPr>
+          <w:rFonts w:ascii="Times New Roman" w:cs="Times New Roman" w:eastAsia="Times New Roman" w:hAnsi="Times New Roman"/>
+          <w:rtl w:val="1"/>
+        </w:rPr>
+        <w:t xml:space="preserve"> </w:t>
+      </w:r>
+      <w:r>
+        <w:rPr>
+          <w:rFonts w:ascii="Times New Roman" w:cs="Times New Roman" w:eastAsia="Times New Roman" w:hAnsi="Times New Roman"/>
+          <w:rtl w:val="0"/>
+        </w:rPr>
+        <w:t xml:space="preserve">A</w:t>
+      </w:r>
+      <w:r>
+        <w:rPr>
+          <w:rFonts w:ascii="Times New Roman" w:cs="Times New Roman" w:eastAsia="Times New Roman" w:hAnsi="Times New Roman"/>
+          <w:rtl w:val="1"/>
+        </w:rPr>
+        <w:t xml:space="preserve"> </w:t>
+      </w:r>
+      <w:r>
+        <w:rPr>
+          <w:rFonts w:ascii="Times New Roman" w:cs="Times New Roman" w:eastAsia="Times New Roman" w:hAnsi="Times New Roman"/>
+          <w:rtl w:val="1"/>
+        </w:rPr>
+        <w:t xml:space="preserve">و</w:t>
+      </w:r>
+      <w:r>
+        <w:rPr>
+          <w:rFonts w:ascii="Times New Roman" w:cs="Times New Roman" w:eastAsia="Times New Roman" w:hAnsi="Times New Roman"/>
+          <w:rtl w:val="1"/>
+        </w:rPr>
+        <w:t xml:space="preserve"> </w:t>
+      </w:r>
+      <w:r>
+        <w:rPr>
+          <w:rFonts w:ascii="Times New Roman" w:cs="Times New Roman" w:eastAsia="Times New Roman" w:hAnsi="Times New Roman"/>
+          <w:rtl w:val="1"/>
+        </w:rPr>
+        <w:t xml:space="preserve">تایید</w:t>
+      </w:r>
+      <w:r>
+        <w:rPr>
+          <w:rFonts w:ascii="Times New Roman" w:cs="Times New Roman" w:eastAsia="Times New Roman" w:hAnsi="Times New Roman"/>
+          <w:rtl w:val="1"/>
+        </w:rPr>
+        <w:t xml:space="preserve"> </w:t>
+      </w:r>
+      <w:r>
+        <w:rPr>
+          <w:rFonts w:ascii="Times New Roman" w:cs="Times New Roman" w:eastAsia="Times New Roman" w:hAnsi="Times New Roman"/>
+          <w:rtl w:val="1"/>
+        </w:rPr>
+        <w:t xml:space="preserve">آن</w:t>
+      </w:r>
+    </w:p>
+    <w:p>
+      <w:pPr>
+        <w:numPr>
+          <w:ilvl w:val="1"/>
+          <w:numId w:val="4"/>
+        </w:numPr>
+        <w:bidi w:val="1"/>
+        <w:ind w:left="2160" w:hanging="360"/>
+        <w:rPr>
+          <w:rFonts w:ascii="Times New Roman" w:cs="Times New Roman" w:eastAsia="Times New Roman" w:hAnsi="Times New Roman"/>
+          <w:u w:val="none"/>
+        </w:rPr>
+      </w:pPr>
+      <w:r>
+        <w:rPr>
+          <w:rFonts w:ascii="Times New Roman" w:cs="Times New Roman" w:eastAsia="Times New Roman" w:hAnsi="Times New Roman"/>
+          <w:rtl w:val="1"/>
+        </w:rPr>
+        <w:t xml:space="preserve">درج</w:t>
+      </w:r>
+      <w:r>
+        <w:rPr>
+          <w:rFonts w:ascii="Times New Roman" w:cs="Times New Roman" w:eastAsia="Times New Roman" w:hAnsi="Times New Roman"/>
+          <w:rtl w:val="1"/>
+        </w:rPr>
+        <w:t xml:space="preserve"> </w:t>
+      </w:r>
+      <w:r>
+        <w:rPr>
+          <w:rFonts w:ascii="Times New Roman" w:cs="Times New Roman" w:eastAsia="Times New Roman" w:hAnsi="Times New Roman"/>
+          <w:rtl w:val="1"/>
+        </w:rPr>
+        <w:t xml:space="preserve">سطر</w:t>
+      </w:r>
+      <w:r>
+        <w:rPr>
+          <w:rFonts w:ascii="Times New Roman" w:cs="Times New Roman" w:eastAsia="Times New Roman" w:hAnsi="Times New Roman"/>
+          <w:rtl w:val="1"/>
+        </w:rPr>
+        <w:t xml:space="preserve"> </w:t>
+      </w:r>
+      <w:r>
+        <w:rPr>
+          <w:rFonts w:ascii="Times New Roman" w:cs="Times New Roman" w:eastAsia="Times New Roman" w:hAnsi="Times New Roman"/>
+          <w:rtl w:val="1"/>
+        </w:rPr>
+        <w:t xml:space="preserve">در</w:t>
+      </w:r>
+      <w:r>
+        <w:rPr>
+          <w:rFonts w:ascii="Times New Roman" w:cs="Times New Roman" w:eastAsia="Times New Roman" w:hAnsi="Times New Roman"/>
+          <w:rtl w:val="1"/>
+        </w:rPr>
+        <w:t xml:space="preserve"> </w:t>
+      </w:r>
+      <w:r>
+        <w:rPr>
+          <w:rFonts w:ascii="Times New Roman" w:cs="Times New Roman" w:eastAsia="Times New Roman" w:hAnsi="Times New Roman"/>
+          <w:rtl w:val="1"/>
+        </w:rPr>
+        <w:t xml:space="preserve">جدول</w:t>
+      </w:r>
+      <w:r>
+        <w:rPr>
+          <w:rFonts w:ascii="Times New Roman" w:cs="Times New Roman" w:eastAsia="Times New Roman" w:hAnsi="Times New Roman"/>
+          <w:rtl w:val="1"/>
+        </w:rPr>
+        <w:t xml:space="preserve"> </w:t>
+      </w:r>
+      <w:r>
+        <w:rPr>
+          <w:rFonts w:ascii="Times New Roman" w:cs="Times New Roman" w:eastAsia="Times New Roman" w:hAnsi="Times New Roman"/>
+          <w:rtl w:val="1"/>
+        </w:rPr>
+        <w:t xml:space="preserve">مورد</w:t>
+      </w:r>
+      <w:r>
+        <w:rPr>
+          <w:rFonts w:ascii="Times New Roman" w:cs="Times New Roman" w:eastAsia="Times New Roman" w:hAnsi="Times New Roman"/>
+          <w:rtl w:val="1"/>
+        </w:rPr>
+        <w:t xml:space="preserve"> </w:t>
+      </w:r>
+      <w:r>
+        <w:rPr>
+          <w:rFonts w:ascii="Times New Roman" w:cs="Times New Roman" w:eastAsia="Times New Roman" w:hAnsi="Times New Roman"/>
+          <w:rtl w:val="1"/>
+        </w:rPr>
+        <w:t xml:space="preserve">نظر</w:t>
+      </w:r>
+    </w:p>
+    <w:p>
+      <w:pPr>
+        <w:numPr>
+          <w:ilvl w:val="1"/>
+          <w:numId w:val="4"/>
+        </w:numPr>
+        <w:bidi w:val="1"/>
+        <w:ind w:left="2160" w:hanging="360"/>
+        <w:rPr>
+          <w:rFonts w:ascii="Times New Roman" w:cs="Times New Roman" w:eastAsia="Times New Roman" w:hAnsi="Times New Roman"/>
+          <w:u w:val="none"/>
+        </w:rPr>
+      </w:pPr>
+      <w:r>
+        <w:rPr>
+          <w:rFonts w:ascii="Times New Roman" w:cs="Times New Roman" w:eastAsia="Times New Roman" w:hAnsi="Times New Roman"/>
+          <w:rtl w:val="1"/>
+        </w:rPr>
+        <w:t xml:space="preserve">ارسال</w:t>
+      </w:r>
+      <w:r>
+        <w:rPr>
+          <w:rFonts w:ascii="Times New Roman" w:cs="Times New Roman" w:eastAsia="Times New Roman" w:hAnsi="Times New Roman"/>
+          <w:rtl w:val="1"/>
+        </w:rPr>
+        <w:t xml:space="preserve"> </w:t>
+      </w:r>
+      <w:r>
+        <w:rPr>
+          <w:rFonts w:ascii="Times New Roman" w:cs="Times New Roman" w:eastAsia="Times New Roman" w:hAnsi="Times New Roman"/>
+          <w:rtl w:val="1"/>
+        </w:rPr>
+        <w:t xml:space="preserve">درخواست</w:t>
+      </w:r>
+      <w:r>
+        <w:rPr>
+          <w:rFonts w:ascii="Times New Roman" w:cs="Times New Roman" w:eastAsia="Times New Roman" w:hAnsi="Times New Roman"/>
+          <w:rtl w:val="1"/>
+        </w:rPr>
+        <w:t xml:space="preserve"> </w:t>
+      </w:r>
+      <w:r>
+        <w:rPr>
+          <w:rFonts w:ascii="Times New Roman" w:cs="Times New Roman" w:eastAsia="Times New Roman" w:hAnsi="Times New Roman"/>
+          <w:rtl w:val="1"/>
+        </w:rPr>
+        <w:t xml:space="preserve">درج</w:t>
+      </w:r>
+      <w:r>
+        <w:rPr>
+          <w:rFonts w:ascii="Times New Roman" w:cs="Times New Roman" w:eastAsia="Times New Roman" w:hAnsi="Times New Roman"/>
+          <w:rtl w:val="1"/>
+        </w:rPr>
+        <w:t xml:space="preserve"> </w:t>
+      </w:r>
+      <w:r>
+        <w:rPr>
+          <w:rFonts w:ascii="Times New Roman" w:cs="Times New Roman" w:eastAsia="Times New Roman" w:hAnsi="Times New Roman"/>
+          <w:rtl w:val="1"/>
+        </w:rPr>
+        <w:t xml:space="preserve">برای</w:t>
+      </w:r>
+      <w:r>
+        <w:rPr>
+          <w:rFonts w:ascii="Times New Roman" w:cs="Times New Roman" w:eastAsia="Times New Roman" w:hAnsi="Times New Roman"/>
+          <w:rtl w:val="1"/>
+        </w:rPr>
+        <w:t xml:space="preserve"> </w:t>
+      </w:r>
+      <w:r>
+        <w:rPr>
+          <w:rFonts w:ascii="Times New Roman" w:cs="Times New Roman" w:eastAsia="Times New Roman" w:hAnsi="Times New Roman"/>
+          <w:rtl w:val="1"/>
+        </w:rPr>
+        <w:t xml:space="preserve">همه</w:t>
+      </w:r>
+      <w:r>
+        <w:rPr>
+          <w:rFonts w:ascii="Times New Roman" w:cs="Times New Roman" w:eastAsia="Times New Roman" w:hAnsi="Times New Roman"/>
+          <w:rtl w:val="1"/>
+        </w:rPr>
+        <w:t xml:space="preserve"> </w:t>
+      </w:r>
+      <w:r>
+        <w:rPr>
+          <w:rFonts w:ascii="Times New Roman" w:cs="Times New Roman" w:eastAsia="Times New Roman" w:hAnsi="Times New Roman"/>
+          <w:rtl w:val="1"/>
+        </w:rPr>
+        <w:t xml:space="preserve">گره</w:t>
+      </w:r>
+      <w:r>
+        <w:rPr>
+          <w:rFonts w:ascii="Times New Roman" w:cs="Times New Roman" w:eastAsia="Times New Roman" w:hAnsi="Times New Roman"/>
+          <w:rtl w:val="1"/>
+        </w:rPr>
+        <w:t xml:space="preserve"> </w:t>
+      </w:r>
+      <w:r>
+        <w:rPr>
+          <w:rFonts w:ascii="Times New Roman" w:cs="Times New Roman" w:eastAsia="Times New Roman" w:hAnsi="Times New Roman"/>
+          <w:rtl w:val="1"/>
+        </w:rPr>
+        <w:t xml:space="preserve">ها</w:t>
+      </w:r>
+    </w:p>
+    <w:p>
+      <w:pPr>
+        <w:bidi w:val="1"/>
+        <w:ind w:left="0" w:firstLine="0"/>
+        <w:rPr>
+          <w:rFonts w:ascii="Times New Roman" w:cs="Times New Roman" w:eastAsia="Times New Roman" w:hAnsi="Times New Roman"/>
+        </w:rPr>
+      </w:pPr>
+      <w:r>
+        <w:rPr>
+          <w:rtl w:val="0"/>
+        </w:rPr>
+      </w:r>
+      <w:r>
+        <w:rPr>
+          <w:rFonts w:ascii="Times New Roman" w:cs="Times New Roman" w:eastAsia="Times New Roman" w:hAnsi="Times New Roman"/>
+          <w:rtl w:val="1"/>
+        </w:rPr>
+        <w:tab/>
+        <w:tab/>
+      </w:r>
+      <w:r>
+        <w:rPr>
+          <w:rFonts w:ascii="Times New Roman" w:cs="Times New Roman" w:eastAsia="Times New Roman" w:hAnsi="Times New Roman"/>
+          <w:rtl w:val="1"/>
+        </w:rPr>
+        <w:t xml:space="preserve">گره</w:t>
+      </w:r>
+      <w:r>
+        <w:rPr>
+          <w:rFonts w:ascii="Times New Roman" w:cs="Times New Roman" w:eastAsia="Times New Roman" w:hAnsi="Times New Roman"/>
+          <w:rtl w:val="1"/>
+        </w:rPr>
+        <w:t xml:space="preserve"> </w:t>
+      </w:r>
+      <w:r>
+        <w:rPr>
+          <w:rFonts w:ascii="Times New Roman" w:cs="Times New Roman" w:eastAsia="Times New Roman" w:hAnsi="Times New Roman"/>
+          <w:rtl w:val="0"/>
+        </w:rPr>
+        <w:t xml:space="preserve">A</w:t>
+      </w:r>
+      <w:r>
+        <w:rPr>
+          <w:rFonts w:ascii="Times New Roman" w:cs="Times New Roman" w:eastAsia="Times New Roman" w:hAnsi="Times New Roman"/>
+          <w:rtl w:val="1"/>
+        </w:rPr>
+        <w:t xml:space="preserve">:</w:t>
+      </w:r>
+    </w:p>
+    <w:p>
+      <w:pPr>
+        <w:numPr>
+          <w:ilvl w:val="1"/>
+          <w:numId w:val="4"/>
+        </w:numPr>
+        <w:bidi w:val="1"/>
+        <w:ind w:left="2160" w:hanging="360"/>
+        <w:rPr>
+          <w:rFonts w:ascii="Times New Roman" w:cs="Times New Roman" w:eastAsia="Times New Roman" w:hAnsi="Times New Roman"/>
+          <w:u w:val="none"/>
+        </w:rPr>
+      </w:pPr>
+      <w:r>
+        <w:rPr>
+          <w:rFonts w:ascii="Times New Roman" w:cs="Times New Roman" w:eastAsia="Times New Roman" w:hAnsi="Times New Roman"/>
+          <w:rtl w:val="1"/>
+        </w:rPr>
+        <w:t xml:space="preserve">ویرایش</w:t>
+      </w:r>
+      <w:r>
+        <w:rPr>
+          <w:rFonts w:ascii="Times New Roman" w:cs="Times New Roman" w:eastAsia="Times New Roman" w:hAnsi="Times New Roman"/>
+          <w:rtl w:val="1"/>
+        </w:rPr>
+        <w:t xml:space="preserve"> </w:t>
+      </w:r>
+      <w:r>
+        <w:rPr>
+          <w:rFonts w:ascii="Times New Roman" w:cs="Times New Roman" w:eastAsia="Times New Roman" w:hAnsi="Times New Roman"/>
+          <w:rtl w:val="1"/>
+        </w:rPr>
+        <w:t xml:space="preserve">وضعیت</w:t>
+      </w:r>
+      <w:r>
+        <w:rPr>
+          <w:rFonts w:ascii="Times New Roman" w:cs="Times New Roman" w:eastAsia="Times New Roman" w:hAnsi="Times New Roman"/>
+          <w:rtl w:val="1"/>
+        </w:rPr>
+        <w:t xml:space="preserve"> </w:t>
+      </w:r>
+      <w:r>
+        <w:rPr>
+          <w:rFonts w:ascii="Times New Roman" w:cs="Times New Roman" w:eastAsia="Times New Roman" w:hAnsi="Times New Roman"/>
+          <w:rtl w:val="1"/>
+        </w:rPr>
+        <w:t xml:space="preserve">درخواست</w:t>
+      </w:r>
+      <w:r>
+        <w:rPr>
+          <w:rFonts w:ascii="Times New Roman" w:cs="Times New Roman" w:eastAsia="Times New Roman" w:hAnsi="Times New Roman"/>
+          <w:rtl w:val="1"/>
+        </w:rPr>
+        <w:t xml:space="preserve"> </w:t>
+      </w:r>
+      <w:r>
+        <w:rPr>
+          <w:rFonts w:ascii="Times New Roman" w:cs="Times New Roman" w:eastAsia="Times New Roman" w:hAnsi="Times New Roman"/>
+          <w:rtl w:val="1"/>
+        </w:rPr>
+        <w:t xml:space="preserve">ارسال</w:t>
+      </w:r>
+      <w:r>
+        <w:rPr>
+          <w:rFonts w:ascii="Times New Roman" w:cs="Times New Roman" w:eastAsia="Times New Roman" w:hAnsi="Times New Roman"/>
+          <w:rtl w:val="1"/>
+        </w:rPr>
+        <w:t xml:space="preserve"> </w:t>
+      </w:r>
+      <w:r>
+        <w:rPr>
+          <w:rFonts w:ascii="Times New Roman" w:cs="Times New Roman" w:eastAsia="Times New Roman" w:hAnsi="Times New Roman"/>
+          <w:rtl w:val="1"/>
+        </w:rPr>
+        <w:t xml:space="preserve">شده</w:t>
+      </w:r>
+    </w:p>
+    <w:p>
+      <w:pPr>
+        <w:bidi w:val="1"/>
+        <w:ind w:left="0" w:firstLine="0"/>
+        <w:rPr>
+          <w:rFonts w:ascii="Times New Roman" w:cs="Times New Roman" w:eastAsia="Times New Roman" w:hAnsi="Times New Roman"/>
+        </w:rPr>
+      </w:pPr>
+      <w:r>
+        <w:rPr>
+          <w:rtl w:val="0"/>
+        </w:rPr>
+      </w:r>
+      <w:r>
+        <w:rPr>
+          <w:rFonts w:ascii="Times New Roman" w:cs="Times New Roman" w:eastAsia="Times New Roman" w:hAnsi="Times New Roman"/>
+          <w:rtl w:val="1"/>
+        </w:rPr>
+        <w:tab/>
+        <w:tab/>
+      </w:r>
+      <w:r>
+        <w:rPr>
+          <w:rFonts w:ascii="Times New Roman" w:cs="Times New Roman" w:eastAsia="Times New Roman" w:hAnsi="Times New Roman"/>
+          <w:rtl w:val="1"/>
+        </w:rPr>
+        <w:t xml:space="preserve">گره</w:t>
+      </w:r>
+      <w:r>
+        <w:rPr>
+          <w:rFonts w:ascii="Times New Roman" w:cs="Times New Roman" w:eastAsia="Times New Roman" w:hAnsi="Times New Roman"/>
+          <w:rtl w:val="1"/>
+        </w:rPr>
+        <w:t xml:space="preserve"> </w:t>
+      </w:r>
+      <w:r>
+        <w:rPr>
+          <w:rFonts w:ascii="Times New Roman" w:cs="Times New Roman" w:eastAsia="Times New Roman" w:hAnsi="Times New Roman"/>
+          <w:rtl w:val="1"/>
+        </w:rPr>
+        <w:t xml:space="preserve">های</w:t>
+      </w:r>
+      <w:r>
+        <w:rPr>
+          <w:rFonts w:ascii="Times New Roman" w:cs="Times New Roman" w:eastAsia="Times New Roman" w:hAnsi="Times New Roman"/>
+          <w:rtl w:val="1"/>
+        </w:rPr>
+        <w:t xml:space="preserve"> </w:t>
+      </w:r>
+      <w:r>
+        <w:rPr>
+          <w:rFonts w:ascii="Times New Roman" w:cs="Times New Roman" w:eastAsia="Times New Roman" w:hAnsi="Times New Roman"/>
+          <w:rtl w:val="1"/>
+        </w:rPr>
+        <w:t xml:space="preserve">دیگر</w:t>
+      </w:r>
+      <w:r>
+        <w:rPr>
+          <w:rFonts w:ascii="Times New Roman" w:cs="Times New Roman" w:eastAsia="Times New Roman" w:hAnsi="Times New Roman"/>
+          <w:rtl w:val="1"/>
+        </w:rPr>
+        <w:t xml:space="preserve">:</w:t>
+      </w:r>
+    </w:p>
+    <w:p>
+      <w:pPr>
+        <w:numPr>
+          <w:ilvl w:val="1"/>
+          <w:numId w:val="4"/>
+        </w:numPr>
+        <w:bidi w:val="1"/>
+        <w:ind w:left="2160" w:hanging="360"/>
+        <w:rPr>
+          <w:rFonts w:ascii="Times New Roman" w:cs="Times New Roman" w:eastAsia="Times New Roman" w:hAnsi="Times New Roman"/>
+          <w:u w:val="none"/>
+        </w:rPr>
+      </w:pPr>
+      <w:r>
+        <w:rPr>
+          <w:rFonts w:ascii="Times New Roman" w:cs="Times New Roman" w:eastAsia="Times New Roman" w:hAnsi="Times New Roman"/>
+          <w:rtl w:val="1"/>
+        </w:rPr>
+        <w:t xml:space="preserve">بعد</w:t>
+      </w:r>
+      <w:r>
+        <w:rPr>
+          <w:rFonts w:ascii="Times New Roman" w:cs="Times New Roman" w:eastAsia="Times New Roman" w:hAnsi="Times New Roman"/>
+          <w:rtl w:val="1"/>
+        </w:rPr>
+        <w:t xml:space="preserve"> </w:t>
+      </w:r>
+      <w:r>
+        <w:rPr>
+          <w:rFonts w:ascii="Times New Roman" w:cs="Times New Roman" w:eastAsia="Times New Roman" w:hAnsi="Times New Roman"/>
+          <w:rtl w:val="1"/>
+        </w:rPr>
+        <w:t xml:space="preserve">از</w:t>
+      </w:r>
+      <w:r>
+        <w:rPr>
+          <w:rFonts w:ascii="Times New Roman" w:cs="Times New Roman" w:eastAsia="Times New Roman" w:hAnsi="Times New Roman"/>
+          <w:rtl w:val="1"/>
+        </w:rPr>
+        <w:t xml:space="preserve"> </w:t>
+      </w:r>
+      <w:r>
+        <w:rPr>
+          <w:rFonts w:ascii="Times New Roman" w:cs="Times New Roman" w:eastAsia="Times New Roman" w:hAnsi="Times New Roman"/>
+          <w:rtl w:val="1"/>
+        </w:rPr>
+        <w:t xml:space="preserve">دریافت</w:t>
+      </w:r>
+      <w:r>
+        <w:rPr>
+          <w:rFonts w:ascii="Times New Roman" w:cs="Times New Roman" w:eastAsia="Times New Roman" w:hAnsi="Times New Roman"/>
+          <w:rtl w:val="1"/>
+        </w:rPr>
+        <w:t xml:space="preserve"> </w:t>
+      </w:r>
+      <w:r>
+        <w:rPr>
+          <w:rFonts w:ascii="Times New Roman" w:cs="Times New Roman" w:eastAsia="Times New Roman" w:hAnsi="Times New Roman"/>
+          <w:rtl w:val="1"/>
+        </w:rPr>
+        <w:t xml:space="preserve">درخواست</w:t>
+      </w:r>
+      <w:r>
+        <w:rPr>
+          <w:rFonts w:ascii="Times New Roman" w:cs="Times New Roman" w:eastAsia="Times New Roman" w:hAnsi="Times New Roman"/>
+          <w:rtl w:val="1"/>
+        </w:rPr>
+        <w:t xml:space="preserve"> </w:t>
+      </w:r>
+      <w:r>
+        <w:rPr>
+          <w:rFonts w:ascii="Times New Roman" w:cs="Times New Roman" w:eastAsia="Times New Roman" w:hAnsi="Times New Roman"/>
+          <w:rtl w:val="1"/>
+        </w:rPr>
+        <w:t xml:space="preserve">درج</w:t>
+      </w:r>
+      <w:r>
+        <w:rPr>
+          <w:rFonts w:ascii="Times New Roman" w:cs="Times New Roman" w:eastAsia="Times New Roman" w:hAnsi="Times New Roman"/>
+          <w:rtl w:val="1"/>
+        </w:rPr>
+        <w:t xml:space="preserve"> </w:t>
+      </w:r>
+      <w:r>
+        <w:rPr>
+          <w:rFonts w:ascii="Times New Roman" w:cs="Times New Roman" w:eastAsia="Times New Roman" w:hAnsi="Times New Roman"/>
+          <w:rtl w:val="1"/>
+        </w:rPr>
+        <w:t xml:space="preserve">سطر</w:t>
+      </w:r>
+      <w:r>
+        <w:rPr>
+          <w:rFonts w:ascii="Times New Roman" w:cs="Times New Roman" w:eastAsia="Times New Roman" w:hAnsi="Times New Roman"/>
+          <w:rtl w:val="1"/>
+        </w:rPr>
+        <w:t xml:space="preserve"> </w:t>
+      </w:r>
+      <w:r>
+        <w:rPr>
+          <w:rFonts w:ascii="Times New Roman" w:cs="Times New Roman" w:eastAsia="Times New Roman" w:hAnsi="Times New Roman"/>
+          <w:rtl w:val="1"/>
+        </w:rPr>
+        <w:t xml:space="preserve">مورد</w:t>
+      </w:r>
+      <w:r>
+        <w:rPr>
+          <w:rFonts w:ascii="Times New Roman" w:cs="Times New Roman" w:eastAsia="Times New Roman" w:hAnsi="Times New Roman"/>
+          <w:rtl w:val="1"/>
+        </w:rPr>
+        <w:t xml:space="preserve"> </w:t>
+      </w:r>
+      <w:r>
+        <w:rPr>
+          <w:rFonts w:ascii="Times New Roman" w:cs="Times New Roman" w:eastAsia="Times New Roman" w:hAnsi="Times New Roman"/>
+          <w:rtl w:val="1"/>
+        </w:rPr>
+        <w:t xml:space="preserve">نظر</w:t>
+      </w:r>
+      <w:r>
+        <w:rPr>
+          <w:rFonts w:ascii="Times New Roman" w:cs="Times New Roman" w:eastAsia="Times New Roman" w:hAnsi="Times New Roman"/>
+          <w:rtl w:val="1"/>
+        </w:rPr>
+        <w:t xml:space="preserve"> </w:t>
+      </w:r>
+      <w:r>
+        <w:rPr>
+          <w:rFonts w:ascii="Times New Roman" w:cs="Times New Roman" w:eastAsia="Times New Roman" w:hAnsi="Times New Roman"/>
+          <w:rtl w:val="1"/>
+        </w:rPr>
+        <w:t xml:space="preserve">در</w:t>
+      </w:r>
+      <w:r>
+        <w:rPr>
+          <w:rFonts w:ascii="Times New Roman" w:cs="Times New Roman" w:eastAsia="Times New Roman" w:hAnsi="Times New Roman"/>
+          <w:rtl w:val="1"/>
+        </w:rPr>
+        <w:t xml:space="preserve"> </w:t>
+      </w:r>
+      <w:r>
+        <w:rPr>
+          <w:rFonts w:ascii="Times New Roman" w:cs="Times New Roman" w:eastAsia="Times New Roman" w:hAnsi="Times New Roman"/>
+          <w:rtl w:val="1"/>
+        </w:rPr>
+        <w:t xml:space="preserve">جدول</w:t>
+      </w:r>
+      <w:r>
+        <w:rPr>
+          <w:rFonts w:ascii="Times New Roman" w:cs="Times New Roman" w:eastAsia="Times New Roman" w:hAnsi="Times New Roman"/>
+          <w:rtl w:val="1"/>
+        </w:rPr>
+        <w:t xml:space="preserve"> </w:t>
+      </w:r>
+      <w:r>
+        <w:rPr>
+          <w:rFonts w:ascii="Times New Roman" w:cs="Times New Roman" w:eastAsia="Times New Roman" w:hAnsi="Times New Roman"/>
+          <w:rtl w:val="1"/>
+        </w:rPr>
+        <w:t xml:space="preserve">مورد</w:t>
+      </w:r>
+      <w:r>
+        <w:rPr>
+          <w:rFonts w:ascii="Times New Roman" w:cs="Times New Roman" w:eastAsia="Times New Roman" w:hAnsi="Times New Roman"/>
+          <w:rtl w:val="1"/>
+        </w:rPr>
+        <w:t xml:space="preserve"> </w:t>
+      </w:r>
+      <w:r>
+        <w:rPr>
+          <w:rFonts w:ascii="Times New Roman" w:cs="Times New Roman" w:eastAsia="Times New Roman" w:hAnsi="Times New Roman"/>
+          <w:rtl w:val="1"/>
+        </w:rPr>
+        <w:t xml:space="preserve">نظر</w:t>
+      </w:r>
+    </w:p>
+    <w:p>
+      <w:pPr>
+        <w:bidi w:val="1"/>
+        <w:ind w:left="2160" w:firstLine="0"/>
+        <w:rPr>
+          <w:rFonts w:ascii="Times New Roman" w:cs="Times New Roman" w:eastAsia="Times New Roman" w:hAnsi="Times New Roman"/>
         </w:rPr>
       </w:pPr>
       <w:r>
@@ -13779,16 +14711,718 @@
     </w:p>
     <w:p>
       <w:pPr>
+        <w:bidi w:val="1"/>
         <w:ind w:left="1440" w:firstLine="0"/>
         <w:rPr>
           <w:rFonts w:ascii="Times New Roman" w:cs="Times New Roman" w:eastAsia="Times New Roman" w:hAnsi="Times New Roman"/>
-          <w:b w:val="1"/>
         </w:rPr>
       </w:pPr>
       <w:r>
         <w:rPr>
+          <w:rFonts w:ascii="Times New Roman" w:cs="Times New Roman" w:eastAsia="Times New Roman" w:hAnsi="Times New Roman"/>
+          <w:rtl w:val="1"/>
+        </w:rPr>
+        <w:t xml:space="preserve">گره</w:t>
+      </w:r>
+      <w:r>
+        <w:rPr>
+          <w:rFonts w:ascii="Times New Roman" w:cs="Times New Roman" w:eastAsia="Times New Roman" w:hAnsi="Times New Roman"/>
+          <w:rtl w:val="1"/>
+        </w:rPr>
+        <w:t xml:space="preserve"> </w:t>
+      </w:r>
+      <w:r>
+        <w:rPr>
+          <w:rFonts w:ascii="Times New Roman" w:cs="Times New Roman" w:eastAsia="Times New Roman" w:hAnsi="Times New Roman"/>
           <w:rtl w:val="0"/>
         </w:rPr>
+        <w:t xml:space="preserve">A</w:t>
+      </w:r>
+      <w:r>
+        <w:rPr>
+          <w:rFonts w:ascii="Times New Roman" w:cs="Times New Roman" w:eastAsia="Times New Roman" w:hAnsi="Times New Roman"/>
+          <w:rtl w:val="1"/>
+        </w:rPr>
+        <w:t xml:space="preserve">:</w:t>
+      </w:r>
+    </w:p>
+    <w:p>
+      <w:pPr>
+        <w:numPr>
+          <w:ilvl w:val="1"/>
+          <w:numId w:val="4"/>
+        </w:numPr>
+        <w:bidi w:val="1"/>
+        <w:ind w:left="2160" w:hanging="360"/>
+        <w:rPr>
+          <w:rFonts w:ascii="Times New Roman" w:cs="Times New Roman" w:eastAsia="Times New Roman" w:hAnsi="Times New Roman"/>
+        </w:rPr>
+      </w:pPr>
+      <w:r>
+        <w:rPr>
+          <w:rFonts w:ascii="Times New Roman" w:cs="Times New Roman" w:eastAsia="Times New Roman" w:hAnsi="Times New Roman"/>
+          <w:rtl w:val="1"/>
+        </w:rPr>
+        <w:t xml:space="preserve">درج</w:t>
+      </w:r>
+      <w:r>
+        <w:rPr>
+          <w:rFonts w:ascii="Times New Roman" w:cs="Times New Roman" w:eastAsia="Times New Roman" w:hAnsi="Times New Roman"/>
+          <w:rtl w:val="1"/>
+        </w:rPr>
+        <w:t xml:space="preserve"> </w:t>
+      </w:r>
+      <w:r>
+        <w:rPr>
+          <w:rFonts w:ascii="Times New Roman" w:cs="Times New Roman" w:eastAsia="Times New Roman" w:hAnsi="Times New Roman"/>
+          <w:rtl w:val="1"/>
+        </w:rPr>
+        <w:t xml:space="preserve">سطر</w:t>
+      </w:r>
+      <w:r>
+        <w:rPr>
+          <w:rFonts w:ascii="Times New Roman" w:cs="Times New Roman" w:eastAsia="Times New Roman" w:hAnsi="Times New Roman"/>
+          <w:rtl w:val="1"/>
+        </w:rPr>
+        <w:t xml:space="preserve"> </w:t>
+      </w:r>
+      <w:r>
+        <w:rPr>
+          <w:rFonts w:ascii="Times New Roman" w:cs="Times New Roman" w:eastAsia="Times New Roman" w:hAnsi="Times New Roman"/>
+          <w:rtl w:val="1"/>
+        </w:rPr>
+        <w:t xml:space="preserve">مورد</w:t>
+      </w:r>
+      <w:r>
+        <w:rPr>
+          <w:rFonts w:ascii="Times New Roman" w:cs="Times New Roman" w:eastAsia="Times New Roman" w:hAnsi="Times New Roman"/>
+          <w:rtl w:val="1"/>
+        </w:rPr>
+        <w:t xml:space="preserve"> </w:t>
+      </w:r>
+      <w:r>
+        <w:rPr>
+          <w:rFonts w:ascii="Times New Roman" w:cs="Times New Roman" w:eastAsia="Times New Roman" w:hAnsi="Times New Roman"/>
+          <w:rtl w:val="1"/>
+        </w:rPr>
+        <w:t xml:space="preserve">نظر</w:t>
+      </w:r>
+    </w:p>
+    <w:p>
+      <w:pPr>
+        <w:numPr>
+          <w:ilvl w:val="1"/>
+          <w:numId w:val="4"/>
+        </w:numPr>
+        <w:bidi w:val="1"/>
+        <w:ind w:left="2160" w:hanging="360"/>
+        <w:rPr>
+          <w:rFonts w:ascii="Times New Roman" w:cs="Times New Roman" w:eastAsia="Times New Roman" w:hAnsi="Times New Roman"/>
+        </w:rPr>
+      </w:pPr>
+      <w:r>
+        <w:rPr>
+          <w:rFonts w:ascii="Times New Roman" w:cs="Times New Roman" w:eastAsia="Times New Roman" w:hAnsi="Times New Roman"/>
+          <w:rtl w:val="1"/>
+        </w:rPr>
+        <w:t xml:space="preserve">ایجاد</w:t>
+      </w:r>
+      <w:r>
+        <w:rPr>
+          <w:rFonts w:ascii="Times New Roman" w:cs="Times New Roman" w:eastAsia="Times New Roman" w:hAnsi="Times New Roman"/>
+          <w:rtl w:val="1"/>
+        </w:rPr>
+        <w:t xml:space="preserve"> </w:t>
+      </w:r>
+      <w:r>
+        <w:rPr>
+          <w:rFonts w:ascii="Times New Roman" w:cs="Times New Roman" w:eastAsia="Times New Roman" w:hAnsi="Times New Roman"/>
+          <w:rtl w:val="1"/>
+        </w:rPr>
+        <w:t xml:space="preserve">درخواست</w:t>
+      </w:r>
+      <w:r>
+        <w:rPr>
+          <w:rFonts w:ascii="Times New Roman" w:cs="Times New Roman" w:eastAsia="Times New Roman" w:hAnsi="Times New Roman"/>
+          <w:rtl w:val="1"/>
+        </w:rPr>
+        <w:t xml:space="preserve"> </w:t>
+      </w:r>
+      <w:r>
+        <w:rPr>
+          <w:rFonts w:ascii="Times New Roman" w:cs="Times New Roman" w:eastAsia="Times New Roman" w:hAnsi="Times New Roman"/>
+          <w:rtl w:val="1"/>
+        </w:rPr>
+        <w:t xml:space="preserve">درج</w:t>
+      </w:r>
+      <w:r>
+        <w:rPr>
+          <w:rFonts w:ascii="Times New Roman" w:cs="Times New Roman" w:eastAsia="Times New Roman" w:hAnsi="Times New Roman"/>
+          <w:rtl w:val="1"/>
+        </w:rPr>
+        <w:t xml:space="preserve"> </w:t>
+      </w:r>
+      <w:r>
+        <w:rPr>
+          <w:rFonts w:ascii="Times New Roman" w:cs="Times New Roman" w:eastAsia="Times New Roman" w:hAnsi="Times New Roman"/>
+          <w:rtl w:val="1"/>
+        </w:rPr>
+        <w:t xml:space="preserve">و</w:t>
+      </w:r>
+      <w:r>
+        <w:rPr>
+          <w:rFonts w:ascii="Times New Roman" w:cs="Times New Roman" w:eastAsia="Times New Roman" w:hAnsi="Times New Roman"/>
+          <w:rtl w:val="1"/>
+        </w:rPr>
+        <w:t xml:space="preserve"> </w:t>
+      </w:r>
+      <w:r>
+        <w:rPr>
+          <w:rFonts w:ascii="Times New Roman" w:cs="Times New Roman" w:eastAsia="Times New Roman" w:hAnsi="Times New Roman"/>
+          <w:rtl w:val="1"/>
+        </w:rPr>
+        <w:t xml:space="preserve">ارسال</w:t>
+      </w:r>
+      <w:r>
+        <w:rPr>
+          <w:rFonts w:ascii="Times New Roman" w:cs="Times New Roman" w:eastAsia="Times New Roman" w:hAnsi="Times New Roman"/>
+          <w:rtl w:val="1"/>
+        </w:rPr>
+        <w:t xml:space="preserve"> </w:t>
+      </w:r>
+      <w:r>
+        <w:rPr>
+          <w:rFonts w:ascii="Times New Roman" w:cs="Times New Roman" w:eastAsia="Times New Roman" w:hAnsi="Times New Roman"/>
+          <w:rtl w:val="1"/>
+        </w:rPr>
+        <w:t xml:space="preserve">برای</w:t>
+      </w:r>
+      <w:r>
+        <w:rPr>
+          <w:rFonts w:ascii="Times New Roman" w:cs="Times New Roman" w:eastAsia="Times New Roman" w:hAnsi="Times New Roman"/>
+          <w:rtl w:val="1"/>
+        </w:rPr>
+        <w:t xml:space="preserve"> </w:t>
+      </w:r>
+      <w:r>
+        <w:rPr>
+          <w:rFonts w:ascii="Times New Roman" w:cs="Times New Roman" w:eastAsia="Times New Roman" w:hAnsi="Times New Roman"/>
+          <w:rtl w:val="1"/>
+        </w:rPr>
+        <w:t xml:space="preserve">گره</w:t>
+      </w:r>
+      <w:r>
+        <w:rPr>
+          <w:rFonts w:ascii="Times New Roman" w:cs="Times New Roman" w:eastAsia="Times New Roman" w:hAnsi="Times New Roman"/>
+          <w:rtl w:val="1"/>
+        </w:rPr>
+        <w:t xml:space="preserve"> </w:t>
+      </w:r>
+      <w:r>
+        <w:rPr>
+          <w:rFonts w:ascii="Times New Roman" w:cs="Times New Roman" w:eastAsia="Times New Roman" w:hAnsi="Times New Roman"/>
+          <w:rtl w:val="0"/>
+        </w:rPr>
+        <w:t xml:space="preserve">C</w:t>
+      </w:r>
+    </w:p>
+    <w:p>
+      <w:pPr>
+        <w:bidi w:val="1"/>
+        <w:ind w:left="0" w:firstLine="0"/>
+        <w:rPr>
+          <w:rFonts w:ascii="Times New Roman" w:cs="Times New Roman" w:eastAsia="Times New Roman" w:hAnsi="Times New Roman"/>
+        </w:rPr>
+      </w:pPr>
+      <w:r>
+        <w:rPr>
+          <w:rtl w:val="0"/>
+        </w:rPr>
+      </w:r>
+      <w:r>
+        <w:rPr>
+          <w:rFonts w:ascii="Times New Roman" w:cs="Times New Roman" w:eastAsia="Times New Roman" w:hAnsi="Times New Roman"/>
+          <w:rtl w:val="1"/>
+        </w:rPr>
+        <w:tab/>
+        <w:tab/>
+      </w:r>
+      <w:r>
+        <w:rPr>
+          <w:rFonts w:ascii="Times New Roman" w:cs="Times New Roman" w:eastAsia="Times New Roman" w:hAnsi="Times New Roman"/>
+          <w:rtl w:val="1"/>
+        </w:rPr>
+        <w:t xml:space="preserve">گره</w:t>
+      </w:r>
+      <w:r>
+        <w:rPr>
+          <w:rFonts w:ascii="Times New Roman" w:cs="Times New Roman" w:eastAsia="Times New Roman" w:hAnsi="Times New Roman"/>
+          <w:rtl w:val="1"/>
+        </w:rPr>
+        <w:t xml:space="preserve"> </w:t>
+      </w:r>
+      <w:r>
+        <w:rPr>
+          <w:rFonts w:ascii="Times New Roman" w:cs="Times New Roman" w:eastAsia="Times New Roman" w:hAnsi="Times New Roman"/>
+          <w:rtl w:val="0"/>
+        </w:rPr>
+        <w:t xml:space="preserve">C</w:t>
+      </w:r>
+      <w:r>
+        <w:rPr>
+          <w:rFonts w:ascii="Times New Roman" w:cs="Times New Roman" w:eastAsia="Times New Roman" w:hAnsi="Times New Roman"/>
+          <w:rtl w:val="1"/>
+        </w:rPr>
+        <w:t xml:space="preserve">:</w:t>
+      </w:r>
+    </w:p>
+    <w:p>
+      <w:pPr>
+        <w:numPr>
+          <w:ilvl w:val="1"/>
+          <w:numId w:val="4"/>
+        </w:numPr>
+        <w:bidi w:val="1"/>
+        <w:ind w:left="2160" w:hanging="360"/>
+        <w:rPr>
+          <w:rFonts w:ascii="Times New Roman" w:cs="Times New Roman" w:eastAsia="Times New Roman" w:hAnsi="Times New Roman"/>
+        </w:rPr>
+      </w:pPr>
+      <w:r>
+        <w:rPr>
+          <w:rFonts w:ascii="Times New Roman" w:cs="Times New Roman" w:eastAsia="Times New Roman" w:hAnsi="Times New Roman"/>
+          <w:rtl w:val="1"/>
+        </w:rPr>
+        <w:t xml:space="preserve">بررسی</w:t>
+      </w:r>
+      <w:r>
+        <w:rPr>
+          <w:rFonts w:ascii="Times New Roman" w:cs="Times New Roman" w:eastAsia="Times New Roman" w:hAnsi="Times New Roman"/>
+          <w:rtl w:val="1"/>
+        </w:rPr>
+        <w:t xml:space="preserve"> </w:t>
+      </w:r>
+      <w:r>
+        <w:rPr>
+          <w:rFonts w:ascii="Times New Roman" w:cs="Times New Roman" w:eastAsia="Times New Roman" w:hAnsi="Times New Roman"/>
+          <w:rtl w:val="1"/>
+        </w:rPr>
+        <w:t xml:space="preserve">درخواست</w:t>
+      </w:r>
+      <w:r>
+        <w:rPr>
+          <w:rFonts w:ascii="Times New Roman" w:cs="Times New Roman" w:eastAsia="Times New Roman" w:hAnsi="Times New Roman"/>
+          <w:rtl w:val="1"/>
+        </w:rPr>
+        <w:t xml:space="preserve"> </w:t>
+      </w:r>
+      <w:r>
+        <w:rPr>
+          <w:rFonts w:ascii="Times New Roman" w:cs="Times New Roman" w:eastAsia="Times New Roman" w:hAnsi="Times New Roman"/>
+          <w:rtl w:val="1"/>
+        </w:rPr>
+        <w:t xml:space="preserve">درج</w:t>
+      </w:r>
+      <w:r>
+        <w:rPr>
+          <w:rFonts w:ascii="Times New Roman" w:cs="Times New Roman" w:eastAsia="Times New Roman" w:hAnsi="Times New Roman"/>
+          <w:rtl w:val="1"/>
+        </w:rPr>
+        <w:t xml:space="preserve"> </w:t>
+      </w:r>
+      <w:r>
+        <w:rPr>
+          <w:rFonts w:ascii="Times New Roman" w:cs="Times New Roman" w:eastAsia="Times New Roman" w:hAnsi="Times New Roman"/>
+          <w:rtl w:val="1"/>
+        </w:rPr>
+        <w:t xml:space="preserve">از</w:t>
+      </w:r>
+      <w:r>
+        <w:rPr>
+          <w:rFonts w:ascii="Times New Roman" w:cs="Times New Roman" w:eastAsia="Times New Roman" w:hAnsi="Times New Roman"/>
+          <w:rtl w:val="1"/>
+        </w:rPr>
+        <w:t xml:space="preserve"> </w:t>
+      </w:r>
+      <w:r>
+        <w:rPr>
+          <w:rFonts w:ascii="Times New Roman" w:cs="Times New Roman" w:eastAsia="Times New Roman" w:hAnsi="Times New Roman"/>
+          <w:rtl w:val="1"/>
+        </w:rPr>
+        <w:t xml:space="preserve">طرف</w:t>
+      </w:r>
+      <w:r>
+        <w:rPr>
+          <w:rFonts w:ascii="Times New Roman" w:cs="Times New Roman" w:eastAsia="Times New Roman" w:hAnsi="Times New Roman"/>
+          <w:rtl w:val="1"/>
+        </w:rPr>
+        <w:t xml:space="preserve"> </w:t>
+      </w:r>
+      <w:r>
+        <w:rPr>
+          <w:rFonts w:ascii="Times New Roman" w:cs="Times New Roman" w:eastAsia="Times New Roman" w:hAnsi="Times New Roman"/>
+          <w:rtl w:val="0"/>
+        </w:rPr>
+        <w:t xml:space="preserve">A</w:t>
+      </w:r>
+      <w:r>
+        <w:rPr>
+          <w:rFonts w:ascii="Times New Roman" w:cs="Times New Roman" w:eastAsia="Times New Roman" w:hAnsi="Times New Roman"/>
+          <w:rtl w:val="1"/>
+        </w:rPr>
+        <w:t xml:space="preserve"> </w:t>
+      </w:r>
+      <w:r>
+        <w:rPr>
+          <w:rFonts w:ascii="Times New Roman" w:cs="Times New Roman" w:eastAsia="Times New Roman" w:hAnsi="Times New Roman"/>
+          <w:rtl w:val="1"/>
+        </w:rPr>
+        <w:t xml:space="preserve">و</w:t>
+      </w:r>
+      <w:r>
+        <w:rPr>
+          <w:rFonts w:ascii="Times New Roman" w:cs="Times New Roman" w:eastAsia="Times New Roman" w:hAnsi="Times New Roman"/>
+          <w:rtl w:val="1"/>
+        </w:rPr>
+        <w:t xml:space="preserve"> </w:t>
+      </w:r>
+      <w:r>
+        <w:rPr>
+          <w:rFonts w:ascii="Times New Roman" w:cs="Times New Roman" w:eastAsia="Times New Roman" w:hAnsi="Times New Roman"/>
+          <w:rtl w:val="1"/>
+        </w:rPr>
+        <w:t xml:space="preserve">رد</w:t>
+      </w:r>
+      <w:r>
+        <w:rPr>
+          <w:rFonts w:ascii="Times New Roman" w:cs="Times New Roman" w:eastAsia="Times New Roman" w:hAnsi="Times New Roman"/>
+          <w:rtl w:val="1"/>
+        </w:rPr>
+        <w:t xml:space="preserve"> </w:t>
+      </w:r>
+      <w:r>
+        <w:rPr>
+          <w:rFonts w:ascii="Times New Roman" w:cs="Times New Roman" w:eastAsia="Times New Roman" w:hAnsi="Times New Roman"/>
+          <w:rtl w:val="1"/>
+        </w:rPr>
+        <w:t xml:space="preserve">آن</w:t>
+      </w:r>
+    </w:p>
+    <w:p>
+      <w:pPr>
+        <w:numPr>
+          <w:ilvl w:val="1"/>
+          <w:numId w:val="4"/>
+        </w:numPr>
+        <w:bidi w:val="1"/>
+        <w:ind w:left="2160" w:hanging="360"/>
+        <w:rPr>
+          <w:rFonts w:ascii="Times New Roman" w:cs="Times New Roman" w:eastAsia="Times New Roman" w:hAnsi="Times New Roman"/>
+        </w:rPr>
+      </w:pPr>
+      <w:r>
+        <w:rPr>
+          <w:rFonts w:ascii="Times New Roman" w:cs="Times New Roman" w:eastAsia="Times New Roman" w:hAnsi="Times New Roman"/>
+          <w:rtl w:val="1"/>
+        </w:rPr>
+        <w:t xml:space="preserve">ارسال</w:t>
+      </w:r>
+      <w:r>
+        <w:rPr>
+          <w:rFonts w:ascii="Times New Roman" w:cs="Times New Roman" w:eastAsia="Times New Roman" w:hAnsi="Times New Roman"/>
+          <w:rtl w:val="1"/>
+        </w:rPr>
+        <w:t xml:space="preserve"> </w:t>
+      </w:r>
+      <w:r>
+        <w:rPr>
+          <w:rFonts w:ascii="Times New Roman" w:cs="Times New Roman" w:eastAsia="Times New Roman" w:hAnsi="Times New Roman"/>
+          <w:rtl w:val="1"/>
+        </w:rPr>
+        <w:t xml:space="preserve">رد</w:t>
+      </w:r>
+      <w:r>
+        <w:rPr>
+          <w:rFonts w:ascii="Times New Roman" w:cs="Times New Roman" w:eastAsia="Times New Roman" w:hAnsi="Times New Roman"/>
+          <w:rtl w:val="1"/>
+        </w:rPr>
+        <w:t xml:space="preserve"> </w:t>
+      </w:r>
+      <w:r>
+        <w:rPr>
+          <w:rFonts w:ascii="Times New Roman" w:cs="Times New Roman" w:eastAsia="Times New Roman" w:hAnsi="Times New Roman"/>
+          <w:rtl w:val="1"/>
+        </w:rPr>
+        <w:t xml:space="preserve">درخواست</w:t>
+      </w:r>
+      <w:r>
+        <w:rPr>
+          <w:rFonts w:ascii="Times New Roman" w:cs="Times New Roman" w:eastAsia="Times New Roman" w:hAnsi="Times New Roman"/>
+          <w:rtl w:val="1"/>
+        </w:rPr>
+        <w:t xml:space="preserve"> </w:t>
+      </w:r>
+      <w:r>
+        <w:rPr>
+          <w:rFonts w:ascii="Times New Roman" w:cs="Times New Roman" w:eastAsia="Times New Roman" w:hAnsi="Times New Roman"/>
+          <w:rtl w:val="1"/>
+        </w:rPr>
+        <w:t xml:space="preserve">برای</w:t>
+      </w:r>
+      <w:r>
+        <w:rPr>
+          <w:rFonts w:ascii="Times New Roman" w:cs="Times New Roman" w:eastAsia="Times New Roman" w:hAnsi="Times New Roman"/>
+          <w:rtl w:val="1"/>
+        </w:rPr>
+        <w:t xml:space="preserve"> </w:t>
+      </w:r>
+      <w:r>
+        <w:rPr>
+          <w:rFonts w:ascii="Times New Roman" w:cs="Times New Roman" w:eastAsia="Times New Roman" w:hAnsi="Times New Roman"/>
+          <w:rtl w:val="1"/>
+        </w:rPr>
+        <w:t xml:space="preserve">گره</w:t>
+      </w:r>
+      <w:r>
+        <w:rPr>
+          <w:rFonts w:ascii="Times New Roman" w:cs="Times New Roman" w:eastAsia="Times New Roman" w:hAnsi="Times New Roman"/>
+          <w:rtl w:val="1"/>
+        </w:rPr>
+        <w:t xml:space="preserve"> </w:t>
+      </w:r>
+      <w:r>
+        <w:rPr>
+          <w:rFonts w:ascii="Times New Roman" w:cs="Times New Roman" w:eastAsia="Times New Roman" w:hAnsi="Times New Roman"/>
+          <w:rtl w:val="0"/>
+        </w:rPr>
+        <w:t xml:space="preserve">A</w:t>
+      </w:r>
+    </w:p>
+    <w:p>
+      <w:pPr>
+        <w:bidi w:val="1"/>
+        <w:ind w:left="0" w:firstLine="0"/>
+        <w:rPr>
+          <w:rFonts w:ascii="Times New Roman" w:cs="Times New Roman" w:eastAsia="Times New Roman" w:hAnsi="Times New Roman"/>
+        </w:rPr>
+      </w:pPr>
+      <w:r>
+        <w:rPr>
+          <w:rtl w:val="0"/>
+        </w:rPr>
+      </w:r>
+      <w:r>
+        <w:rPr>
+          <w:rFonts w:ascii="Times New Roman" w:cs="Times New Roman" w:eastAsia="Times New Roman" w:hAnsi="Times New Roman"/>
+          <w:rtl w:val="1"/>
+        </w:rPr>
+        <w:tab/>
+        <w:tab/>
+      </w:r>
+      <w:r>
+        <w:rPr>
+          <w:rFonts w:ascii="Times New Roman" w:cs="Times New Roman" w:eastAsia="Times New Roman" w:hAnsi="Times New Roman"/>
+          <w:rtl w:val="1"/>
+        </w:rPr>
+        <w:t xml:space="preserve">گره</w:t>
+      </w:r>
+      <w:r>
+        <w:rPr>
+          <w:rFonts w:ascii="Times New Roman" w:cs="Times New Roman" w:eastAsia="Times New Roman" w:hAnsi="Times New Roman"/>
+          <w:rtl w:val="1"/>
+        </w:rPr>
+        <w:t xml:space="preserve"> </w:t>
+      </w:r>
+      <w:r>
+        <w:rPr>
+          <w:rFonts w:ascii="Times New Roman" w:cs="Times New Roman" w:eastAsia="Times New Roman" w:hAnsi="Times New Roman"/>
+          <w:rtl w:val="0"/>
+        </w:rPr>
+        <w:t xml:space="preserve">A</w:t>
+      </w:r>
+      <w:r>
+        <w:rPr>
+          <w:rFonts w:ascii="Times New Roman" w:cs="Times New Roman" w:eastAsia="Times New Roman" w:hAnsi="Times New Roman"/>
+          <w:rtl w:val="1"/>
+        </w:rPr>
+        <w:t xml:space="preserve">:</w:t>
+      </w:r>
+    </w:p>
+    <w:p>
+      <w:pPr>
+        <w:numPr>
+          <w:ilvl w:val="1"/>
+          <w:numId w:val="4"/>
+        </w:numPr>
+        <w:bidi w:val="1"/>
+        <w:ind w:left="2160" w:hanging="360"/>
+        <w:rPr>
+          <w:rFonts w:ascii="Times New Roman" w:cs="Times New Roman" w:eastAsia="Times New Roman" w:hAnsi="Times New Roman"/>
+        </w:rPr>
+      </w:pPr>
+      <w:r>
+        <w:rPr>
+          <w:rFonts w:ascii="Times New Roman" w:cs="Times New Roman" w:eastAsia="Times New Roman" w:hAnsi="Times New Roman"/>
+          <w:rtl w:val="1"/>
+        </w:rPr>
+        <w:t xml:space="preserve">ویرایش</w:t>
+      </w:r>
+      <w:r>
+        <w:rPr>
+          <w:rFonts w:ascii="Times New Roman" w:cs="Times New Roman" w:eastAsia="Times New Roman" w:hAnsi="Times New Roman"/>
+          <w:rtl w:val="1"/>
+        </w:rPr>
+        <w:t xml:space="preserve"> </w:t>
+      </w:r>
+      <w:r>
+        <w:rPr>
+          <w:rFonts w:ascii="Times New Roman" w:cs="Times New Roman" w:eastAsia="Times New Roman" w:hAnsi="Times New Roman"/>
+          <w:rtl w:val="1"/>
+        </w:rPr>
+        <w:t xml:space="preserve">وضعیت</w:t>
+      </w:r>
+      <w:r>
+        <w:rPr>
+          <w:rFonts w:ascii="Times New Roman" w:cs="Times New Roman" w:eastAsia="Times New Roman" w:hAnsi="Times New Roman"/>
+          <w:rtl w:val="1"/>
+        </w:rPr>
+        <w:t xml:space="preserve"> </w:t>
+      </w:r>
+      <w:r>
+        <w:rPr>
+          <w:rFonts w:ascii="Times New Roman" w:cs="Times New Roman" w:eastAsia="Times New Roman" w:hAnsi="Times New Roman"/>
+          <w:rtl w:val="1"/>
+        </w:rPr>
+        <w:t xml:space="preserve">درخواست</w:t>
+      </w:r>
+      <w:r>
+        <w:rPr>
+          <w:rFonts w:ascii="Times New Roman" w:cs="Times New Roman" w:eastAsia="Times New Roman" w:hAnsi="Times New Roman"/>
+          <w:rtl w:val="1"/>
+        </w:rPr>
+        <w:t xml:space="preserve"> </w:t>
+      </w:r>
+      <w:r>
+        <w:rPr>
+          <w:rFonts w:ascii="Times New Roman" w:cs="Times New Roman" w:eastAsia="Times New Roman" w:hAnsi="Times New Roman"/>
+          <w:rtl w:val="1"/>
+        </w:rPr>
+        <w:t xml:space="preserve">ارسال</w:t>
+      </w:r>
+      <w:r>
+        <w:rPr>
+          <w:rFonts w:ascii="Times New Roman" w:cs="Times New Roman" w:eastAsia="Times New Roman" w:hAnsi="Times New Roman"/>
+          <w:rtl w:val="1"/>
+        </w:rPr>
+        <w:t xml:space="preserve"> </w:t>
+      </w:r>
+      <w:r>
+        <w:rPr>
+          <w:rFonts w:ascii="Times New Roman" w:cs="Times New Roman" w:eastAsia="Times New Roman" w:hAnsi="Times New Roman"/>
+          <w:rtl w:val="1"/>
+        </w:rPr>
+        <w:t xml:space="preserve">شده</w:t>
+      </w:r>
+    </w:p>
+    <w:p>
+      <w:pPr>
+        <w:numPr>
+          <w:ilvl w:val="1"/>
+          <w:numId w:val="4"/>
+        </w:numPr>
+        <w:bidi w:val="1"/>
+        <w:ind w:left="2160" w:hanging="360"/>
+        <w:rPr>
+          <w:rFonts w:ascii="Times New Roman" w:cs="Times New Roman" w:eastAsia="Times New Roman" w:hAnsi="Times New Roman"/>
+          <w:u w:val="none"/>
+        </w:rPr>
+      </w:pPr>
+      <w:r>
+        <w:rPr>
+          <w:rFonts w:ascii="Times New Roman" w:cs="Times New Roman" w:eastAsia="Times New Roman" w:hAnsi="Times New Roman"/>
+          <w:rtl w:val="1"/>
+        </w:rPr>
+        <w:t xml:space="preserve">حذف</w:t>
+      </w:r>
+      <w:r>
+        <w:rPr>
+          <w:rFonts w:ascii="Times New Roman" w:cs="Times New Roman" w:eastAsia="Times New Roman" w:hAnsi="Times New Roman"/>
+          <w:rtl w:val="1"/>
+        </w:rPr>
+        <w:t xml:space="preserve"> </w:t>
+      </w:r>
+      <w:r>
+        <w:rPr>
+          <w:rFonts w:ascii="Times New Roman" w:cs="Times New Roman" w:eastAsia="Times New Roman" w:hAnsi="Times New Roman"/>
+          <w:rtl w:val="1"/>
+        </w:rPr>
+        <w:t xml:space="preserve">سطر</w:t>
+      </w:r>
+      <w:r>
+        <w:rPr>
+          <w:rFonts w:ascii="Times New Roman" w:cs="Times New Roman" w:eastAsia="Times New Roman" w:hAnsi="Times New Roman"/>
+          <w:rtl w:val="1"/>
+        </w:rPr>
+        <w:t xml:space="preserve"> </w:t>
+      </w:r>
+      <w:r>
+        <w:rPr>
+          <w:rFonts w:ascii="Times New Roman" w:cs="Times New Roman" w:eastAsia="Times New Roman" w:hAnsi="Times New Roman"/>
+          <w:rtl w:val="1"/>
+        </w:rPr>
+        <w:t xml:space="preserve">اضافه</w:t>
+      </w:r>
+      <w:r>
+        <w:rPr>
+          <w:rFonts w:ascii="Times New Roman" w:cs="Times New Roman" w:eastAsia="Times New Roman" w:hAnsi="Times New Roman"/>
+          <w:rtl w:val="1"/>
+        </w:rPr>
+        <w:t xml:space="preserve"> </w:t>
+      </w:r>
+      <w:r>
+        <w:rPr>
+          <w:rFonts w:ascii="Times New Roman" w:cs="Times New Roman" w:eastAsia="Times New Roman" w:hAnsi="Times New Roman"/>
+          <w:rtl w:val="1"/>
+        </w:rPr>
+        <w:t xml:space="preserve">شده</w:t>
+      </w:r>
+      <w:r>
+        <w:rPr>
+          <w:rFonts w:ascii="Times New Roman" w:cs="Times New Roman" w:eastAsia="Times New Roman" w:hAnsi="Times New Roman"/>
+          <w:rtl w:val="1"/>
+        </w:rPr>
+        <w:t xml:space="preserve"> </w:t>
+      </w:r>
+    </w:p>
+    <w:p>
+      <w:pPr>
+        <w:bidi w:val="1"/>
+        <w:ind w:left="0" w:firstLine="0"/>
+        <w:rPr>
+          <w:rFonts w:ascii="Times New Roman" w:cs="Times New Roman" w:eastAsia="Times New Roman" w:hAnsi="Times New Roman"/>
+        </w:rPr>
+      </w:pPr>
+      <w:r>
+        <w:rPr>
+          <w:rtl w:val="0"/>
+        </w:rPr>
+      </w:r>
+    </w:p>
+    <w:p>
+      <w:pPr>
+        <w:bidi w:val="1"/>
+        <w:ind w:left="0" w:firstLine="0"/>
+        <w:rPr>
+          <w:rFonts w:ascii="Times New Roman" w:cs="Times New Roman" w:eastAsia="Times New Roman" w:hAnsi="Times New Roman"/>
+        </w:rPr>
+      </w:pPr>
+      <w:r>
+        <w:rPr>
+          <w:rFonts w:ascii="Times New Roman" w:cs="Times New Roman" w:eastAsia="Times New Roman" w:hAnsi="Times New Roman"/>
+          <w:rtl w:val="0"/>
+        </w:rPr>
+        <w:tab/>
+        <w:tab/>
       </w:r>
     </w:p>
     <w:p>
@@ -13814,6 +15448,1128 @@
     </w:p>
     <w:p>
       <w:pPr>
+        <w:bidi w:val="1"/>
+        <w:ind w:left="1440" w:firstLine="0"/>
+        <w:rPr>
+          <w:rFonts w:ascii="Times New Roman" w:cs="Times New Roman" w:eastAsia="Times New Roman" w:hAnsi="Times New Roman"/>
+        </w:rPr>
+      </w:pPr>
+      <w:r>
+        <w:rPr>
+          <w:rFonts w:ascii="Times New Roman" w:cs="Times New Roman" w:eastAsia="Times New Roman" w:hAnsi="Times New Roman"/>
+          <w:rtl w:val="1"/>
+        </w:rPr>
+        <w:t xml:space="preserve">گره</w:t>
+      </w:r>
+      <w:r>
+        <w:rPr>
+          <w:rFonts w:ascii="Times New Roman" w:cs="Times New Roman" w:eastAsia="Times New Roman" w:hAnsi="Times New Roman"/>
+          <w:rtl w:val="1"/>
+        </w:rPr>
+        <w:t xml:space="preserve"> </w:t>
+      </w:r>
+      <w:r>
+        <w:rPr>
+          <w:rFonts w:ascii="Times New Roman" w:cs="Times New Roman" w:eastAsia="Times New Roman" w:hAnsi="Times New Roman"/>
+          <w:rtl w:val="0"/>
+        </w:rPr>
+        <w:t xml:space="preserve">A</w:t>
+      </w:r>
+      <w:r>
+        <w:rPr>
+          <w:rFonts w:ascii="Times New Roman" w:cs="Times New Roman" w:eastAsia="Times New Roman" w:hAnsi="Times New Roman"/>
+          <w:rtl w:val="1"/>
+        </w:rPr>
+        <w:t xml:space="preserve">:</w:t>
+      </w:r>
+    </w:p>
+    <w:p>
+      <w:pPr>
+        <w:numPr>
+          <w:ilvl w:val="1"/>
+          <w:numId w:val="4"/>
+        </w:numPr>
+        <w:bidi w:val="1"/>
+        <w:ind w:left="2160" w:hanging="360"/>
+        <w:rPr>
+          <w:rFonts w:ascii="Times New Roman" w:cs="Times New Roman" w:eastAsia="Times New Roman" w:hAnsi="Times New Roman"/>
+        </w:rPr>
+      </w:pPr>
+      <w:r>
+        <w:rPr>
+          <w:rFonts w:ascii="Times New Roman" w:cs="Times New Roman" w:eastAsia="Times New Roman" w:hAnsi="Times New Roman"/>
+          <w:rtl w:val="1"/>
+        </w:rPr>
+        <w:t xml:space="preserve">درج</w:t>
+      </w:r>
+      <w:r>
+        <w:rPr>
+          <w:rFonts w:ascii="Times New Roman" w:cs="Times New Roman" w:eastAsia="Times New Roman" w:hAnsi="Times New Roman"/>
+          <w:rtl w:val="1"/>
+        </w:rPr>
+        <w:t xml:space="preserve"> </w:t>
+      </w:r>
+      <w:r>
+        <w:rPr>
+          <w:rFonts w:ascii="Times New Roman" w:cs="Times New Roman" w:eastAsia="Times New Roman" w:hAnsi="Times New Roman"/>
+          <w:rtl w:val="1"/>
+        </w:rPr>
+        <w:t xml:space="preserve">سطر</w:t>
+      </w:r>
+      <w:r>
+        <w:rPr>
+          <w:rFonts w:ascii="Times New Roman" w:cs="Times New Roman" w:eastAsia="Times New Roman" w:hAnsi="Times New Roman"/>
+          <w:rtl w:val="1"/>
+        </w:rPr>
+        <w:t xml:space="preserve"> </w:t>
+      </w:r>
+      <w:r>
+        <w:rPr>
+          <w:rFonts w:ascii="Times New Roman" w:cs="Times New Roman" w:eastAsia="Times New Roman" w:hAnsi="Times New Roman"/>
+          <w:rtl w:val="1"/>
+        </w:rPr>
+        <w:t xml:space="preserve">مورد</w:t>
+      </w:r>
+      <w:r>
+        <w:rPr>
+          <w:rFonts w:ascii="Times New Roman" w:cs="Times New Roman" w:eastAsia="Times New Roman" w:hAnsi="Times New Roman"/>
+          <w:rtl w:val="1"/>
+        </w:rPr>
+        <w:t xml:space="preserve"> </w:t>
+      </w:r>
+      <w:r>
+        <w:rPr>
+          <w:rFonts w:ascii="Times New Roman" w:cs="Times New Roman" w:eastAsia="Times New Roman" w:hAnsi="Times New Roman"/>
+          <w:rtl w:val="1"/>
+        </w:rPr>
+        <w:t xml:space="preserve">نظر</w:t>
+      </w:r>
+    </w:p>
+    <w:p>
+      <w:pPr>
+        <w:numPr>
+          <w:ilvl w:val="1"/>
+          <w:numId w:val="4"/>
+        </w:numPr>
+        <w:bidi w:val="1"/>
+        <w:ind w:left="2160" w:hanging="360"/>
+        <w:rPr>
+          <w:rFonts w:ascii="Times New Roman" w:cs="Times New Roman" w:eastAsia="Times New Roman" w:hAnsi="Times New Roman"/>
+        </w:rPr>
+      </w:pPr>
+      <w:r>
+        <w:rPr>
+          <w:rFonts w:ascii="Times New Roman" w:cs="Times New Roman" w:eastAsia="Times New Roman" w:hAnsi="Times New Roman"/>
+          <w:rtl w:val="1"/>
+        </w:rPr>
+        <w:t xml:space="preserve">ایجاد</w:t>
+      </w:r>
+      <w:r>
+        <w:rPr>
+          <w:rFonts w:ascii="Times New Roman" w:cs="Times New Roman" w:eastAsia="Times New Roman" w:hAnsi="Times New Roman"/>
+          <w:rtl w:val="1"/>
+        </w:rPr>
+        <w:t xml:space="preserve"> </w:t>
+      </w:r>
+      <w:r>
+        <w:rPr>
+          <w:rFonts w:ascii="Times New Roman" w:cs="Times New Roman" w:eastAsia="Times New Roman" w:hAnsi="Times New Roman"/>
+          <w:rtl w:val="1"/>
+        </w:rPr>
+        <w:t xml:space="preserve">درخواست</w:t>
+      </w:r>
+      <w:r>
+        <w:rPr>
+          <w:rFonts w:ascii="Times New Roman" w:cs="Times New Roman" w:eastAsia="Times New Roman" w:hAnsi="Times New Roman"/>
+          <w:rtl w:val="1"/>
+        </w:rPr>
+        <w:t xml:space="preserve"> </w:t>
+      </w:r>
+      <w:r>
+        <w:rPr>
+          <w:rFonts w:ascii="Times New Roman" w:cs="Times New Roman" w:eastAsia="Times New Roman" w:hAnsi="Times New Roman"/>
+          <w:rtl w:val="1"/>
+        </w:rPr>
+        <w:t xml:space="preserve">درج</w:t>
+      </w:r>
+      <w:r>
+        <w:rPr>
+          <w:rFonts w:ascii="Times New Roman" w:cs="Times New Roman" w:eastAsia="Times New Roman" w:hAnsi="Times New Roman"/>
+          <w:rtl w:val="1"/>
+        </w:rPr>
+        <w:t xml:space="preserve"> </w:t>
+      </w:r>
+      <w:r>
+        <w:rPr>
+          <w:rFonts w:ascii="Times New Roman" w:cs="Times New Roman" w:eastAsia="Times New Roman" w:hAnsi="Times New Roman"/>
+          <w:rtl w:val="1"/>
+        </w:rPr>
+        <w:t xml:space="preserve">و</w:t>
+      </w:r>
+      <w:r>
+        <w:rPr>
+          <w:rFonts w:ascii="Times New Roman" w:cs="Times New Roman" w:eastAsia="Times New Roman" w:hAnsi="Times New Roman"/>
+          <w:rtl w:val="1"/>
+        </w:rPr>
+        <w:t xml:space="preserve"> </w:t>
+      </w:r>
+      <w:r>
+        <w:rPr>
+          <w:rFonts w:ascii="Times New Roman" w:cs="Times New Roman" w:eastAsia="Times New Roman" w:hAnsi="Times New Roman"/>
+          <w:rtl w:val="1"/>
+        </w:rPr>
+        <w:t xml:space="preserve">ارسال</w:t>
+      </w:r>
+      <w:r>
+        <w:rPr>
+          <w:rFonts w:ascii="Times New Roman" w:cs="Times New Roman" w:eastAsia="Times New Roman" w:hAnsi="Times New Roman"/>
+          <w:rtl w:val="1"/>
+        </w:rPr>
+        <w:t xml:space="preserve"> </w:t>
+      </w:r>
+      <w:r>
+        <w:rPr>
+          <w:rFonts w:ascii="Times New Roman" w:cs="Times New Roman" w:eastAsia="Times New Roman" w:hAnsi="Times New Roman"/>
+          <w:rtl w:val="1"/>
+        </w:rPr>
+        <w:t xml:space="preserve">برای</w:t>
+      </w:r>
+      <w:r>
+        <w:rPr>
+          <w:rFonts w:ascii="Times New Roman" w:cs="Times New Roman" w:eastAsia="Times New Roman" w:hAnsi="Times New Roman"/>
+          <w:rtl w:val="1"/>
+        </w:rPr>
+        <w:t xml:space="preserve"> </w:t>
+      </w:r>
+      <w:r>
+        <w:rPr>
+          <w:rFonts w:ascii="Times New Roman" w:cs="Times New Roman" w:eastAsia="Times New Roman" w:hAnsi="Times New Roman"/>
+          <w:rtl w:val="1"/>
+        </w:rPr>
+        <w:t xml:space="preserve">گره</w:t>
+      </w:r>
+      <w:r>
+        <w:rPr>
+          <w:rFonts w:ascii="Times New Roman" w:cs="Times New Roman" w:eastAsia="Times New Roman" w:hAnsi="Times New Roman"/>
+          <w:rtl w:val="1"/>
+        </w:rPr>
+        <w:t xml:space="preserve"> </w:t>
+      </w:r>
+      <w:r>
+        <w:rPr>
+          <w:rFonts w:ascii="Times New Roman" w:cs="Times New Roman" w:eastAsia="Times New Roman" w:hAnsi="Times New Roman"/>
+          <w:rtl w:val="0"/>
+        </w:rPr>
+        <w:t xml:space="preserve">C</w:t>
+      </w:r>
+    </w:p>
+    <w:p>
+      <w:pPr>
+        <w:bidi w:val="1"/>
+        <w:rPr>
+          <w:rFonts w:ascii="Times New Roman" w:cs="Times New Roman" w:eastAsia="Times New Roman" w:hAnsi="Times New Roman"/>
+        </w:rPr>
+      </w:pPr>
+      <w:r>
+        <w:rPr>
+          <w:rtl w:val="0"/>
+        </w:rPr>
+      </w:r>
+      <w:r>
+        <w:rPr>
+          <w:rFonts w:ascii="Times New Roman" w:cs="Times New Roman" w:eastAsia="Times New Roman" w:hAnsi="Times New Roman"/>
+          <w:rtl w:val="1"/>
+        </w:rPr>
+        <w:tab/>
+        <w:tab/>
+      </w:r>
+      <w:r>
+        <w:rPr>
+          <w:rFonts w:ascii="Times New Roman" w:cs="Times New Roman" w:eastAsia="Times New Roman" w:hAnsi="Times New Roman"/>
+          <w:rtl w:val="1"/>
+        </w:rPr>
+        <w:t xml:space="preserve">گره</w:t>
+      </w:r>
+      <w:r>
+        <w:rPr>
+          <w:rFonts w:ascii="Times New Roman" w:cs="Times New Roman" w:eastAsia="Times New Roman" w:hAnsi="Times New Roman"/>
+          <w:rtl w:val="1"/>
+        </w:rPr>
+        <w:t xml:space="preserve"> </w:t>
+      </w:r>
+      <w:r>
+        <w:rPr>
+          <w:rFonts w:ascii="Times New Roman" w:cs="Times New Roman" w:eastAsia="Times New Roman" w:hAnsi="Times New Roman"/>
+          <w:rtl w:val="0"/>
+        </w:rPr>
+        <w:t xml:space="preserve">C</w:t>
+      </w:r>
+      <w:r>
+        <w:rPr>
+          <w:rFonts w:ascii="Times New Roman" w:cs="Times New Roman" w:eastAsia="Times New Roman" w:hAnsi="Times New Roman"/>
+          <w:rtl w:val="1"/>
+        </w:rPr>
+        <w:t xml:space="preserve">:</w:t>
+      </w:r>
+    </w:p>
+    <w:p>
+      <w:pPr>
+        <w:numPr>
+          <w:ilvl w:val="1"/>
+          <w:numId w:val="4"/>
+        </w:numPr>
+        <w:bidi w:val="1"/>
+        <w:ind w:left="2160" w:hanging="360"/>
+        <w:rPr>
+          <w:rFonts w:ascii="Times New Roman" w:cs="Times New Roman" w:eastAsia="Times New Roman" w:hAnsi="Times New Roman"/>
+        </w:rPr>
+      </w:pPr>
+      <w:r>
+        <w:rPr>
+          <w:rFonts w:ascii="Times New Roman" w:cs="Times New Roman" w:eastAsia="Times New Roman" w:hAnsi="Times New Roman"/>
+          <w:rtl w:val="1"/>
+        </w:rPr>
+        <w:t xml:space="preserve">بررسی</w:t>
+      </w:r>
+      <w:r>
+        <w:rPr>
+          <w:rFonts w:ascii="Times New Roman" w:cs="Times New Roman" w:eastAsia="Times New Roman" w:hAnsi="Times New Roman"/>
+          <w:rtl w:val="1"/>
+        </w:rPr>
+        <w:t xml:space="preserve"> </w:t>
+      </w:r>
+      <w:r>
+        <w:rPr>
+          <w:rFonts w:ascii="Times New Roman" w:cs="Times New Roman" w:eastAsia="Times New Roman" w:hAnsi="Times New Roman"/>
+          <w:rtl w:val="1"/>
+        </w:rPr>
+        <w:t xml:space="preserve">درخواست</w:t>
+      </w:r>
+      <w:r>
+        <w:rPr>
+          <w:rFonts w:ascii="Times New Roman" w:cs="Times New Roman" w:eastAsia="Times New Roman" w:hAnsi="Times New Roman"/>
+          <w:rtl w:val="1"/>
+        </w:rPr>
+        <w:t xml:space="preserve"> </w:t>
+      </w:r>
+      <w:r>
+        <w:rPr>
+          <w:rFonts w:ascii="Times New Roman" w:cs="Times New Roman" w:eastAsia="Times New Roman" w:hAnsi="Times New Roman"/>
+          <w:rtl w:val="1"/>
+        </w:rPr>
+        <w:t xml:space="preserve">درج</w:t>
+      </w:r>
+      <w:r>
+        <w:rPr>
+          <w:rFonts w:ascii="Times New Roman" w:cs="Times New Roman" w:eastAsia="Times New Roman" w:hAnsi="Times New Roman"/>
+          <w:rtl w:val="1"/>
+        </w:rPr>
+        <w:t xml:space="preserve"> </w:t>
+      </w:r>
+      <w:r>
+        <w:rPr>
+          <w:rFonts w:ascii="Times New Roman" w:cs="Times New Roman" w:eastAsia="Times New Roman" w:hAnsi="Times New Roman"/>
+          <w:rtl w:val="1"/>
+        </w:rPr>
+        <w:t xml:space="preserve">از</w:t>
+      </w:r>
+      <w:r>
+        <w:rPr>
+          <w:rFonts w:ascii="Times New Roman" w:cs="Times New Roman" w:eastAsia="Times New Roman" w:hAnsi="Times New Roman"/>
+          <w:rtl w:val="1"/>
+        </w:rPr>
+        <w:t xml:space="preserve"> </w:t>
+      </w:r>
+      <w:r>
+        <w:rPr>
+          <w:rFonts w:ascii="Times New Roman" w:cs="Times New Roman" w:eastAsia="Times New Roman" w:hAnsi="Times New Roman"/>
+          <w:rtl w:val="1"/>
+        </w:rPr>
+        <w:t xml:space="preserve">طرف</w:t>
+      </w:r>
+      <w:r>
+        <w:rPr>
+          <w:rFonts w:ascii="Times New Roman" w:cs="Times New Roman" w:eastAsia="Times New Roman" w:hAnsi="Times New Roman"/>
+          <w:rtl w:val="1"/>
+        </w:rPr>
+        <w:t xml:space="preserve"> </w:t>
+      </w:r>
+      <w:r>
+        <w:rPr>
+          <w:rFonts w:ascii="Times New Roman" w:cs="Times New Roman" w:eastAsia="Times New Roman" w:hAnsi="Times New Roman"/>
+          <w:rtl w:val="0"/>
+        </w:rPr>
+        <w:t xml:space="preserve">A</w:t>
+      </w:r>
+      <w:r>
+        <w:rPr>
+          <w:rFonts w:ascii="Times New Roman" w:cs="Times New Roman" w:eastAsia="Times New Roman" w:hAnsi="Times New Roman"/>
+          <w:rtl w:val="1"/>
+        </w:rPr>
+        <w:t xml:space="preserve"> </w:t>
+      </w:r>
+      <w:r>
+        <w:rPr>
+          <w:rFonts w:ascii="Times New Roman" w:cs="Times New Roman" w:eastAsia="Times New Roman" w:hAnsi="Times New Roman"/>
+          <w:rtl w:val="1"/>
+        </w:rPr>
+        <w:t xml:space="preserve">و</w:t>
+      </w:r>
+      <w:r>
+        <w:rPr>
+          <w:rFonts w:ascii="Times New Roman" w:cs="Times New Roman" w:eastAsia="Times New Roman" w:hAnsi="Times New Roman"/>
+          <w:rtl w:val="1"/>
+        </w:rPr>
+        <w:t xml:space="preserve"> </w:t>
+      </w:r>
+      <w:r>
+        <w:rPr>
+          <w:rFonts w:ascii="Times New Roman" w:cs="Times New Roman" w:eastAsia="Times New Roman" w:hAnsi="Times New Roman"/>
+          <w:rtl w:val="1"/>
+        </w:rPr>
+        <w:t xml:space="preserve">ویرایش</w:t>
+      </w:r>
+      <w:r>
+        <w:rPr>
+          <w:rFonts w:ascii="Times New Roman" w:cs="Times New Roman" w:eastAsia="Times New Roman" w:hAnsi="Times New Roman"/>
+          <w:rtl w:val="1"/>
+        </w:rPr>
+        <w:t xml:space="preserve"> </w:t>
+      </w:r>
+      <w:r>
+        <w:rPr>
+          <w:rFonts w:ascii="Times New Roman" w:cs="Times New Roman" w:eastAsia="Times New Roman" w:hAnsi="Times New Roman"/>
+          <w:rtl w:val="1"/>
+        </w:rPr>
+        <w:t xml:space="preserve">آن</w:t>
+      </w:r>
+    </w:p>
+    <w:p>
+      <w:pPr>
+        <w:numPr>
+          <w:ilvl w:val="1"/>
+          <w:numId w:val="4"/>
+        </w:numPr>
+        <w:bidi w:val="1"/>
+        <w:ind w:left="2160" w:hanging="360"/>
+        <w:rPr>
+          <w:rFonts w:ascii="Times New Roman" w:cs="Times New Roman" w:eastAsia="Times New Roman" w:hAnsi="Times New Roman"/>
+        </w:rPr>
+      </w:pPr>
+      <w:r>
+        <w:rPr>
+          <w:rFonts w:ascii="Times New Roman" w:cs="Times New Roman" w:eastAsia="Times New Roman" w:hAnsi="Times New Roman"/>
+          <w:rtl w:val="1"/>
+        </w:rPr>
+        <w:t xml:space="preserve">درج</w:t>
+      </w:r>
+      <w:r>
+        <w:rPr>
+          <w:rFonts w:ascii="Times New Roman" w:cs="Times New Roman" w:eastAsia="Times New Roman" w:hAnsi="Times New Roman"/>
+          <w:rtl w:val="1"/>
+        </w:rPr>
+        <w:t xml:space="preserve"> </w:t>
+      </w:r>
+      <w:r>
+        <w:rPr>
+          <w:rFonts w:ascii="Times New Roman" w:cs="Times New Roman" w:eastAsia="Times New Roman" w:hAnsi="Times New Roman"/>
+          <w:rtl w:val="1"/>
+        </w:rPr>
+        <w:t xml:space="preserve">سطر</w:t>
+      </w:r>
+      <w:r>
+        <w:rPr>
+          <w:rFonts w:ascii="Times New Roman" w:cs="Times New Roman" w:eastAsia="Times New Roman" w:hAnsi="Times New Roman"/>
+          <w:rtl w:val="1"/>
+        </w:rPr>
+        <w:t xml:space="preserve"> </w:t>
+      </w:r>
+      <w:r>
+        <w:rPr>
+          <w:rFonts w:ascii="Times New Roman" w:cs="Times New Roman" w:eastAsia="Times New Roman" w:hAnsi="Times New Roman"/>
+          <w:rtl w:val="1"/>
+        </w:rPr>
+        <w:t xml:space="preserve">در</w:t>
+      </w:r>
+      <w:r>
+        <w:rPr>
+          <w:rFonts w:ascii="Times New Roman" w:cs="Times New Roman" w:eastAsia="Times New Roman" w:hAnsi="Times New Roman"/>
+          <w:rtl w:val="1"/>
+        </w:rPr>
+        <w:t xml:space="preserve"> </w:t>
+      </w:r>
+      <w:r>
+        <w:rPr>
+          <w:rFonts w:ascii="Times New Roman" w:cs="Times New Roman" w:eastAsia="Times New Roman" w:hAnsi="Times New Roman"/>
+          <w:rtl w:val="1"/>
+        </w:rPr>
+        <w:t xml:space="preserve">جدول</w:t>
+      </w:r>
+      <w:r>
+        <w:rPr>
+          <w:rFonts w:ascii="Times New Roman" w:cs="Times New Roman" w:eastAsia="Times New Roman" w:hAnsi="Times New Roman"/>
+          <w:rtl w:val="1"/>
+        </w:rPr>
+        <w:t xml:space="preserve"> </w:t>
+      </w:r>
+      <w:r>
+        <w:rPr>
+          <w:rFonts w:ascii="Times New Roman" w:cs="Times New Roman" w:eastAsia="Times New Roman" w:hAnsi="Times New Roman"/>
+          <w:rtl w:val="1"/>
+        </w:rPr>
+        <w:t xml:space="preserve">مورد</w:t>
+      </w:r>
+      <w:r>
+        <w:rPr>
+          <w:rFonts w:ascii="Times New Roman" w:cs="Times New Roman" w:eastAsia="Times New Roman" w:hAnsi="Times New Roman"/>
+          <w:rtl w:val="1"/>
+        </w:rPr>
+        <w:t xml:space="preserve"> </w:t>
+      </w:r>
+      <w:r>
+        <w:rPr>
+          <w:rFonts w:ascii="Times New Roman" w:cs="Times New Roman" w:eastAsia="Times New Roman" w:hAnsi="Times New Roman"/>
+          <w:rtl w:val="1"/>
+        </w:rPr>
+        <w:t xml:space="preserve">نظر</w:t>
+      </w:r>
+    </w:p>
+    <w:p>
+      <w:pPr>
+        <w:numPr>
+          <w:ilvl w:val="1"/>
+          <w:numId w:val="4"/>
+        </w:numPr>
+        <w:bidi w:val="1"/>
+        <w:ind w:left="2160" w:hanging="360"/>
+        <w:rPr>
+          <w:rFonts w:ascii="Times New Roman" w:cs="Times New Roman" w:eastAsia="Times New Roman" w:hAnsi="Times New Roman"/>
+        </w:rPr>
+      </w:pPr>
+      <w:r>
+        <w:rPr>
+          <w:rFonts w:ascii="Times New Roman" w:cs="Times New Roman" w:eastAsia="Times New Roman" w:hAnsi="Times New Roman"/>
+          <w:rtl w:val="1"/>
+        </w:rPr>
+        <w:t xml:space="preserve">ارسال</w:t>
+      </w:r>
+      <w:r>
+        <w:rPr>
+          <w:rFonts w:ascii="Times New Roman" w:cs="Times New Roman" w:eastAsia="Times New Roman" w:hAnsi="Times New Roman"/>
+          <w:rtl w:val="1"/>
+        </w:rPr>
+        <w:t xml:space="preserve"> </w:t>
+      </w:r>
+      <w:r>
+        <w:rPr>
+          <w:rFonts w:ascii="Times New Roman" w:cs="Times New Roman" w:eastAsia="Times New Roman" w:hAnsi="Times New Roman"/>
+          <w:rtl w:val="1"/>
+        </w:rPr>
+        <w:t xml:space="preserve">درخواست</w:t>
+      </w:r>
+      <w:r>
+        <w:rPr>
+          <w:rFonts w:ascii="Times New Roman" w:cs="Times New Roman" w:eastAsia="Times New Roman" w:hAnsi="Times New Roman"/>
+          <w:rtl w:val="1"/>
+        </w:rPr>
+        <w:t xml:space="preserve"> </w:t>
+      </w:r>
+      <w:r>
+        <w:rPr>
+          <w:rFonts w:ascii="Times New Roman" w:cs="Times New Roman" w:eastAsia="Times New Roman" w:hAnsi="Times New Roman"/>
+          <w:rtl w:val="1"/>
+        </w:rPr>
+        <w:t xml:space="preserve">درج</w:t>
+      </w:r>
+      <w:r>
+        <w:rPr>
+          <w:rFonts w:ascii="Times New Roman" w:cs="Times New Roman" w:eastAsia="Times New Roman" w:hAnsi="Times New Roman"/>
+          <w:rtl w:val="1"/>
+        </w:rPr>
+        <w:t xml:space="preserve"> </w:t>
+      </w:r>
+      <w:r>
+        <w:rPr>
+          <w:rFonts w:ascii="Times New Roman" w:cs="Times New Roman" w:eastAsia="Times New Roman" w:hAnsi="Times New Roman"/>
+          <w:rtl w:val="1"/>
+        </w:rPr>
+        <w:t xml:space="preserve">برای</w:t>
+      </w:r>
+      <w:r>
+        <w:rPr>
+          <w:rFonts w:ascii="Times New Roman" w:cs="Times New Roman" w:eastAsia="Times New Roman" w:hAnsi="Times New Roman"/>
+          <w:rtl w:val="1"/>
+        </w:rPr>
+        <w:t xml:space="preserve"> </w:t>
+      </w:r>
+      <w:r>
+        <w:rPr>
+          <w:rFonts w:ascii="Times New Roman" w:cs="Times New Roman" w:eastAsia="Times New Roman" w:hAnsi="Times New Roman"/>
+          <w:rtl w:val="1"/>
+        </w:rPr>
+        <w:t xml:space="preserve">همه</w:t>
+      </w:r>
+      <w:r>
+        <w:rPr>
+          <w:rFonts w:ascii="Times New Roman" w:cs="Times New Roman" w:eastAsia="Times New Roman" w:hAnsi="Times New Roman"/>
+          <w:rtl w:val="1"/>
+        </w:rPr>
+        <w:t xml:space="preserve"> </w:t>
+      </w:r>
+      <w:r>
+        <w:rPr>
+          <w:rFonts w:ascii="Times New Roman" w:cs="Times New Roman" w:eastAsia="Times New Roman" w:hAnsi="Times New Roman"/>
+          <w:rtl w:val="1"/>
+        </w:rPr>
+        <w:t xml:space="preserve">گره</w:t>
+      </w:r>
+      <w:r>
+        <w:rPr>
+          <w:rFonts w:ascii="Times New Roman" w:cs="Times New Roman" w:eastAsia="Times New Roman" w:hAnsi="Times New Roman"/>
+          <w:rtl w:val="1"/>
+        </w:rPr>
+        <w:t xml:space="preserve"> </w:t>
+      </w:r>
+      <w:r>
+        <w:rPr>
+          <w:rFonts w:ascii="Times New Roman" w:cs="Times New Roman" w:eastAsia="Times New Roman" w:hAnsi="Times New Roman"/>
+          <w:rtl w:val="1"/>
+        </w:rPr>
+        <w:t xml:space="preserve">ها</w:t>
+      </w:r>
+    </w:p>
+    <w:p>
+      <w:pPr>
+        <w:bidi w:val="1"/>
+        <w:rPr>
+          <w:rFonts w:ascii="Times New Roman" w:cs="Times New Roman" w:eastAsia="Times New Roman" w:hAnsi="Times New Roman"/>
+        </w:rPr>
+      </w:pPr>
+      <w:r>
+        <w:rPr>
+          <w:rtl w:val="0"/>
+        </w:rPr>
+      </w:r>
+      <w:r>
+        <w:rPr>
+          <w:rFonts w:ascii="Times New Roman" w:cs="Times New Roman" w:eastAsia="Times New Roman" w:hAnsi="Times New Roman"/>
+          <w:rtl w:val="1"/>
+        </w:rPr>
+        <w:tab/>
+        <w:tab/>
+      </w:r>
+      <w:r>
+        <w:rPr>
+          <w:rFonts w:ascii="Times New Roman" w:cs="Times New Roman" w:eastAsia="Times New Roman" w:hAnsi="Times New Roman"/>
+          <w:rtl w:val="1"/>
+        </w:rPr>
+        <w:t xml:space="preserve">گره</w:t>
+      </w:r>
+      <w:r>
+        <w:rPr>
+          <w:rFonts w:ascii="Times New Roman" w:cs="Times New Roman" w:eastAsia="Times New Roman" w:hAnsi="Times New Roman"/>
+          <w:rtl w:val="1"/>
+        </w:rPr>
+        <w:t xml:space="preserve"> </w:t>
+      </w:r>
+      <w:r>
+        <w:rPr>
+          <w:rFonts w:ascii="Times New Roman" w:cs="Times New Roman" w:eastAsia="Times New Roman" w:hAnsi="Times New Roman"/>
+          <w:rtl w:val="0"/>
+        </w:rPr>
+        <w:t xml:space="preserve">A</w:t>
+      </w:r>
+      <w:r>
+        <w:rPr>
+          <w:rFonts w:ascii="Times New Roman" w:cs="Times New Roman" w:eastAsia="Times New Roman" w:hAnsi="Times New Roman"/>
+          <w:rtl w:val="1"/>
+        </w:rPr>
+        <w:t xml:space="preserve">:</w:t>
+      </w:r>
+    </w:p>
+    <w:p>
+      <w:pPr>
+        <w:numPr>
+          <w:ilvl w:val="1"/>
+          <w:numId w:val="4"/>
+        </w:numPr>
+        <w:bidi w:val="1"/>
+        <w:ind w:left="2160" w:hanging="360"/>
+        <w:rPr>
+          <w:rFonts w:ascii="Times New Roman" w:cs="Times New Roman" w:eastAsia="Times New Roman" w:hAnsi="Times New Roman"/>
+        </w:rPr>
+      </w:pPr>
+      <w:r>
+        <w:rPr>
+          <w:rFonts w:ascii="Times New Roman" w:cs="Times New Roman" w:eastAsia="Times New Roman" w:hAnsi="Times New Roman"/>
+          <w:rtl w:val="1"/>
+        </w:rPr>
+        <w:t xml:space="preserve">ویرایش</w:t>
+      </w:r>
+      <w:r>
+        <w:rPr>
+          <w:rFonts w:ascii="Times New Roman" w:cs="Times New Roman" w:eastAsia="Times New Roman" w:hAnsi="Times New Roman"/>
+          <w:rtl w:val="1"/>
+        </w:rPr>
+        <w:t xml:space="preserve"> </w:t>
+      </w:r>
+      <w:r>
+        <w:rPr>
+          <w:rFonts w:ascii="Times New Roman" w:cs="Times New Roman" w:eastAsia="Times New Roman" w:hAnsi="Times New Roman"/>
+          <w:rtl w:val="1"/>
+        </w:rPr>
+        <w:t xml:space="preserve">وضعیت</w:t>
+      </w:r>
+      <w:r>
+        <w:rPr>
+          <w:rFonts w:ascii="Times New Roman" w:cs="Times New Roman" w:eastAsia="Times New Roman" w:hAnsi="Times New Roman"/>
+          <w:rtl w:val="1"/>
+        </w:rPr>
+        <w:t xml:space="preserve"> </w:t>
+      </w:r>
+      <w:r>
+        <w:rPr>
+          <w:rFonts w:ascii="Times New Roman" w:cs="Times New Roman" w:eastAsia="Times New Roman" w:hAnsi="Times New Roman"/>
+          <w:rtl w:val="1"/>
+        </w:rPr>
+        <w:t xml:space="preserve">درخواست</w:t>
+      </w:r>
+      <w:r>
+        <w:rPr>
+          <w:rFonts w:ascii="Times New Roman" w:cs="Times New Roman" w:eastAsia="Times New Roman" w:hAnsi="Times New Roman"/>
+          <w:rtl w:val="1"/>
+        </w:rPr>
+        <w:t xml:space="preserve"> </w:t>
+      </w:r>
+      <w:r>
+        <w:rPr>
+          <w:rFonts w:ascii="Times New Roman" w:cs="Times New Roman" w:eastAsia="Times New Roman" w:hAnsi="Times New Roman"/>
+          <w:rtl w:val="1"/>
+        </w:rPr>
+        <w:t xml:space="preserve">ارسال</w:t>
+      </w:r>
+      <w:r>
+        <w:rPr>
+          <w:rFonts w:ascii="Times New Roman" w:cs="Times New Roman" w:eastAsia="Times New Roman" w:hAnsi="Times New Roman"/>
+          <w:rtl w:val="1"/>
+        </w:rPr>
+        <w:t xml:space="preserve"> </w:t>
+      </w:r>
+      <w:r>
+        <w:rPr>
+          <w:rFonts w:ascii="Times New Roman" w:cs="Times New Roman" w:eastAsia="Times New Roman" w:hAnsi="Times New Roman"/>
+          <w:rtl w:val="1"/>
+        </w:rPr>
+        <w:t xml:space="preserve">شده</w:t>
+      </w:r>
+    </w:p>
+    <w:p>
+      <w:pPr>
+        <w:numPr>
+          <w:ilvl w:val="1"/>
+          <w:numId w:val="4"/>
+        </w:numPr>
+        <w:bidi w:val="1"/>
+        <w:ind w:left="2160" w:hanging="360"/>
+        <w:rPr>
+          <w:rFonts w:ascii="Times New Roman" w:cs="Times New Roman" w:eastAsia="Times New Roman" w:hAnsi="Times New Roman"/>
+          <w:u w:val="none"/>
+        </w:rPr>
+      </w:pPr>
+      <w:r>
+        <w:rPr>
+          <w:rFonts w:ascii="Times New Roman" w:cs="Times New Roman" w:eastAsia="Times New Roman" w:hAnsi="Times New Roman"/>
+          <w:rtl w:val="1"/>
+        </w:rPr>
+        <w:t xml:space="preserve">درج</w:t>
+      </w:r>
+      <w:r>
+        <w:rPr>
+          <w:rFonts w:ascii="Times New Roman" w:cs="Times New Roman" w:eastAsia="Times New Roman" w:hAnsi="Times New Roman"/>
+          <w:rtl w:val="1"/>
+        </w:rPr>
+        <w:t xml:space="preserve"> </w:t>
+      </w:r>
+      <w:r>
+        <w:rPr>
+          <w:rFonts w:ascii="Times New Roman" w:cs="Times New Roman" w:eastAsia="Times New Roman" w:hAnsi="Times New Roman"/>
+          <w:rtl w:val="1"/>
+        </w:rPr>
+        <w:t xml:space="preserve">درخواست</w:t>
+      </w:r>
+      <w:r>
+        <w:rPr>
+          <w:rFonts w:ascii="Times New Roman" w:cs="Times New Roman" w:eastAsia="Times New Roman" w:hAnsi="Times New Roman"/>
+          <w:rtl w:val="1"/>
+        </w:rPr>
+        <w:t xml:space="preserve"> </w:t>
+      </w:r>
+      <w:r>
+        <w:rPr>
+          <w:rFonts w:ascii="Times New Roman" w:cs="Times New Roman" w:eastAsia="Times New Roman" w:hAnsi="Times New Roman"/>
+          <w:rtl w:val="1"/>
+        </w:rPr>
+        <w:t xml:space="preserve">دریافت</w:t>
+      </w:r>
+      <w:r>
+        <w:rPr>
+          <w:rFonts w:ascii="Times New Roman" w:cs="Times New Roman" w:eastAsia="Times New Roman" w:hAnsi="Times New Roman"/>
+          <w:rtl w:val="1"/>
+        </w:rPr>
+        <w:t xml:space="preserve"> </w:t>
+      </w:r>
+      <w:r>
+        <w:rPr>
+          <w:rFonts w:ascii="Times New Roman" w:cs="Times New Roman" w:eastAsia="Times New Roman" w:hAnsi="Times New Roman"/>
+          <w:rtl w:val="1"/>
+        </w:rPr>
+        <w:t xml:space="preserve">شده</w:t>
+      </w:r>
+      <w:r>
+        <w:rPr>
+          <w:rFonts w:ascii="Times New Roman" w:cs="Times New Roman" w:eastAsia="Times New Roman" w:hAnsi="Times New Roman"/>
+          <w:rtl w:val="1"/>
+        </w:rPr>
+        <w:t xml:space="preserve"> </w:t>
+      </w:r>
+    </w:p>
+    <w:p>
+      <w:pPr>
+        <w:numPr>
+          <w:ilvl w:val="1"/>
+          <w:numId w:val="4"/>
+        </w:numPr>
+        <w:bidi w:val="1"/>
+        <w:ind w:left="2160" w:hanging="360"/>
+        <w:rPr>
+          <w:rFonts w:ascii="Times New Roman" w:cs="Times New Roman" w:eastAsia="Times New Roman" w:hAnsi="Times New Roman"/>
+          <w:u w:val="none"/>
+        </w:rPr>
+      </w:pPr>
+      <w:r>
+        <w:rPr>
+          <w:rFonts w:ascii="Times New Roman" w:cs="Times New Roman" w:eastAsia="Times New Roman" w:hAnsi="Times New Roman"/>
+          <w:rtl w:val="1"/>
+        </w:rPr>
+        <w:t xml:space="preserve">ویرایش</w:t>
+      </w:r>
+      <w:r>
+        <w:rPr>
+          <w:rFonts w:ascii="Times New Roman" w:cs="Times New Roman" w:eastAsia="Times New Roman" w:hAnsi="Times New Roman"/>
+          <w:rtl w:val="1"/>
+        </w:rPr>
+        <w:t xml:space="preserve"> </w:t>
+      </w:r>
+      <w:r>
+        <w:rPr>
+          <w:rFonts w:ascii="Times New Roman" w:cs="Times New Roman" w:eastAsia="Times New Roman" w:hAnsi="Times New Roman"/>
+          <w:rtl w:val="1"/>
+        </w:rPr>
+        <w:t xml:space="preserve">سطر</w:t>
+      </w:r>
+      <w:r>
+        <w:rPr>
+          <w:rFonts w:ascii="Times New Roman" w:cs="Times New Roman" w:eastAsia="Times New Roman" w:hAnsi="Times New Roman"/>
+          <w:rtl w:val="1"/>
+        </w:rPr>
+        <w:t xml:space="preserve"> </w:t>
+      </w:r>
+      <w:r>
+        <w:rPr>
+          <w:rFonts w:ascii="Times New Roman" w:cs="Times New Roman" w:eastAsia="Times New Roman" w:hAnsi="Times New Roman"/>
+          <w:rtl w:val="1"/>
+        </w:rPr>
+        <w:t xml:space="preserve">اضافه</w:t>
+      </w:r>
+      <w:r>
+        <w:rPr>
+          <w:rFonts w:ascii="Times New Roman" w:cs="Times New Roman" w:eastAsia="Times New Roman" w:hAnsi="Times New Roman"/>
+          <w:rtl w:val="1"/>
+        </w:rPr>
+        <w:t xml:space="preserve"> </w:t>
+      </w:r>
+      <w:r>
+        <w:rPr>
+          <w:rFonts w:ascii="Times New Roman" w:cs="Times New Roman" w:eastAsia="Times New Roman" w:hAnsi="Times New Roman"/>
+          <w:rtl w:val="1"/>
+        </w:rPr>
+        <w:t xml:space="preserve">شده</w:t>
+      </w:r>
+      <w:r>
+        <w:rPr>
+          <w:rFonts w:ascii="Times New Roman" w:cs="Times New Roman" w:eastAsia="Times New Roman" w:hAnsi="Times New Roman"/>
+          <w:rtl w:val="1"/>
+        </w:rPr>
+        <w:t xml:space="preserve"> </w:t>
+      </w:r>
+    </w:p>
+    <w:p>
+      <w:pPr>
+        <w:bidi w:val="1"/>
+        <w:rPr>
+          <w:rFonts w:ascii="Times New Roman" w:cs="Times New Roman" w:eastAsia="Times New Roman" w:hAnsi="Times New Roman"/>
+        </w:rPr>
+      </w:pPr>
+      <w:r>
+        <w:rPr>
+          <w:rtl w:val="0"/>
+        </w:rPr>
+      </w:r>
+      <w:r>
+        <w:rPr>
+          <w:rFonts w:ascii="Times New Roman" w:cs="Times New Roman" w:eastAsia="Times New Roman" w:hAnsi="Times New Roman"/>
+          <w:rtl w:val="1"/>
+        </w:rPr>
+        <w:tab/>
+        <w:tab/>
+      </w:r>
+      <w:r>
+        <w:rPr>
+          <w:rFonts w:ascii="Times New Roman" w:cs="Times New Roman" w:eastAsia="Times New Roman" w:hAnsi="Times New Roman"/>
+          <w:rtl w:val="1"/>
+        </w:rPr>
+        <w:t xml:space="preserve">گره</w:t>
+      </w:r>
+      <w:r>
+        <w:rPr>
+          <w:rFonts w:ascii="Times New Roman" w:cs="Times New Roman" w:eastAsia="Times New Roman" w:hAnsi="Times New Roman"/>
+          <w:rtl w:val="1"/>
+        </w:rPr>
+        <w:t xml:space="preserve"> </w:t>
+      </w:r>
+      <w:r>
+        <w:rPr>
+          <w:rFonts w:ascii="Times New Roman" w:cs="Times New Roman" w:eastAsia="Times New Roman" w:hAnsi="Times New Roman"/>
+          <w:rtl w:val="1"/>
+        </w:rPr>
+        <w:t xml:space="preserve">های</w:t>
+      </w:r>
+      <w:r>
+        <w:rPr>
+          <w:rFonts w:ascii="Times New Roman" w:cs="Times New Roman" w:eastAsia="Times New Roman" w:hAnsi="Times New Roman"/>
+          <w:rtl w:val="1"/>
+        </w:rPr>
+        <w:t xml:space="preserve"> </w:t>
+      </w:r>
+      <w:r>
+        <w:rPr>
+          <w:rFonts w:ascii="Times New Roman" w:cs="Times New Roman" w:eastAsia="Times New Roman" w:hAnsi="Times New Roman"/>
+          <w:rtl w:val="1"/>
+        </w:rPr>
+        <w:t xml:space="preserve">دیگر</w:t>
+      </w:r>
+      <w:r>
+        <w:rPr>
+          <w:rFonts w:ascii="Times New Roman" w:cs="Times New Roman" w:eastAsia="Times New Roman" w:hAnsi="Times New Roman"/>
+          <w:rtl w:val="1"/>
+        </w:rPr>
+        <w:t xml:space="preserve">:</w:t>
+      </w:r>
+    </w:p>
+    <w:p>
+      <w:pPr>
+        <w:numPr>
+          <w:ilvl w:val="1"/>
+          <w:numId w:val="4"/>
+        </w:numPr>
+        <w:bidi w:val="1"/>
+        <w:ind w:left="2160" w:hanging="360"/>
+        <w:rPr>
+          <w:rFonts w:ascii="Times New Roman" w:cs="Times New Roman" w:eastAsia="Times New Roman" w:hAnsi="Times New Roman"/>
+        </w:rPr>
+      </w:pPr>
+      <w:r>
+        <w:rPr>
+          <w:rFonts w:ascii="Times New Roman" w:cs="Times New Roman" w:eastAsia="Times New Roman" w:hAnsi="Times New Roman"/>
+          <w:rtl w:val="1"/>
+        </w:rPr>
+        <w:t xml:space="preserve">بعد</w:t>
+      </w:r>
+      <w:r>
+        <w:rPr>
+          <w:rFonts w:ascii="Times New Roman" w:cs="Times New Roman" w:eastAsia="Times New Roman" w:hAnsi="Times New Roman"/>
+          <w:rtl w:val="1"/>
+        </w:rPr>
+        <w:t xml:space="preserve"> </w:t>
+      </w:r>
+      <w:r>
+        <w:rPr>
+          <w:rFonts w:ascii="Times New Roman" w:cs="Times New Roman" w:eastAsia="Times New Roman" w:hAnsi="Times New Roman"/>
+          <w:rtl w:val="1"/>
+        </w:rPr>
+        <w:t xml:space="preserve">از</w:t>
+      </w:r>
+      <w:r>
+        <w:rPr>
+          <w:rFonts w:ascii="Times New Roman" w:cs="Times New Roman" w:eastAsia="Times New Roman" w:hAnsi="Times New Roman"/>
+          <w:rtl w:val="1"/>
+        </w:rPr>
+        <w:t xml:space="preserve"> </w:t>
+      </w:r>
+      <w:r>
+        <w:rPr>
+          <w:rFonts w:ascii="Times New Roman" w:cs="Times New Roman" w:eastAsia="Times New Roman" w:hAnsi="Times New Roman"/>
+          <w:rtl w:val="1"/>
+        </w:rPr>
+        <w:t xml:space="preserve">دریافت</w:t>
+      </w:r>
+      <w:r>
+        <w:rPr>
+          <w:rFonts w:ascii="Times New Roman" w:cs="Times New Roman" w:eastAsia="Times New Roman" w:hAnsi="Times New Roman"/>
+          <w:rtl w:val="1"/>
+        </w:rPr>
+        <w:t xml:space="preserve"> </w:t>
+      </w:r>
+      <w:r>
+        <w:rPr>
+          <w:rFonts w:ascii="Times New Roman" w:cs="Times New Roman" w:eastAsia="Times New Roman" w:hAnsi="Times New Roman"/>
+          <w:rtl w:val="1"/>
+        </w:rPr>
+        <w:t xml:space="preserve">درخواست</w:t>
+      </w:r>
+      <w:r>
+        <w:rPr>
+          <w:rFonts w:ascii="Times New Roman" w:cs="Times New Roman" w:eastAsia="Times New Roman" w:hAnsi="Times New Roman"/>
+          <w:rtl w:val="1"/>
+        </w:rPr>
+        <w:t xml:space="preserve"> </w:t>
+      </w:r>
+      <w:r>
+        <w:rPr>
+          <w:rFonts w:ascii="Times New Roman" w:cs="Times New Roman" w:eastAsia="Times New Roman" w:hAnsi="Times New Roman"/>
+          <w:rtl w:val="1"/>
+        </w:rPr>
+        <w:t xml:space="preserve">درج</w:t>
+      </w:r>
+      <w:r>
+        <w:rPr>
+          <w:rFonts w:ascii="Times New Roman" w:cs="Times New Roman" w:eastAsia="Times New Roman" w:hAnsi="Times New Roman"/>
+          <w:rtl w:val="1"/>
+        </w:rPr>
+        <w:t xml:space="preserve"> </w:t>
+      </w:r>
+      <w:r>
+        <w:rPr>
+          <w:rFonts w:ascii="Times New Roman" w:cs="Times New Roman" w:eastAsia="Times New Roman" w:hAnsi="Times New Roman"/>
+          <w:rtl w:val="1"/>
+        </w:rPr>
+        <w:t xml:space="preserve">سطر</w:t>
+      </w:r>
+      <w:r>
+        <w:rPr>
+          <w:rFonts w:ascii="Times New Roman" w:cs="Times New Roman" w:eastAsia="Times New Roman" w:hAnsi="Times New Roman"/>
+          <w:rtl w:val="1"/>
+        </w:rPr>
+        <w:t xml:space="preserve"> </w:t>
+      </w:r>
+      <w:r>
+        <w:rPr>
+          <w:rFonts w:ascii="Times New Roman" w:cs="Times New Roman" w:eastAsia="Times New Roman" w:hAnsi="Times New Roman"/>
+          <w:rtl w:val="1"/>
+        </w:rPr>
+        <w:t xml:space="preserve">مورد</w:t>
+      </w:r>
+      <w:r>
+        <w:rPr>
+          <w:rFonts w:ascii="Times New Roman" w:cs="Times New Roman" w:eastAsia="Times New Roman" w:hAnsi="Times New Roman"/>
+          <w:rtl w:val="1"/>
+        </w:rPr>
+        <w:t xml:space="preserve"> </w:t>
+      </w:r>
+      <w:r>
+        <w:rPr>
+          <w:rFonts w:ascii="Times New Roman" w:cs="Times New Roman" w:eastAsia="Times New Roman" w:hAnsi="Times New Roman"/>
+          <w:rtl w:val="1"/>
+        </w:rPr>
+        <w:t xml:space="preserve">نظر</w:t>
+      </w:r>
+      <w:r>
+        <w:rPr>
+          <w:rFonts w:ascii="Times New Roman" w:cs="Times New Roman" w:eastAsia="Times New Roman" w:hAnsi="Times New Roman"/>
+          <w:rtl w:val="1"/>
+        </w:rPr>
+        <w:t xml:space="preserve"> </w:t>
+      </w:r>
+      <w:r>
+        <w:rPr>
+          <w:rFonts w:ascii="Times New Roman" w:cs="Times New Roman" w:eastAsia="Times New Roman" w:hAnsi="Times New Roman"/>
+          <w:rtl w:val="1"/>
+        </w:rPr>
+        <w:t xml:space="preserve">در</w:t>
+      </w:r>
+      <w:r>
+        <w:rPr>
+          <w:rFonts w:ascii="Times New Roman" w:cs="Times New Roman" w:eastAsia="Times New Roman" w:hAnsi="Times New Roman"/>
+          <w:rtl w:val="1"/>
+        </w:rPr>
+        <w:t xml:space="preserve"> </w:t>
+      </w:r>
+      <w:r>
+        <w:rPr>
+          <w:rFonts w:ascii="Times New Roman" w:cs="Times New Roman" w:eastAsia="Times New Roman" w:hAnsi="Times New Roman"/>
+          <w:rtl w:val="1"/>
+        </w:rPr>
+        <w:t xml:space="preserve">جدول</w:t>
+      </w:r>
+      <w:r>
+        <w:rPr>
+          <w:rFonts w:ascii="Times New Roman" w:cs="Times New Roman" w:eastAsia="Times New Roman" w:hAnsi="Times New Roman"/>
+          <w:rtl w:val="1"/>
+        </w:rPr>
+        <w:t xml:space="preserve"> </w:t>
+      </w:r>
+      <w:r>
+        <w:rPr>
+          <w:rFonts w:ascii="Times New Roman" w:cs="Times New Roman" w:eastAsia="Times New Roman" w:hAnsi="Times New Roman"/>
+          <w:rtl w:val="1"/>
+        </w:rPr>
+        <w:t xml:space="preserve">مورد</w:t>
+      </w:r>
+      <w:r>
+        <w:rPr>
+          <w:rFonts w:ascii="Times New Roman" w:cs="Times New Roman" w:eastAsia="Times New Roman" w:hAnsi="Times New Roman"/>
+          <w:rtl w:val="1"/>
+        </w:rPr>
+        <w:t xml:space="preserve"> </w:t>
+      </w:r>
+      <w:r>
+        <w:rPr>
+          <w:rFonts w:ascii="Times New Roman" w:cs="Times New Roman" w:eastAsia="Times New Roman" w:hAnsi="Times New Roman"/>
+          <w:rtl w:val="1"/>
+        </w:rPr>
+        <w:t xml:space="preserve">نظر</w:t>
+      </w:r>
+    </w:p>
+    <w:p>
+      <w:pPr>
+        <w:bidi w:val="1"/>
+        <w:ind w:left="2160" w:firstLine="0"/>
+        <w:rPr>
+          <w:rFonts w:ascii="Times New Roman" w:cs="Times New Roman" w:eastAsia="Times New Roman" w:hAnsi="Times New Roman"/>
+        </w:rPr>
+      </w:pPr>
+      <w:r>
+        <w:rPr>
+          <w:rtl w:val="0"/>
+        </w:rPr>
+      </w:r>
+    </w:p>
+    <w:p>
+      <w:pPr>
+        <w:ind w:left="1440" w:firstLine="0"/>
+        <w:rPr>
+          <w:rFonts w:ascii="Times New Roman" w:cs="Times New Roman" w:eastAsia="Times New Roman" w:hAnsi="Times New Roman"/>
+          <w:b w:val="1"/>
+        </w:rPr>
+      </w:pPr>
+      <w:r>
+        <w:rPr>
+          <w:rtl w:val="0"/>
+        </w:rPr>
+      </w:r>
+    </w:p>
+    <w:p>
+      <w:pPr>
         <w:ind w:left="1440" w:firstLine="0"/>
         <w:rPr>
           <w:rFonts w:ascii="Times New Roman" w:cs="Times New Roman" w:eastAsia="Times New Roman" w:hAnsi="Times New Roman"/>
@@ -13849,10 +16605,1078 @@
     </w:p>
     <w:p>
       <w:pPr>
+        <w:bidi w:val="1"/>
         <w:ind w:left="1440" w:firstLine="0"/>
         <w:rPr>
           <w:rFonts w:ascii="Times New Roman" w:cs="Times New Roman" w:eastAsia="Times New Roman" w:hAnsi="Times New Roman"/>
-          <w:b w:val="1"/>
+        </w:rPr>
+      </w:pPr>
+      <w:r>
+        <w:rPr>
+          <w:rFonts w:ascii="Times New Roman" w:cs="Times New Roman" w:eastAsia="Times New Roman" w:hAnsi="Times New Roman"/>
+          <w:rtl w:val="1"/>
+        </w:rPr>
+        <w:t xml:space="preserve">باید</w:t>
+      </w:r>
+      <w:r>
+        <w:rPr>
+          <w:rFonts w:ascii="Times New Roman" w:cs="Times New Roman" w:eastAsia="Times New Roman" w:hAnsi="Times New Roman"/>
+          <w:rtl w:val="1"/>
+        </w:rPr>
+        <w:t xml:space="preserve"> </w:t>
+      </w:r>
+      <w:r>
+        <w:rPr>
+          <w:rFonts w:ascii="Times New Roman" w:cs="Times New Roman" w:eastAsia="Times New Roman" w:hAnsi="Times New Roman"/>
+          <w:rtl w:val="1"/>
+        </w:rPr>
+        <w:t xml:space="preserve">داده</w:t>
+      </w:r>
+      <w:r>
+        <w:rPr>
+          <w:rFonts w:ascii="Times New Roman" w:cs="Times New Roman" w:eastAsia="Times New Roman" w:hAnsi="Times New Roman"/>
+          <w:rtl w:val="1"/>
+        </w:rPr>
+        <w:t xml:space="preserve"> </w:t>
+      </w:r>
+      <w:r>
+        <w:rPr>
+          <w:rFonts w:ascii="Times New Roman" w:cs="Times New Roman" w:eastAsia="Times New Roman" w:hAnsi="Times New Roman"/>
+          <w:rtl w:val="1"/>
+        </w:rPr>
+        <w:t xml:space="preserve">شامل</w:t>
+      </w:r>
+      <w:r>
+        <w:rPr>
+          <w:rFonts w:ascii="Times New Roman" w:cs="Times New Roman" w:eastAsia="Times New Roman" w:hAnsi="Times New Roman"/>
+          <w:rtl w:val="1"/>
+        </w:rPr>
+        <w:t xml:space="preserve"> </w:t>
+      </w:r>
+      <w:r>
+        <w:rPr>
+          <w:rFonts w:ascii="Times New Roman" w:cs="Times New Roman" w:eastAsia="Times New Roman" w:hAnsi="Times New Roman"/>
+          <w:rtl w:val="0"/>
+        </w:rPr>
+        <w:t xml:space="preserve">old</w:t>
+      </w:r>
+      <w:r>
+        <w:rPr>
+          <w:rFonts w:ascii="Times New Roman" w:cs="Times New Roman" w:eastAsia="Times New Roman" w:hAnsi="Times New Roman"/>
+          <w:rtl w:val="1"/>
+        </w:rPr>
+        <w:t xml:space="preserve"> </w:t>
+      </w:r>
+      <w:r>
+        <w:rPr>
+          <w:rFonts w:ascii="Times New Roman" w:cs="Times New Roman" w:eastAsia="Times New Roman" w:hAnsi="Times New Roman"/>
+          <w:rtl w:val="1"/>
+        </w:rPr>
+        <w:t xml:space="preserve">و</w:t>
+      </w:r>
+      <w:r>
+        <w:rPr>
+          <w:rFonts w:ascii="Times New Roman" w:cs="Times New Roman" w:eastAsia="Times New Roman" w:hAnsi="Times New Roman"/>
+          <w:rtl w:val="1"/>
+        </w:rPr>
+        <w:t xml:space="preserve"> </w:t>
+      </w:r>
+      <w:r>
+        <w:rPr>
+          <w:rFonts w:ascii="Times New Roman" w:cs="Times New Roman" w:eastAsia="Times New Roman" w:hAnsi="Times New Roman"/>
+          <w:rtl w:val="0"/>
+        </w:rPr>
+        <w:t xml:space="preserve">new</w:t>
+      </w:r>
+      <w:r>
+        <w:rPr>
+          <w:rFonts w:ascii="Times New Roman" w:cs="Times New Roman" w:eastAsia="Times New Roman" w:hAnsi="Times New Roman"/>
+          <w:rtl w:val="1"/>
+        </w:rPr>
+        <w:t xml:space="preserve">  </w:t>
+      </w:r>
+      <w:r>
+        <w:rPr>
+          <w:rFonts w:ascii="Times New Roman" w:cs="Times New Roman" w:eastAsia="Times New Roman" w:hAnsi="Times New Roman"/>
+          <w:rtl w:val="1"/>
+        </w:rPr>
+        <w:t xml:space="preserve">باشد</w:t>
+      </w:r>
+    </w:p>
+    <w:p>
+      <w:pPr>
+        <w:bidi w:val="1"/>
+        <w:ind w:left="1440" w:firstLine="0"/>
+        <w:rPr>
+          <w:rFonts w:ascii="Times New Roman" w:cs="Times New Roman" w:eastAsia="Times New Roman" w:hAnsi="Times New Roman"/>
+        </w:rPr>
+      </w:pPr>
+      <w:r>
+        <w:rPr>
+          <w:rFonts w:ascii="Times New Roman" w:cs="Times New Roman" w:eastAsia="Times New Roman" w:hAnsi="Times New Roman"/>
+          <w:rtl w:val="1"/>
+        </w:rPr>
+        <w:t xml:space="preserve">گره</w:t>
+      </w:r>
+      <w:r>
+        <w:rPr>
+          <w:rFonts w:ascii="Times New Roman" w:cs="Times New Roman" w:eastAsia="Times New Roman" w:hAnsi="Times New Roman"/>
+          <w:rtl w:val="1"/>
+        </w:rPr>
+        <w:t xml:space="preserve"> </w:t>
+      </w:r>
+      <w:r>
+        <w:rPr>
+          <w:rFonts w:ascii="Times New Roman" w:cs="Times New Roman" w:eastAsia="Times New Roman" w:hAnsi="Times New Roman"/>
+          <w:rtl w:val="0"/>
+        </w:rPr>
+        <w:t xml:space="preserve">A</w:t>
+      </w:r>
+      <w:r>
+        <w:rPr>
+          <w:rFonts w:ascii="Times New Roman" w:cs="Times New Roman" w:eastAsia="Times New Roman" w:hAnsi="Times New Roman"/>
+          <w:rtl w:val="1"/>
+        </w:rPr>
+        <w:t xml:space="preserve">:</w:t>
+      </w:r>
+    </w:p>
+    <w:p>
+      <w:pPr>
+        <w:numPr>
+          <w:ilvl w:val="1"/>
+          <w:numId w:val="4"/>
+        </w:numPr>
+        <w:bidi w:val="1"/>
+        <w:ind w:left="2160" w:hanging="360"/>
+        <w:rPr>
+          <w:rFonts w:ascii="Times New Roman" w:cs="Times New Roman" w:eastAsia="Times New Roman" w:hAnsi="Times New Roman"/>
+        </w:rPr>
+      </w:pPr>
+      <w:r>
+        <w:rPr>
+          <w:rFonts w:ascii="Times New Roman" w:cs="Times New Roman" w:eastAsia="Times New Roman" w:hAnsi="Times New Roman"/>
+          <w:rtl w:val="1"/>
+        </w:rPr>
+        <w:t xml:space="preserve">ویرایش</w:t>
+      </w:r>
+      <w:r>
+        <w:rPr>
+          <w:rFonts w:ascii="Times New Roman" w:cs="Times New Roman" w:eastAsia="Times New Roman" w:hAnsi="Times New Roman"/>
+          <w:rtl w:val="1"/>
+        </w:rPr>
+        <w:t xml:space="preserve"> </w:t>
+      </w:r>
+      <w:r>
+        <w:rPr>
+          <w:rFonts w:ascii="Times New Roman" w:cs="Times New Roman" w:eastAsia="Times New Roman" w:hAnsi="Times New Roman"/>
+          <w:rtl w:val="1"/>
+        </w:rPr>
+        <w:t xml:space="preserve">سطر</w:t>
+      </w:r>
+      <w:r>
+        <w:rPr>
+          <w:rFonts w:ascii="Times New Roman" w:cs="Times New Roman" w:eastAsia="Times New Roman" w:hAnsi="Times New Roman"/>
+          <w:rtl w:val="1"/>
+        </w:rPr>
+        <w:t xml:space="preserve"> </w:t>
+      </w:r>
+      <w:r>
+        <w:rPr>
+          <w:rFonts w:ascii="Times New Roman" w:cs="Times New Roman" w:eastAsia="Times New Roman" w:hAnsi="Times New Roman"/>
+          <w:rtl w:val="1"/>
+        </w:rPr>
+        <w:t xml:space="preserve">مورد</w:t>
+      </w:r>
+      <w:r>
+        <w:rPr>
+          <w:rFonts w:ascii="Times New Roman" w:cs="Times New Roman" w:eastAsia="Times New Roman" w:hAnsi="Times New Roman"/>
+          <w:rtl w:val="1"/>
+        </w:rPr>
+        <w:t xml:space="preserve"> </w:t>
+      </w:r>
+      <w:r>
+        <w:rPr>
+          <w:rFonts w:ascii="Times New Roman" w:cs="Times New Roman" w:eastAsia="Times New Roman" w:hAnsi="Times New Roman"/>
+          <w:rtl w:val="1"/>
+        </w:rPr>
+        <w:t xml:space="preserve">نظر</w:t>
+      </w:r>
+    </w:p>
+    <w:p>
+      <w:pPr>
+        <w:numPr>
+          <w:ilvl w:val="1"/>
+          <w:numId w:val="4"/>
+        </w:numPr>
+        <w:bidi w:val="1"/>
+        <w:ind w:left="2160" w:hanging="360"/>
+        <w:rPr>
+          <w:rFonts w:ascii="Times New Roman" w:cs="Times New Roman" w:eastAsia="Times New Roman" w:hAnsi="Times New Roman"/>
+        </w:rPr>
+      </w:pPr>
+      <w:r>
+        <w:rPr>
+          <w:rFonts w:ascii="Times New Roman" w:cs="Times New Roman" w:eastAsia="Times New Roman" w:hAnsi="Times New Roman"/>
+          <w:rtl w:val="1"/>
+        </w:rPr>
+        <w:t xml:space="preserve">ایجاد</w:t>
+      </w:r>
+      <w:r>
+        <w:rPr>
+          <w:rFonts w:ascii="Times New Roman" w:cs="Times New Roman" w:eastAsia="Times New Roman" w:hAnsi="Times New Roman"/>
+          <w:rtl w:val="1"/>
+        </w:rPr>
+        <w:t xml:space="preserve"> </w:t>
+      </w:r>
+      <w:r>
+        <w:rPr>
+          <w:rFonts w:ascii="Times New Roman" w:cs="Times New Roman" w:eastAsia="Times New Roman" w:hAnsi="Times New Roman"/>
+          <w:rtl w:val="1"/>
+        </w:rPr>
+        <w:t xml:space="preserve">درخواست</w:t>
+      </w:r>
+      <w:r>
+        <w:rPr>
+          <w:rFonts w:ascii="Times New Roman" w:cs="Times New Roman" w:eastAsia="Times New Roman" w:hAnsi="Times New Roman"/>
+          <w:rtl w:val="1"/>
+        </w:rPr>
+        <w:t xml:space="preserve"> </w:t>
+      </w:r>
+      <w:r>
+        <w:rPr>
+          <w:rFonts w:ascii="Times New Roman" w:cs="Times New Roman" w:eastAsia="Times New Roman" w:hAnsi="Times New Roman"/>
+          <w:rtl w:val="1"/>
+        </w:rPr>
+        <w:t xml:space="preserve">ویرایش</w:t>
+      </w:r>
+      <w:r>
+        <w:rPr>
+          <w:rFonts w:ascii="Times New Roman" w:cs="Times New Roman" w:eastAsia="Times New Roman" w:hAnsi="Times New Roman"/>
+          <w:rtl w:val="1"/>
+        </w:rPr>
+        <w:t xml:space="preserve"> </w:t>
+      </w:r>
+      <w:r>
+        <w:rPr>
+          <w:rFonts w:ascii="Times New Roman" w:cs="Times New Roman" w:eastAsia="Times New Roman" w:hAnsi="Times New Roman"/>
+          <w:rtl w:val="1"/>
+        </w:rPr>
+        <w:t xml:space="preserve">و</w:t>
+      </w:r>
+      <w:r>
+        <w:rPr>
+          <w:rFonts w:ascii="Times New Roman" w:cs="Times New Roman" w:eastAsia="Times New Roman" w:hAnsi="Times New Roman"/>
+          <w:rtl w:val="1"/>
+        </w:rPr>
+        <w:t xml:space="preserve"> </w:t>
+      </w:r>
+      <w:r>
+        <w:rPr>
+          <w:rFonts w:ascii="Times New Roman" w:cs="Times New Roman" w:eastAsia="Times New Roman" w:hAnsi="Times New Roman"/>
+          <w:rtl w:val="1"/>
+        </w:rPr>
+        <w:t xml:space="preserve">ارسال</w:t>
+      </w:r>
+      <w:r>
+        <w:rPr>
+          <w:rFonts w:ascii="Times New Roman" w:cs="Times New Roman" w:eastAsia="Times New Roman" w:hAnsi="Times New Roman"/>
+          <w:rtl w:val="1"/>
+        </w:rPr>
+        <w:t xml:space="preserve"> </w:t>
+      </w:r>
+      <w:r>
+        <w:rPr>
+          <w:rFonts w:ascii="Times New Roman" w:cs="Times New Roman" w:eastAsia="Times New Roman" w:hAnsi="Times New Roman"/>
+          <w:rtl w:val="1"/>
+        </w:rPr>
+        <w:t xml:space="preserve">برای</w:t>
+      </w:r>
+      <w:r>
+        <w:rPr>
+          <w:rFonts w:ascii="Times New Roman" w:cs="Times New Roman" w:eastAsia="Times New Roman" w:hAnsi="Times New Roman"/>
+          <w:rtl w:val="1"/>
+        </w:rPr>
+        <w:t xml:space="preserve"> </w:t>
+      </w:r>
+      <w:r>
+        <w:rPr>
+          <w:rFonts w:ascii="Times New Roman" w:cs="Times New Roman" w:eastAsia="Times New Roman" w:hAnsi="Times New Roman"/>
+          <w:rtl w:val="1"/>
+        </w:rPr>
+        <w:t xml:space="preserve">گره</w:t>
+      </w:r>
+      <w:r>
+        <w:rPr>
+          <w:rFonts w:ascii="Times New Roman" w:cs="Times New Roman" w:eastAsia="Times New Roman" w:hAnsi="Times New Roman"/>
+          <w:rtl w:val="1"/>
+        </w:rPr>
+        <w:t xml:space="preserve"> </w:t>
+      </w:r>
+      <w:r>
+        <w:rPr>
+          <w:rFonts w:ascii="Times New Roman" w:cs="Times New Roman" w:eastAsia="Times New Roman" w:hAnsi="Times New Roman"/>
+          <w:rtl w:val="0"/>
+        </w:rPr>
+        <w:t xml:space="preserve">C</w:t>
+      </w:r>
+    </w:p>
+    <w:p>
+      <w:pPr>
+        <w:bidi w:val="1"/>
+        <w:rPr>
+          <w:rFonts w:ascii="Times New Roman" w:cs="Times New Roman" w:eastAsia="Times New Roman" w:hAnsi="Times New Roman"/>
+        </w:rPr>
+      </w:pPr>
+      <w:r>
+        <w:rPr>
+          <w:rtl w:val="0"/>
+        </w:rPr>
+      </w:r>
+      <w:r>
+        <w:rPr>
+          <w:rFonts w:ascii="Times New Roman" w:cs="Times New Roman" w:eastAsia="Times New Roman" w:hAnsi="Times New Roman"/>
+          <w:rtl w:val="1"/>
+        </w:rPr>
+        <w:tab/>
+        <w:tab/>
+      </w:r>
+      <w:r>
+        <w:rPr>
+          <w:rFonts w:ascii="Times New Roman" w:cs="Times New Roman" w:eastAsia="Times New Roman" w:hAnsi="Times New Roman"/>
+          <w:rtl w:val="1"/>
+        </w:rPr>
+        <w:t xml:space="preserve">گره</w:t>
+      </w:r>
+      <w:r>
+        <w:rPr>
+          <w:rFonts w:ascii="Times New Roman" w:cs="Times New Roman" w:eastAsia="Times New Roman" w:hAnsi="Times New Roman"/>
+          <w:rtl w:val="1"/>
+        </w:rPr>
+        <w:t xml:space="preserve"> </w:t>
+      </w:r>
+      <w:r>
+        <w:rPr>
+          <w:rFonts w:ascii="Times New Roman" w:cs="Times New Roman" w:eastAsia="Times New Roman" w:hAnsi="Times New Roman"/>
+          <w:rtl w:val="0"/>
+        </w:rPr>
+        <w:t xml:space="preserve">C</w:t>
+      </w:r>
+      <w:r>
+        <w:rPr>
+          <w:rFonts w:ascii="Times New Roman" w:cs="Times New Roman" w:eastAsia="Times New Roman" w:hAnsi="Times New Roman"/>
+          <w:rtl w:val="1"/>
+        </w:rPr>
+        <w:t xml:space="preserve">:</w:t>
+      </w:r>
+    </w:p>
+    <w:p>
+      <w:pPr>
+        <w:numPr>
+          <w:ilvl w:val="1"/>
+          <w:numId w:val="4"/>
+        </w:numPr>
+        <w:bidi w:val="1"/>
+        <w:ind w:left="2160" w:hanging="360"/>
+        <w:rPr>
+          <w:rFonts w:ascii="Times New Roman" w:cs="Times New Roman" w:eastAsia="Times New Roman" w:hAnsi="Times New Roman"/>
+        </w:rPr>
+      </w:pPr>
+      <w:r>
+        <w:rPr>
+          <w:rFonts w:ascii="Times New Roman" w:cs="Times New Roman" w:eastAsia="Times New Roman" w:hAnsi="Times New Roman"/>
+          <w:rtl w:val="1"/>
+        </w:rPr>
+        <w:t xml:space="preserve">بررسی</w:t>
+      </w:r>
+      <w:r>
+        <w:rPr>
+          <w:rFonts w:ascii="Times New Roman" w:cs="Times New Roman" w:eastAsia="Times New Roman" w:hAnsi="Times New Roman"/>
+          <w:rtl w:val="1"/>
+        </w:rPr>
+        <w:t xml:space="preserve"> </w:t>
+      </w:r>
+      <w:r>
+        <w:rPr>
+          <w:rFonts w:ascii="Times New Roman" w:cs="Times New Roman" w:eastAsia="Times New Roman" w:hAnsi="Times New Roman"/>
+          <w:rtl w:val="1"/>
+        </w:rPr>
+        <w:t xml:space="preserve">درخواست</w:t>
+      </w:r>
+      <w:r>
+        <w:rPr>
+          <w:rFonts w:ascii="Times New Roman" w:cs="Times New Roman" w:eastAsia="Times New Roman" w:hAnsi="Times New Roman"/>
+          <w:rtl w:val="1"/>
+        </w:rPr>
+        <w:t xml:space="preserve"> </w:t>
+      </w:r>
+      <w:r>
+        <w:rPr>
+          <w:rFonts w:ascii="Times New Roman" w:cs="Times New Roman" w:eastAsia="Times New Roman" w:hAnsi="Times New Roman"/>
+          <w:rtl w:val="1"/>
+        </w:rPr>
+        <w:t xml:space="preserve">ویرایش</w:t>
+      </w:r>
+      <w:r>
+        <w:rPr>
+          <w:rFonts w:ascii="Times New Roman" w:cs="Times New Roman" w:eastAsia="Times New Roman" w:hAnsi="Times New Roman"/>
+          <w:rtl w:val="1"/>
+        </w:rPr>
+        <w:t xml:space="preserve"> </w:t>
+      </w:r>
+      <w:r>
+        <w:rPr>
+          <w:rFonts w:ascii="Times New Roman" w:cs="Times New Roman" w:eastAsia="Times New Roman" w:hAnsi="Times New Roman"/>
+          <w:rtl w:val="1"/>
+        </w:rPr>
+        <w:t xml:space="preserve">از</w:t>
+      </w:r>
+      <w:r>
+        <w:rPr>
+          <w:rFonts w:ascii="Times New Roman" w:cs="Times New Roman" w:eastAsia="Times New Roman" w:hAnsi="Times New Roman"/>
+          <w:rtl w:val="1"/>
+        </w:rPr>
+        <w:t xml:space="preserve"> </w:t>
+      </w:r>
+      <w:r>
+        <w:rPr>
+          <w:rFonts w:ascii="Times New Roman" w:cs="Times New Roman" w:eastAsia="Times New Roman" w:hAnsi="Times New Roman"/>
+          <w:rtl w:val="1"/>
+        </w:rPr>
+        <w:t xml:space="preserve">طرف</w:t>
+      </w:r>
+      <w:r>
+        <w:rPr>
+          <w:rFonts w:ascii="Times New Roman" w:cs="Times New Roman" w:eastAsia="Times New Roman" w:hAnsi="Times New Roman"/>
+          <w:rtl w:val="1"/>
+        </w:rPr>
+        <w:t xml:space="preserve"> </w:t>
+      </w:r>
+      <w:r>
+        <w:rPr>
+          <w:rFonts w:ascii="Times New Roman" w:cs="Times New Roman" w:eastAsia="Times New Roman" w:hAnsi="Times New Roman"/>
+          <w:rtl w:val="0"/>
+        </w:rPr>
+        <w:t xml:space="preserve">A</w:t>
+      </w:r>
+      <w:r>
+        <w:rPr>
+          <w:rFonts w:ascii="Times New Roman" w:cs="Times New Roman" w:eastAsia="Times New Roman" w:hAnsi="Times New Roman"/>
+          <w:rtl w:val="1"/>
+        </w:rPr>
+        <w:t xml:space="preserve"> </w:t>
+      </w:r>
+      <w:r>
+        <w:rPr>
+          <w:rFonts w:ascii="Times New Roman" w:cs="Times New Roman" w:eastAsia="Times New Roman" w:hAnsi="Times New Roman"/>
+          <w:rtl w:val="1"/>
+        </w:rPr>
+        <w:t xml:space="preserve">و</w:t>
+      </w:r>
+      <w:r>
+        <w:rPr>
+          <w:rFonts w:ascii="Times New Roman" w:cs="Times New Roman" w:eastAsia="Times New Roman" w:hAnsi="Times New Roman"/>
+          <w:rtl w:val="1"/>
+        </w:rPr>
+        <w:t xml:space="preserve"> </w:t>
+      </w:r>
+      <w:r>
+        <w:rPr>
+          <w:rFonts w:ascii="Times New Roman" w:cs="Times New Roman" w:eastAsia="Times New Roman" w:hAnsi="Times New Roman"/>
+          <w:rtl w:val="1"/>
+        </w:rPr>
+        <w:t xml:space="preserve">تایید</w:t>
+      </w:r>
+      <w:r>
+        <w:rPr>
+          <w:rFonts w:ascii="Times New Roman" w:cs="Times New Roman" w:eastAsia="Times New Roman" w:hAnsi="Times New Roman"/>
+          <w:rtl w:val="1"/>
+        </w:rPr>
+        <w:t xml:space="preserve"> </w:t>
+      </w:r>
+      <w:r>
+        <w:rPr>
+          <w:rFonts w:ascii="Times New Roman" w:cs="Times New Roman" w:eastAsia="Times New Roman" w:hAnsi="Times New Roman"/>
+          <w:rtl w:val="1"/>
+        </w:rPr>
+        <w:t xml:space="preserve">آن</w:t>
+      </w:r>
+    </w:p>
+    <w:p>
+      <w:pPr>
+        <w:numPr>
+          <w:ilvl w:val="1"/>
+          <w:numId w:val="4"/>
+        </w:numPr>
+        <w:bidi w:val="1"/>
+        <w:ind w:left="2160" w:hanging="360"/>
+        <w:rPr>
+          <w:rFonts w:ascii="Times New Roman" w:cs="Times New Roman" w:eastAsia="Times New Roman" w:hAnsi="Times New Roman"/>
+        </w:rPr>
+      </w:pPr>
+      <w:r>
+        <w:rPr>
+          <w:rFonts w:ascii="Times New Roman" w:cs="Times New Roman" w:eastAsia="Times New Roman" w:hAnsi="Times New Roman"/>
+          <w:rtl w:val="1"/>
+        </w:rPr>
+        <w:t xml:space="preserve">ویرایش</w:t>
+      </w:r>
+      <w:r>
+        <w:rPr>
+          <w:rFonts w:ascii="Times New Roman" w:cs="Times New Roman" w:eastAsia="Times New Roman" w:hAnsi="Times New Roman"/>
+          <w:rtl w:val="1"/>
+        </w:rPr>
+        <w:t xml:space="preserve"> </w:t>
+      </w:r>
+      <w:r>
+        <w:rPr>
+          <w:rFonts w:ascii="Times New Roman" w:cs="Times New Roman" w:eastAsia="Times New Roman" w:hAnsi="Times New Roman"/>
+          <w:rtl w:val="1"/>
+        </w:rPr>
+        <w:t xml:space="preserve">سطر</w:t>
+      </w:r>
+      <w:r>
+        <w:rPr>
+          <w:rFonts w:ascii="Times New Roman" w:cs="Times New Roman" w:eastAsia="Times New Roman" w:hAnsi="Times New Roman"/>
+          <w:rtl w:val="1"/>
+        </w:rPr>
+        <w:t xml:space="preserve"> </w:t>
+      </w:r>
+      <w:r>
+        <w:rPr>
+          <w:rFonts w:ascii="Times New Roman" w:cs="Times New Roman" w:eastAsia="Times New Roman" w:hAnsi="Times New Roman"/>
+          <w:rtl w:val="1"/>
+        </w:rPr>
+        <w:t xml:space="preserve">در</w:t>
+      </w:r>
+      <w:r>
+        <w:rPr>
+          <w:rFonts w:ascii="Times New Roman" w:cs="Times New Roman" w:eastAsia="Times New Roman" w:hAnsi="Times New Roman"/>
+          <w:rtl w:val="1"/>
+        </w:rPr>
+        <w:t xml:space="preserve"> </w:t>
+      </w:r>
+      <w:r>
+        <w:rPr>
+          <w:rFonts w:ascii="Times New Roman" w:cs="Times New Roman" w:eastAsia="Times New Roman" w:hAnsi="Times New Roman"/>
+          <w:rtl w:val="1"/>
+        </w:rPr>
+        <w:t xml:space="preserve">جدول</w:t>
+      </w:r>
+      <w:r>
+        <w:rPr>
+          <w:rFonts w:ascii="Times New Roman" w:cs="Times New Roman" w:eastAsia="Times New Roman" w:hAnsi="Times New Roman"/>
+          <w:rtl w:val="1"/>
+        </w:rPr>
+        <w:t xml:space="preserve"> </w:t>
+      </w:r>
+      <w:r>
+        <w:rPr>
+          <w:rFonts w:ascii="Times New Roman" w:cs="Times New Roman" w:eastAsia="Times New Roman" w:hAnsi="Times New Roman"/>
+          <w:rtl w:val="1"/>
+        </w:rPr>
+        <w:t xml:space="preserve">مورد</w:t>
+      </w:r>
+      <w:r>
+        <w:rPr>
+          <w:rFonts w:ascii="Times New Roman" w:cs="Times New Roman" w:eastAsia="Times New Roman" w:hAnsi="Times New Roman"/>
+          <w:rtl w:val="1"/>
+        </w:rPr>
+        <w:t xml:space="preserve"> </w:t>
+      </w:r>
+      <w:r>
+        <w:rPr>
+          <w:rFonts w:ascii="Times New Roman" w:cs="Times New Roman" w:eastAsia="Times New Roman" w:hAnsi="Times New Roman"/>
+          <w:rtl w:val="1"/>
+        </w:rPr>
+        <w:t xml:space="preserve">نظر</w:t>
+      </w:r>
+    </w:p>
+    <w:p>
+      <w:pPr>
+        <w:numPr>
+          <w:ilvl w:val="1"/>
+          <w:numId w:val="4"/>
+        </w:numPr>
+        <w:bidi w:val="1"/>
+        <w:ind w:left="2160" w:hanging="360"/>
+        <w:rPr>
+          <w:rFonts w:ascii="Times New Roman" w:cs="Times New Roman" w:eastAsia="Times New Roman" w:hAnsi="Times New Roman"/>
+        </w:rPr>
+      </w:pPr>
+      <w:r>
+        <w:rPr>
+          <w:rFonts w:ascii="Times New Roman" w:cs="Times New Roman" w:eastAsia="Times New Roman" w:hAnsi="Times New Roman"/>
+          <w:rtl w:val="1"/>
+        </w:rPr>
+        <w:t xml:space="preserve">ارسال</w:t>
+      </w:r>
+      <w:r>
+        <w:rPr>
+          <w:rFonts w:ascii="Times New Roman" w:cs="Times New Roman" w:eastAsia="Times New Roman" w:hAnsi="Times New Roman"/>
+          <w:rtl w:val="1"/>
+        </w:rPr>
+        <w:t xml:space="preserve"> </w:t>
+      </w:r>
+      <w:r>
+        <w:rPr>
+          <w:rFonts w:ascii="Times New Roman" w:cs="Times New Roman" w:eastAsia="Times New Roman" w:hAnsi="Times New Roman"/>
+          <w:rtl w:val="1"/>
+        </w:rPr>
+        <w:t xml:space="preserve">درخواست</w:t>
+      </w:r>
+      <w:r>
+        <w:rPr>
+          <w:rFonts w:ascii="Times New Roman" w:cs="Times New Roman" w:eastAsia="Times New Roman" w:hAnsi="Times New Roman"/>
+          <w:rtl w:val="1"/>
+        </w:rPr>
+        <w:t xml:space="preserve"> </w:t>
+      </w:r>
+      <w:r>
+        <w:rPr>
+          <w:rFonts w:ascii="Times New Roman" w:cs="Times New Roman" w:eastAsia="Times New Roman" w:hAnsi="Times New Roman"/>
+          <w:rtl w:val="1"/>
+        </w:rPr>
+        <w:t xml:space="preserve">ویرایش</w:t>
+      </w:r>
+      <w:r>
+        <w:rPr>
+          <w:rFonts w:ascii="Times New Roman" w:cs="Times New Roman" w:eastAsia="Times New Roman" w:hAnsi="Times New Roman"/>
+          <w:rtl w:val="1"/>
+        </w:rPr>
+        <w:t xml:space="preserve"> </w:t>
+      </w:r>
+      <w:r>
+        <w:rPr>
+          <w:rFonts w:ascii="Times New Roman" w:cs="Times New Roman" w:eastAsia="Times New Roman" w:hAnsi="Times New Roman"/>
+          <w:rtl w:val="1"/>
+        </w:rPr>
+        <w:t xml:space="preserve">برای</w:t>
+      </w:r>
+      <w:r>
+        <w:rPr>
+          <w:rFonts w:ascii="Times New Roman" w:cs="Times New Roman" w:eastAsia="Times New Roman" w:hAnsi="Times New Roman"/>
+          <w:rtl w:val="1"/>
+        </w:rPr>
+        <w:t xml:space="preserve"> </w:t>
+      </w:r>
+      <w:r>
+        <w:rPr>
+          <w:rFonts w:ascii="Times New Roman" w:cs="Times New Roman" w:eastAsia="Times New Roman" w:hAnsi="Times New Roman"/>
+          <w:rtl w:val="1"/>
+        </w:rPr>
+        <w:t xml:space="preserve">همه</w:t>
+      </w:r>
+      <w:r>
+        <w:rPr>
+          <w:rFonts w:ascii="Times New Roman" w:cs="Times New Roman" w:eastAsia="Times New Roman" w:hAnsi="Times New Roman"/>
+          <w:rtl w:val="1"/>
+        </w:rPr>
+        <w:t xml:space="preserve"> </w:t>
+      </w:r>
+      <w:r>
+        <w:rPr>
+          <w:rFonts w:ascii="Times New Roman" w:cs="Times New Roman" w:eastAsia="Times New Roman" w:hAnsi="Times New Roman"/>
+          <w:rtl w:val="1"/>
+        </w:rPr>
+        <w:t xml:space="preserve">گره</w:t>
+      </w:r>
+      <w:r>
+        <w:rPr>
+          <w:rFonts w:ascii="Times New Roman" w:cs="Times New Roman" w:eastAsia="Times New Roman" w:hAnsi="Times New Roman"/>
+          <w:rtl w:val="1"/>
+        </w:rPr>
+        <w:t xml:space="preserve"> </w:t>
+      </w:r>
+      <w:r>
+        <w:rPr>
+          <w:rFonts w:ascii="Times New Roman" w:cs="Times New Roman" w:eastAsia="Times New Roman" w:hAnsi="Times New Roman"/>
+          <w:rtl w:val="1"/>
+        </w:rPr>
+        <w:t xml:space="preserve">ها</w:t>
+      </w:r>
+    </w:p>
+    <w:p>
+      <w:pPr>
+        <w:bidi w:val="1"/>
+        <w:rPr>
+          <w:rFonts w:ascii="Times New Roman" w:cs="Times New Roman" w:eastAsia="Times New Roman" w:hAnsi="Times New Roman"/>
+        </w:rPr>
+      </w:pPr>
+      <w:r>
+        <w:rPr>
+          <w:rtl w:val="0"/>
+        </w:rPr>
+      </w:r>
+      <w:r>
+        <w:rPr>
+          <w:rFonts w:ascii="Times New Roman" w:cs="Times New Roman" w:eastAsia="Times New Roman" w:hAnsi="Times New Roman"/>
+          <w:rtl w:val="1"/>
+        </w:rPr>
+        <w:tab/>
+        <w:tab/>
+      </w:r>
+      <w:r>
+        <w:rPr>
+          <w:rFonts w:ascii="Times New Roman" w:cs="Times New Roman" w:eastAsia="Times New Roman" w:hAnsi="Times New Roman"/>
+          <w:rtl w:val="1"/>
+        </w:rPr>
+        <w:t xml:space="preserve">گره</w:t>
+      </w:r>
+      <w:r>
+        <w:rPr>
+          <w:rFonts w:ascii="Times New Roman" w:cs="Times New Roman" w:eastAsia="Times New Roman" w:hAnsi="Times New Roman"/>
+          <w:rtl w:val="1"/>
+        </w:rPr>
+        <w:t xml:space="preserve"> </w:t>
+      </w:r>
+      <w:r>
+        <w:rPr>
+          <w:rFonts w:ascii="Times New Roman" w:cs="Times New Roman" w:eastAsia="Times New Roman" w:hAnsi="Times New Roman"/>
+          <w:rtl w:val="0"/>
+        </w:rPr>
+        <w:t xml:space="preserve">A</w:t>
+      </w:r>
+      <w:r>
+        <w:rPr>
+          <w:rFonts w:ascii="Times New Roman" w:cs="Times New Roman" w:eastAsia="Times New Roman" w:hAnsi="Times New Roman"/>
+          <w:rtl w:val="1"/>
+        </w:rPr>
+        <w:t xml:space="preserve">:</w:t>
+      </w:r>
+    </w:p>
+    <w:p>
+      <w:pPr>
+        <w:numPr>
+          <w:ilvl w:val="1"/>
+          <w:numId w:val="4"/>
+        </w:numPr>
+        <w:bidi w:val="1"/>
+        <w:ind w:left="2160" w:hanging="360"/>
+        <w:rPr>
+          <w:rFonts w:ascii="Times New Roman" w:cs="Times New Roman" w:eastAsia="Times New Roman" w:hAnsi="Times New Roman"/>
+        </w:rPr>
+      </w:pPr>
+      <w:r>
+        <w:rPr>
+          <w:rFonts w:ascii="Times New Roman" w:cs="Times New Roman" w:eastAsia="Times New Roman" w:hAnsi="Times New Roman"/>
+          <w:rtl w:val="1"/>
+        </w:rPr>
+        <w:t xml:space="preserve">ویرایش</w:t>
+      </w:r>
+      <w:r>
+        <w:rPr>
+          <w:rFonts w:ascii="Times New Roman" w:cs="Times New Roman" w:eastAsia="Times New Roman" w:hAnsi="Times New Roman"/>
+          <w:rtl w:val="1"/>
+        </w:rPr>
+        <w:t xml:space="preserve"> </w:t>
+      </w:r>
+      <w:r>
+        <w:rPr>
+          <w:rFonts w:ascii="Times New Roman" w:cs="Times New Roman" w:eastAsia="Times New Roman" w:hAnsi="Times New Roman"/>
+          <w:rtl w:val="1"/>
+        </w:rPr>
+        <w:t xml:space="preserve">وضعیت</w:t>
+      </w:r>
+      <w:r>
+        <w:rPr>
+          <w:rFonts w:ascii="Times New Roman" w:cs="Times New Roman" w:eastAsia="Times New Roman" w:hAnsi="Times New Roman"/>
+          <w:rtl w:val="1"/>
+        </w:rPr>
+        <w:t xml:space="preserve"> </w:t>
+      </w:r>
+      <w:r>
+        <w:rPr>
+          <w:rFonts w:ascii="Times New Roman" w:cs="Times New Roman" w:eastAsia="Times New Roman" w:hAnsi="Times New Roman"/>
+          <w:rtl w:val="1"/>
+        </w:rPr>
+        <w:t xml:space="preserve">درخواست</w:t>
+      </w:r>
+      <w:r>
+        <w:rPr>
+          <w:rFonts w:ascii="Times New Roman" w:cs="Times New Roman" w:eastAsia="Times New Roman" w:hAnsi="Times New Roman"/>
+          <w:rtl w:val="1"/>
+        </w:rPr>
+        <w:t xml:space="preserve"> </w:t>
+      </w:r>
+      <w:r>
+        <w:rPr>
+          <w:rFonts w:ascii="Times New Roman" w:cs="Times New Roman" w:eastAsia="Times New Roman" w:hAnsi="Times New Roman"/>
+          <w:rtl w:val="1"/>
+        </w:rPr>
+        <w:t xml:space="preserve">ارسال</w:t>
+      </w:r>
+      <w:r>
+        <w:rPr>
+          <w:rFonts w:ascii="Times New Roman" w:cs="Times New Roman" w:eastAsia="Times New Roman" w:hAnsi="Times New Roman"/>
+          <w:rtl w:val="1"/>
+        </w:rPr>
+        <w:t xml:space="preserve"> </w:t>
+      </w:r>
+      <w:r>
+        <w:rPr>
+          <w:rFonts w:ascii="Times New Roman" w:cs="Times New Roman" w:eastAsia="Times New Roman" w:hAnsi="Times New Roman"/>
+          <w:rtl w:val="1"/>
+        </w:rPr>
+        <w:t xml:space="preserve">شده</w:t>
+      </w:r>
+    </w:p>
+    <w:p>
+      <w:pPr>
+        <w:bidi w:val="1"/>
+        <w:rPr>
+          <w:rFonts w:ascii="Times New Roman" w:cs="Times New Roman" w:eastAsia="Times New Roman" w:hAnsi="Times New Roman"/>
+        </w:rPr>
+      </w:pPr>
+      <w:r>
+        <w:rPr>
+          <w:rtl w:val="0"/>
+        </w:rPr>
+      </w:r>
+      <w:r>
+        <w:rPr>
+          <w:rFonts w:ascii="Times New Roman" w:cs="Times New Roman" w:eastAsia="Times New Roman" w:hAnsi="Times New Roman"/>
+          <w:rtl w:val="1"/>
+        </w:rPr>
+        <w:tab/>
+        <w:tab/>
+      </w:r>
+      <w:r>
+        <w:rPr>
+          <w:rFonts w:ascii="Times New Roman" w:cs="Times New Roman" w:eastAsia="Times New Roman" w:hAnsi="Times New Roman"/>
+          <w:rtl w:val="1"/>
+        </w:rPr>
+        <w:t xml:space="preserve">گره</w:t>
+      </w:r>
+      <w:r>
+        <w:rPr>
+          <w:rFonts w:ascii="Times New Roman" w:cs="Times New Roman" w:eastAsia="Times New Roman" w:hAnsi="Times New Roman"/>
+          <w:rtl w:val="1"/>
+        </w:rPr>
+        <w:t xml:space="preserve"> </w:t>
+      </w:r>
+      <w:r>
+        <w:rPr>
+          <w:rFonts w:ascii="Times New Roman" w:cs="Times New Roman" w:eastAsia="Times New Roman" w:hAnsi="Times New Roman"/>
+          <w:rtl w:val="1"/>
+        </w:rPr>
+        <w:t xml:space="preserve">های</w:t>
+      </w:r>
+      <w:r>
+        <w:rPr>
+          <w:rFonts w:ascii="Times New Roman" w:cs="Times New Roman" w:eastAsia="Times New Roman" w:hAnsi="Times New Roman"/>
+          <w:rtl w:val="1"/>
+        </w:rPr>
+        <w:t xml:space="preserve"> </w:t>
+      </w:r>
+      <w:r>
+        <w:rPr>
+          <w:rFonts w:ascii="Times New Roman" w:cs="Times New Roman" w:eastAsia="Times New Roman" w:hAnsi="Times New Roman"/>
+          <w:rtl w:val="1"/>
+        </w:rPr>
+        <w:t xml:space="preserve">دیگر</w:t>
+      </w:r>
+      <w:r>
+        <w:rPr>
+          <w:rFonts w:ascii="Times New Roman" w:cs="Times New Roman" w:eastAsia="Times New Roman" w:hAnsi="Times New Roman"/>
+          <w:rtl w:val="1"/>
+        </w:rPr>
+        <w:t xml:space="preserve">:</w:t>
+      </w:r>
+    </w:p>
+    <w:p>
+      <w:pPr>
+        <w:numPr>
+          <w:ilvl w:val="1"/>
+          <w:numId w:val="4"/>
+        </w:numPr>
+        <w:bidi w:val="1"/>
+        <w:ind w:left="2160" w:hanging="360"/>
+        <w:rPr>
+          <w:rFonts w:ascii="Times New Roman" w:cs="Times New Roman" w:eastAsia="Times New Roman" w:hAnsi="Times New Roman"/>
+        </w:rPr>
+      </w:pPr>
+      <w:r>
+        <w:rPr>
+          <w:rFonts w:ascii="Times New Roman" w:cs="Times New Roman" w:eastAsia="Times New Roman" w:hAnsi="Times New Roman"/>
+          <w:rtl w:val="1"/>
+        </w:rPr>
+        <w:t xml:space="preserve">بعد</w:t>
+      </w:r>
+      <w:r>
+        <w:rPr>
+          <w:rFonts w:ascii="Times New Roman" w:cs="Times New Roman" w:eastAsia="Times New Roman" w:hAnsi="Times New Roman"/>
+          <w:rtl w:val="1"/>
+        </w:rPr>
+        <w:t xml:space="preserve"> </w:t>
+      </w:r>
+      <w:r>
+        <w:rPr>
+          <w:rFonts w:ascii="Times New Roman" w:cs="Times New Roman" w:eastAsia="Times New Roman" w:hAnsi="Times New Roman"/>
+          <w:rtl w:val="1"/>
+        </w:rPr>
+        <w:t xml:space="preserve">از</w:t>
+      </w:r>
+      <w:r>
+        <w:rPr>
+          <w:rFonts w:ascii="Times New Roman" w:cs="Times New Roman" w:eastAsia="Times New Roman" w:hAnsi="Times New Roman"/>
+          <w:rtl w:val="1"/>
+        </w:rPr>
+        <w:t xml:space="preserve"> </w:t>
+      </w:r>
+      <w:r>
+        <w:rPr>
+          <w:rFonts w:ascii="Times New Roman" w:cs="Times New Roman" w:eastAsia="Times New Roman" w:hAnsi="Times New Roman"/>
+          <w:rtl w:val="1"/>
+        </w:rPr>
+        <w:t xml:space="preserve">دریافت</w:t>
+      </w:r>
+      <w:r>
+        <w:rPr>
+          <w:rFonts w:ascii="Times New Roman" w:cs="Times New Roman" w:eastAsia="Times New Roman" w:hAnsi="Times New Roman"/>
+          <w:rtl w:val="1"/>
+        </w:rPr>
+        <w:t xml:space="preserve"> </w:t>
+      </w:r>
+      <w:r>
+        <w:rPr>
+          <w:rFonts w:ascii="Times New Roman" w:cs="Times New Roman" w:eastAsia="Times New Roman" w:hAnsi="Times New Roman"/>
+          <w:rtl w:val="1"/>
+        </w:rPr>
+        <w:t xml:space="preserve">درخواست</w:t>
+      </w:r>
+      <w:r>
+        <w:rPr>
+          <w:rFonts w:ascii="Times New Roman" w:cs="Times New Roman" w:eastAsia="Times New Roman" w:hAnsi="Times New Roman"/>
+          <w:rtl w:val="1"/>
+        </w:rPr>
+        <w:t xml:space="preserve"> </w:t>
+      </w:r>
+      <w:r>
+        <w:rPr>
+          <w:rFonts w:ascii="Times New Roman" w:cs="Times New Roman" w:eastAsia="Times New Roman" w:hAnsi="Times New Roman"/>
+          <w:rtl w:val="1"/>
+        </w:rPr>
+        <w:t xml:space="preserve">ویرایش</w:t>
+      </w:r>
+      <w:r>
+        <w:rPr>
+          <w:rFonts w:ascii="Times New Roman" w:cs="Times New Roman" w:eastAsia="Times New Roman" w:hAnsi="Times New Roman"/>
+          <w:rtl w:val="1"/>
+        </w:rPr>
+        <w:t xml:space="preserve"> </w:t>
+      </w:r>
+      <w:r>
+        <w:rPr>
+          <w:rFonts w:ascii="Times New Roman" w:cs="Times New Roman" w:eastAsia="Times New Roman" w:hAnsi="Times New Roman"/>
+          <w:rtl w:val="1"/>
+        </w:rPr>
+        <w:t xml:space="preserve">سطر</w:t>
+      </w:r>
+      <w:r>
+        <w:rPr>
+          <w:rFonts w:ascii="Times New Roman" w:cs="Times New Roman" w:eastAsia="Times New Roman" w:hAnsi="Times New Roman"/>
+          <w:rtl w:val="1"/>
+        </w:rPr>
+        <w:t xml:space="preserve"> </w:t>
+      </w:r>
+      <w:r>
+        <w:rPr>
+          <w:rFonts w:ascii="Times New Roman" w:cs="Times New Roman" w:eastAsia="Times New Roman" w:hAnsi="Times New Roman"/>
+          <w:rtl w:val="1"/>
+        </w:rPr>
+        <w:t xml:space="preserve">مورد</w:t>
+      </w:r>
+      <w:r>
+        <w:rPr>
+          <w:rFonts w:ascii="Times New Roman" w:cs="Times New Roman" w:eastAsia="Times New Roman" w:hAnsi="Times New Roman"/>
+          <w:rtl w:val="1"/>
+        </w:rPr>
+        <w:t xml:space="preserve"> </w:t>
+      </w:r>
+      <w:r>
+        <w:rPr>
+          <w:rFonts w:ascii="Times New Roman" w:cs="Times New Roman" w:eastAsia="Times New Roman" w:hAnsi="Times New Roman"/>
+          <w:rtl w:val="1"/>
+        </w:rPr>
+        <w:t xml:space="preserve">نظر</w:t>
+      </w:r>
+      <w:r>
+        <w:rPr>
+          <w:rFonts w:ascii="Times New Roman" w:cs="Times New Roman" w:eastAsia="Times New Roman" w:hAnsi="Times New Roman"/>
+          <w:rtl w:val="1"/>
+        </w:rPr>
+        <w:t xml:space="preserve"> </w:t>
+      </w:r>
+      <w:r>
+        <w:rPr>
+          <w:rFonts w:ascii="Times New Roman" w:cs="Times New Roman" w:eastAsia="Times New Roman" w:hAnsi="Times New Roman"/>
+          <w:rtl w:val="1"/>
+        </w:rPr>
+        <w:t xml:space="preserve">در</w:t>
+      </w:r>
+      <w:r>
+        <w:rPr>
+          <w:rFonts w:ascii="Times New Roman" w:cs="Times New Roman" w:eastAsia="Times New Roman" w:hAnsi="Times New Roman"/>
+          <w:rtl w:val="1"/>
+        </w:rPr>
+        <w:t xml:space="preserve"> </w:t>
+      </w:r>
+      <w:r>
+        <w:rPr>
+          <w:rFonts w:ascii="Times New Roman" w:cs="Times New Roman" w:eastAsia="Times New Roman" w:hAnsi="Times New Roman"/>
+          <w:rtl w:val="1"/>
+        </w:rPr>
+        <w:t xml:space="preserve">جدول</w:t>
+      </w:r>
+      <w:r>
+        <w:rPr>
+          <w:rFonts w:ascii="Times New Roman" w:cs="Times New Roman" w:eastAsia="Times New Roman" w:hAnsi="Times New Roman"/>
+          <w:rtl w:val="1"/>
+        </w:rPr>
+        <w:t xml:space="preserve"> </w:t>
+      </w:r>
+      <w:r>
+        <w:rPr>
+          <w:rFonts w:ascii="Times New Roman" w:cs="Times New Roman" w:eastAsia="Times New Roman" w:hAnsi="Times New Roman"/>
+          <w:rtl w:val="1"/>
+        </w:rPr>
+        <w:t xml:space="preserve">مورد</w:t>
+      </w:r>
+      <w:r>
+        <w:rPr>
+          <w:rFonts w:ascii="Times New Roman" w:cs="Times New Roman" w:eastAsia="Times New Roman" w:hAnsi="Times New Roman"/>
+          <w:rtl w:val="1"/>
+        </w:rPr>
+        <w:t xml:space="preserve"> </w:t>
+      </w:r>
+      <w:r>
+        <w:rPr>
+          <w:rFonts w:ascii="Times New Roman" w:cs="Times New Roman" w:eastAsia="Times New Roman" w:hAnsi="Times New Roman"/>
+          <w:rtl w:val="1"/>
+        </w:rPr>
+        <w:t xml:space="preserve">نظر</w:t>
+      </w:r>
+    </w:p>
+    <w:p>
+      <w:pPr>
+        <w:bidi w:val="1"/>
+        <w:ind w:left="1440" w:firstLine="0"/>
+        <w:rPr>
+          <w:rFonts w:ascii="Times New Roman" w:cs="Times New Roman" w:eastAsia="Times New Roman" w:hAnsi="Times New Roman"/>
+        </w:rPr>
+      </w:pPr>
+      <w:r>
+        <w:rPr>
+          <w:rtl w:val="0"/>
+        </w:rPr>
+      </w:r>
+    </w:p>
+    <w:p>
+      <w:pPr>
+        <w:bidi w:val="1"/>
+        <w:ind w:left="1440" w:firstLine="0"/>
+        <w:rPr>
+          <w:rFonts w:ascii="Times New Roman" w:cs="Times New Roman" w:eastAsia="Times New Roman" w:hAnsi="Times New Roman"/>
         </w:rPr>
       </w:pPr>
       <w:r>
@@ -13884,12 +17708,667 @@
     </w:p>
     <w:p>
       <w:pPr>
+        <w:bidi w:val="1"/>
         <w:ind w:left="1440" w:firstLine="0"/>
         <w:rPr>
           <w:rFonts w:ascii="Times New Roman" w:cs="Times New Roman" w:eastAsia="Times New Roman" w:hAnsi="Times New Roman"/>
+        </w:rPr>
+      </w:pPr>
+      <w:r>
+        <w:rPr>
+          <w:rFonts w:ascii="Times New Roman" w:cs="Times New Roman" w:eastAsia="Times New Roman" w:hAnsi="Times New Roman"/>
+          <w:rtl w:val="1"/>
+        </w:rPr>
+        <w:t xml:space="preserve">گره</w:t>
+      </w:r>
+      <w:r>
+        <w:rPr>
+          <w:rFonts w:ascii="Times New Roman" w:cs="Times New Roman" w:eastAsia="Times New Roman" w:hAnsi="Times New Roman"/>
+          <w:rtl w:val="1"/>
+        </w:rPr>
+        <w:t xml:space="preserve"> </w:t>
+      </w:r>
+      <w:r>
+        <w:rPr>
+          <w:rFonts w:ascii="Times New Roman" w:cs="Times New Roman" w:eastAsia="Times New Roman" w:hAnsi="Times New Roman"/>
+          <w:rtl w:val="0"/>
+        </w:rPr>
+        <w:t xml:space="preserve">A</w:t>
+      </w:r>
+      <w:r>
+        <w:rPr>
+          <w:rFonts w:ascii="Times New Roman" w:cs="Times New Roman" w:eastAsia="Times New Roman" w:hAnsi="Times New Roman"/>
+          <w:rtl w:val="1"/>
+        </w:rPr>
+        <w:t xml:space="preserve">:</w:t>
+      </w:r>
+    </w:p>
+    <w:p>
+      <w:pPr>
+        <w:numPr>
+          <w:ilvl w:val="1"/>
+          <w:numId w:val="4"/>
+        </w:numPr>
+        <w:bidi w:val="1"/>
+        <w:ind w:left="2160" w:hanging="360"/>
+        <w:rPr>
+          <w:rFonts w:ascii="Times New Roman" w:cs="Times New Roman" w:eastAsia="Times New Roman" w:hAnsi="Times New Roman"/>
+        </w:rPr>
+      </w:pPr>
+      <w:r>
+        <w:rPr>
+          <w:rFonts w:ascii="Times New Roman" w:cs="Times New Roman" w:eastAsia="Times New Roman" w:hAnsi="Times New Roman"/>
+          <w:rtl w:val="1"/>
+        </w:rPr>
+        <w:t xml:space="preserve">ویرایش</w:t>
+      </w:r>
+      <w:r>
+        <w:rPr>
+          <w:rFonts w:ascii="Times New Roman" w:cs="Times New Roman" w:eastAsia="Times New Roman" w:hAnsi="Times New Roman"/>
+          <w:rtl w:val="1"/>
+        </w:rPr>
+        <w:t xml:space="preserve"> </w:t>
+      </w:r>
+      <w:r>
+        <w:rPr>
+          <w:rFonts w:ascii="Times New Roman" w:cs="Times New Roman" w:eastAsia="Times New Roman" w:hAnsi="Times New Roman"/>
+          <w:rtl w:val="1"/>
+        </w:rPr>
+        <w:t xml:space="preserve">سطر</w:t>
+      </w:r>
+      <w:r>
+        <w:rPr>
+          <w:rFonts w:ascii="Times New Roman" w:cs="Times New Roman" w:eastAsia="Times New Roman" w:hAnsi="Times New Roman"/>
+          <w:rtl w:val="1"/>
+        </w:rPr>
+        <w:t xml:space="preserve"> </w:t>
+      </w:r>
+      <w:r>
+        <w:rPr>
+          <w:rFonts w:ascii="Times New Roman" w:cs="Times New Roman" w:eastAsia="Times New Roman" w:hAnsi="Times New Roman"/>
+          <w:rtl w:val="1"/>
+        </w:rPr>
+        <w:t xml:space="preserve">مورد</w:t>
+      </w:r>
+      <w:r>
+        <w:rPr>
+          <w:rFonts w:ascii="Times New Roman" w:cs="Times New Roman" w:eastAsia="Times New Roman" w:hAnsi="Times New Roman"/>
+          <w:rtl w:val="1"/>
+        </w:rPr>
+        <w:t xml:space="preserve"> </w:t>
+      </w:r>
+      <w:r>
+        <w:rPr>
+          <w:rFonts w:ascii="Times New Roman" w:cs="Times New Roman" w:eastAsia="Times New Roman" w:hAnsi="Times New Roman"/>
+          <w:rtl w:val="1"/>
+        </w:rPr>
+        <w:t xml:space="preserve">نظر</w:t>
+      </w:r>
+    </w:p>
+    <w:p>
+      <w:pPr>
+        <w:numPr>
+          <w:ilvl w:val="1"/>
+          <w:numId w:val="4"/>
+        </w:numPr>
+        <w:bidi w:val="1"/>
+        <w:ind w:left="2160" w:hanging="360"/>
+        <w:rPr>
+          <w:rFonts w:ascii="Times New Roman" w:cs="Times New Roman" w:eastAsia="Times New Roman" w:hAnsi="Times New Roman"/>
+        </w:rPr>
+      </w:pPr>
+      <w:r>
+        <w:rPr>
+          <w:rFonts w:ascii="Times New Roman" w:cs="Times New Roman" w:eastAsia="Times New Roman" w:hAnsi="Times New Roman"/>
+          <w:rtl w:val="1"/>
+        </w:rPr>
+        <w:t xml:space="preserve">ایجاد</w:t>
+      </w:r>
+      <w:r>
+        <w:rPr>
+          <w:rFonts w:ascii="Times New Roman" w:cs="Times New Roman" w:eastAsia="Times New Roman" w:hAnsi="Times New Roman"/>
+          <w:rtl w:val="1"/>
+        </w:rPr>
+        <w:t xml:space="preserve"> </w:t>
+      </w:r>
+      <w:r>
+        <w:rPr>
+          <w:rFonts w:ascii="Times New Roman" w:cs="Times New Roman" w:eastAsia="Times New Roman" w:hAnsi="Times New Roman"/>
+          <w:rtl w:val="1"/>
+        </w:rPr>
+        <w:t xml:space="preserve">درخواست</w:t>
+      </w:r>
+      <w:r>
+        <w:rPr>
+          <w:rFonts w:ascii="Times New Roman" w:cs="Times New Roman" w:eastAsia="Times New Roman" w:hAnsi="Times New Roman"/>
+          <w:rtl w:val="1"/>
+        </w:rPr>
+        <w:t xml:space="preserve"> </w:t>
+      </w:r>
+      <w:r>
+        <w:rPr>
+          <w:rFonts w:ascii="Times New Roman" w:cs="Times New Roman" w:eastAsia="Times New Roman" w:hAnsi="Times New Roman"/>
+          <w:rtl w:val="1"/>
+        </w:rPr>
+        <w:t xml:space="preserve">ویرایش</w:t>
+      </w:r>
+      <w:r>
+        <w:rPr>
+          <w:rFonts w:ascii="Times New Roman" w:cs="Times New Roman" w:eastAsia="Times New Roman" w:hAnsi="Times New Roman"/>
+          <w:rtl w:val="1"/>
+        </w:rPr>
+        <w:t xml:space="preserve"> </w:t>
+      </w:r>
+      <w:r>
+        <w:rPr>
+          <w:rFonts w:ascii="Times New Roman" w:cs="Times New Roman" w:eastAsia="Times New Roman" w:hAnsi="Times New Roman"/>
+          <w:rtl w:val="1"/>
+        </w:rPr>
+        <w:t xml:space="preserve">و</w:t>
+      </w:r>
+      <w:r>
+        <w:rPr>
+          <w:rFonts w:ascii="Times New Roman" w:cs="Times New Roman" w:eastAsia="Times New Roman" w:hAnsi="Times New Roman"/>
+          <w:rtl w:val="1"/>
+        </w:rPr>
+        <w:t xml:space="preserve"> </w:t>
+      </w:r>
+      <w:r>
+        <w:rPr>
+          <w:rFonts w:ascii="Times New Roman" w:cs="Times New Roman" w:eastAsia="Times New Roman" w:hAnsi="Times New Roman"/>
+          <w:rtl w:val="1"/>
+        </w:rPr>
+        <w:t xml:space="preserve">ارسال</w:t>
+      </w:r>
+      <w:r>
+        <w:rPr>
+          <w:rFonts w:ascii="Times New Roman" w:cs="Times New Roman" w:eastAsia="Times New Roman" w:hAnsi="Times New Roman"/>
+          <w:rtl w:val="1"/>
+        </w:rPr>
+        <w:t xml:space="preserve"> </w:t>
+      </w:r>
+      <w:r>
+        <w:rPr>
+          <w:rFonts w:ascii="Times New Roman" w:cs="Times New Roman" w:eastAsia="Times New Roman" w:hAnsi="Times New Roman"/>
+          <w:rtl w:val="1"/>
+        </w:rPr>
+        <w:t xml:space="preserve">برای</w:t>
+      </w:r>
+      <w:r>
+        <w:rPr>
+          <w:rFonts w:ascii="Times New Roman" w:cs="Times New Roman" w:eastAsia="Times New Roman" w:hAnsi="Times New Roman"/>
+          <w:rtl w:val="1"/>
+        </w:rPr>
+        <w:t xml:space="preserve"> </w:t>
+      </w:r>
+      <w:r>
+        <w:rPr>
+          <w:rFonts w:ascii="Times New Roman" w:cs="Times New Roman" w:eastAsia="Times New Roman" w:hAnsi="Times New Roman"/>
+          <w:rtl w:val="1"/>
+        </w:rPr>
+        <w:t xml:space="preserve">گره</w:t>
+      </w:r>
+      <w:r>
+        <w:rPr>
+          <w:rFonts w:ascii="Times New Roman" w:cs="Times New Roman" w:eastAsia="Times New Roman" w:hAnsi="Times New Roman"/>
+          <w:rtl w:val="1"/>
+        </w:rPr>
+        <w:t xml:space="preserve"> </w:t>
+      </w:r>
+      <w:r>
+        <w:rPr>
+          <w:rFonts w:ascii="Times New Roman" w:cs="Times New Roman" w:eastAsia="Times New Roman" w:hAnsi="Times New Roman"/>
+          <w:rtl w:val="0"/>
+        </w:rPr>
+        <w:t xml:space="preserve">C</w:t>
+      </w:r>
+    </w:p>
+    <w:p>
+      <w:pPr>
+        <w:bidi w:val="1"/>
+        <w:rPr>
+          <w:rFonts w:ascii="Times New Roman" w:cs="Times New Roman" w:eastAsia="Times New Roman" w:hAnsi="Times New Roman"/>
+        </w:rPr>
+      </w:pPr>
+      <w:r>
+        <w:rPr>
+          <w:rtl w:val="0"/>
+        </w:rPr>
+      </w:r>
+      <w:r>
+        <w:rPr>
+          <w:rFonts w:ascii="Times New Roman" w:cs="Times New Roman" w:eastAsia="Times New Roman" w:hAnsi="Times New Roman"/>
+          <w:rtl w:val="1"/>
+        </w:rPr>
+        <w:tab/>
+        <w:tab/>
+      </w:r>
+      <w:r>
+        <w:rPr>
+          <w:rFonts w:ascii="Times New Roman" w:cs="Times New Roman" w:eastAsia="Times New Roman" w:hAnsi="Times New Roman"/>
+          <w:rtl w:val="1"/>
+        </w:rPr>
+        <w:t xml:space="preserve">گره</w:t>
+      </w:r>
+      <w:r>
+        <w:rPr>
+          <w:rFonts w:ascii="Times New Roman" w:cs="Times New Roman" w:eastAsia="Times New Roman" w:hAnsi="Times New Roman"/>
+          <w:rtl w:val="1"/>
+        </w:rPr>
+        <w:t xml:space="preserve"> </w:t>
+      </w:r>
+      <w:r>
+        <w:rPr>
+          <w:rFonts w:ascii="Times New Roman" w:cs="Times New Roman" w:eastAsia="Times New Roman" w:hAnsi="Times New Roman"/>
+          <w:rtl w:val="0"/>
+        </w:rPr>
+        <w:t xml:space="preserve">C</w:t>
+      </w:r>
+      <w:r>
+        <w:rPr>
+          <w:rFonts w:ascii="Times New Roman" w:cs="Times New Roman" w:eastAsia="Times New Roman" w:hAnsi="Times New Roman"/>
+          <w:rtl w:val="1"/>
+        </w:rPr>
+        <w:t xml:space="preserve">:</w:t>
+      </w:r>
+    </w:p>
+    <w:p>
+      <w:pPr>
+        <w:numPr>
+          <w:ilvl w:val="1"/>
+          <w:numId w:val="4"/>
+        </w:numPr>
+        <w:bidi w:val="1"/>
+        <w:ind w:left="2160" w:hanging="360"/>
+        <w:rPr>
+          <w:rFonts w:ascii="Times New Roman" w:cs="Times New Roman" w:eastAsia="Times New Roman" w:hAnsi="Times New Roman"/>
+        </w:rPr>
+      </w:pPr>
+      <w:r>
+        <w:rPr>
+          <w:rFonts w:ascii="Times New Roman" w:cs="Times New Roman" w:eastAsia="Times New Roman" w:hAnsi="Times New Roman"/>
+          <w:rtl w:val="1"/>
+        </w:rPr>
+        <w:t xml:space="preserve">بررسی</w:t>
+      </w:r>
+      <w:r>
+        <w:rPr>
+          <w:rFonts w:ascii="Times New Roman" w:cs="Times New Roman" w:eastAsia="Times New Roman" w:hAnsi="Times New Roman"/>
+          <w:rtl w:val="1"/>
+        </w:rPr>
+        <w:t xml:space="preserve"> </w:t>
+      </w:r>
+      <w:r>
+        <w:rPr>
+          <w:rFonts w:ascii="Times New Roman" w:cs="Times New Roman" w:eastAsia="Times New Roman" w:hAnsi="Times New Roman"/>
+          <w:rtl w:val="1"/>
+        </w:rPr>
+        <w:t xml:space="preserve">درخواست</w:t>
+      </w:r>
+      <w:r>
+        <w:rPr>
+          <w:rFonts w:ascii="Times New Roman" w:cs="Times New Roman" w:eastAsia="Times New Roman" w:hAnsi="Times New Roman"/>
+          <w:rtl w:val="1"/>
+        </w:rPr>
+        <w:t xml:space="preserve"> </w:t>
+      </w:r>
+      <w:r>
+        <w:rPr>
+          <w:rFonts w:ascii="Times New Roman" w:cs="Times New Roman" w:eastAsia="Times New Roman" w:hAnsi="Times New Roman"/>
+          <w:rtl w:val="1"/>
+        </w:rPr>
+        <w:t xml:space="preserve">ویرایش</w:t>
+      </w:r>
+      <w:r>
+        <w:rPr>
+          <w:rFonts w:ascii="Times New Roman" w:cs="Times New Roman" w:eastAsia="Times New Roman" w:hAnsi="Times New Roman"/>
+          <w:rtl w:val="1"/>
+        </w:rPr>
+        <w:t xml:space="preserve"> </w:t>
+      </w:r>
+      <w:r>
+        <w:rPr>
+          <w:rFonts w:ascii="Times New Roman" w:cs="Times New Roman" w:eastAsia="Times New Roman" w:hAnsi="Times New Roman"/>
+          <w:rtl w:val="1"/>
+        </w:rPr>
+        <w:t xml:space="preserve">از</w:t>
+      </w:r>
+      <w:r>
+        <w:rPr>
+          <w:rFonts w:ascii="Times New Roman" w:cs="Times New Roman" w:eastAsia="Times New Roman" w:hAnsi="Times New Roman"/>
+          <w:rtl w:val="1"/>
+        </w:rPr>
+        <w:t xml:space="preserve"> </w:t>
+      </w:r>
+      <w:r>
+        <w:rPr>
+          <w:rFonts w:ascii="Times New Roman" w:cs="Times New Roman" w:eastAsia="Times New Roman" w:hAnsi="Times New Roman"/>
+          <w:rtl w:val="1"/>
+        </w:rPr>
+        <w:t xml:space="preserve">طرف</w:t>
+      </w:r>
+      <w:r>
+        <w:rPr>
+          <w:rFonts w:ascii="Times New Roman" w:cs="Times New Roman" w:eastAsia="Times New Roman" w:hAnsi="Times New Roman"/>
+          <w:rtl w:val="1"/>
+        </w:rPr>
+        <w:t xml:space="preserve"> </w:t>
+      </w:r>
+      <w:r>
+        <w:rPr>
+          <w:rFonts w:ascii="Times New Roman" w:cs="Times New Roman" w:eastAsia="Times New Roman" w:hAnsi="Times New Roman"/>
+          <w:rtl w:val="0"/>
+        </w:rPr>
+        <w:t xml:space="preserve">A</w:t>
+      </w:r>
+      <w:r>
+        <w:rPr>
+          <w:rFonts w:ascii="Times New Roman" w:cs="Times New Roman" w:eastAsia="Times New Roman" w:hAnsi="Times New Roman"/>
+          <w:rtl w:val="1"/>
+        </w:rPr>
+        <w:t xml:space="preserve"> </w:t>
+      </w:r>
+      <w:r>
+        <w:rPr>
+          <w:rFonts w:ascii="Times New Roman" w:cs="Times New Roman" w:eastAsia="Times New Roman" w:hAnsi="Times New Roman"/>
+          <w:rtl w:val="1"/>
+        </w:rPr>
+        <w:t xml:space="preserve">و</w:t>
+      </w:r>
+      <w:r>
+        <w:rPr>
+          <w:rFonts w:ascii="Times New Roman" w:cs="Times New Roman" w:eastAsia="Times New Roman" w:hAnsi="Times New Roman"/>
+          <w:rtl w:val="1"/>
+        </w:rPr>
+        <w:t xml:space="preserve"> </w:t>
+      </w:r>
+      <w:r>
+        <w:rPr>
+          <w:rFonts w:ascii="Times New Roman" w:cs="Times New Roman" w:eastAsia="Times New Roman" w:hAnsi="Times New Roman"/>
+          <w:rtl w:val="1"/>
+        </w:rPr>
+        <w:t xml:space="preserve">رد</w:t>
+      </w:r>
+      <w:r>
+        <w:rPr>
+          <w:rFonts w:ascii="Times New Roman" w:cs="Times New Roman" w:eastAsia="Times New Roman" w:hAnsi="Times New Roman"/>
+          <w:rtl w:val="1"/>
+        </w:rPr>
+        <w:t xml:space="preserve"> </w:t>
+      </w:r>
+      <w:r>
+        <w:rPr>
+          <w:rFonts w:ascii="Times New Roman" w:cs="Times New Roman" w:eastAsia="Times New Roman" w:hAnsi="Times New Roman"/>
+          <w:rtl w:val="1"/>
+        </w:rPr>
+        <w:t xml:space="preserve">آن</w:t>
+      </w:r>
+    </w:p>
+    <w:p>
+      <w:pPr>
+        <w:numPr>
+          <w:ilvl w:val="1"/>
+          <w:numId w:val="4"/>
+        </w:numPr>
+        <w:bidi w:val="1"/>
+        <w:ind w:left="2160" w:hanging="360"/>
+        <w:rPr>
+          <w:rFonts w:ascii="Times New Roman" w:cs="Times New Roman" w:eastAsia="Times New Roman" w:hAnsi="Times New Roman"/>
+        </w:rPr>
+      </w:pPr>
+      <w:r>
+        <w:rPr>
+          <w:rFonts w:ascii="Times New Roman" w:cs="Times New Roman" w:eastAsia="Times New Roman" w:hAnsi="Times New Roman"/>
+          <w:rtl w:val="1"/>
+        </w:rPr>
+        <w:t xml:space="preserve">ارسال</w:t>
+      </w:r>
+      <w:r>
+        <w:rPr>
+          <w:rFonts w:ascii="Times New Roman" w:cs="Times New Roman" w:eastAsia="Times New Roman" w:hAnsi="Times New Roman"/>
+          <w:rtl w:val="1"/>
+        </w:rPr>
+        <w:t xml:space="preserve"> </w:t>
+      </w:r>
+      <w:r>
+        <w:rPr>
+          <w:rFonts w:ascii="Times New Roman" w:cs="Times New Roman" w:eastAsia="Times New Roman" w:hAnsi="Times New Roman"/>
+          <w:rtl w:val="1"/>
+        </w:rPr>
+        <w:t xml:space="preserve">رد</w:t>
+      </w:r>
+      <w:r>
+        <w:rPr>
+          <w:rFonts w:ascii="Times New Roman" w:cs="Times New Roman" w:eastAsia="Times New Roman" w:hAnsi="Times New Roman"/>
+          <w:rtl w:val="1"/>
+        </w:rPr>
+        <w:t xml:space="preserve"> </w:t>
+      </w:r>
+      <w:r>
+        <w:rPr>
+          <w:rFonts w:ascii="Times New Roman" w:cs="Times New Roman" w:eastAsia="Times New Roman" w:hAnsi="Times New Roman"/>
+          <w:rtl w:val="1"/>
+        </w:rPr>
+        <w:t xml:space="preserve">درخواست</w:t>
+      </w:r>
+      <w:r>
+        <w:rPr>
+          <w:rFonts w:ascii="Times New Roman" w:cs="Times New Roman" w:eastAsia="Times New Roman" w:hAnsi="Times New Roman"/>
+          <w:rtl w:val="1"/>
+        </w:rPr>
+        <w:t xml:space="preserve"> </w:t>
+      </w:r>
+      <w:r>
+        <w:rPr>
+          <w:rFonts w:ascii="Times New Roman" w:cs="Times New Roman" w:eastAsia="Times New Roman" w:hAnsi="Times New Roman"/>
+          <w:rtl w:val="1"/>
+        </w:rPr>
+        <w:t xml:space="preserve">برای</w:t>
+      </w:r>
+      <w:r>
+        <w:rPr>
+          <w:rFonts w:ascii="Times New Roman" w:cs="Times New Roman" w:eastAsia="Times New Roman" w:hAnsi="Times New Roman"/>
+          <w:rtl w:val="1"/>
+        </w:rPr>
+        <w:t xml:space="preserve"> </w:t>
+      </w:r>
+      <w:r>
+        <w:rPr>
+          <w:rFonts w:ascii="Times New Roman" w:cs="Times New Roman" w:eastAsia="Times New Roman" w:hAnsi="Times New Roman"/>
+          <w:rtl w:val="1"/>
+        </w:rPr>
+        <w:t xml:space="preserve">گره</w:t>
+      </w:r>
+      <w:r>
+        <w:rPr>
+          <w:rFonts w:ascii="Times New Roman" w:cs="Times New Roman" w:eastAsia="Times New Roman" w:hAnsi="Times New Roman"/>
+          <w:rtl w:val="1"/>
+        </w:rPr>
+        <w:t xml:space="preserve"> </w:t>
+      </w:r>
+      <w:r>
+        <w:rPr>
+          <w:rFonts w:ascii="Times New Roman" w:cs="Times New Roman" w:eastAsia="Times New Roman" w:hAnsi="Times New Roman"/>
+          <w:rtl w:val="0"/>
+        </w:rPr>
+        <w:t xml:space="preserve">A</w:t>
+      </w:r>
+    </w:p>
+    <w:p>
+      <w:pPr>
+        <w:bidi w:val="1"/>
+        <w:rPr>
+          <w:rFonts w:ascii="Times New Roman" w:cs="Times New Roman" w:eastAsia="Times New Roman" w:hAnsi="Times New Roman"/>
+        </w:rPr>
+      </w:pPr>
+      <w:r>
+        <w:rPr>
+          <w:rtl w:val="0"/>
+        </w:rPr>
+      </w:r>
+      <w:r>
+        <w:rPr>
+          <w:rFonts w:ascii="Times New Roman" w:cs="Times New Roman" w:eastAsia="Times New Roman" w:hAnsi="Times New Roman"/>
+          <w:rtl w:val="1"/>
+        </w:rPr>
+        <w:tab/>
+        <w:tab/>
+      </w:r>
+      <w:r>
+        <w:rPr>
+          <w:rFonts w:ascii="Times New Roman" w:cs="Times New Roman" w:eastAsia="Times New Roman" w:hAnsi="Times New Roman"/>
+          <w:rtl w:val="1"/>
+        </w:rPr>
+        <w:t xml:space="preserve">گره</w:t>
+      </w:r>
+      <w:r>
+        <w:rPr>
+          <w:rFonts w:ascii="Times New Roman" w:cs="Times New Roman" w:eastAsia="Times New Roman" w:hAnsi="Times New Roman"/>
+          <w:rtl w:val="1"/>
+        </w:rPr>
+        <w:t xml:space="preserve"> </w:t>
+      </w:r>
+      <w:r>
+        <w:rPr>
+          <w:rFonts w:ascii="Times New Roman" w:cs="Times New Roman" w:eastAsia="Times New Roman" w:hAnsi="Times New Roman"/>
+          <w:rtl w:val="0"/>
+        </w:rPr>
+        <w:t xml:space="preserve">A</w:t>
+      </w:r>
+      <w:r>
+        <w:rPr>
+          <w:rFonts w:ascii="Times New Roman" w:cs="Times New Roman" w:eastAsia="Times New Roman" w:hAnsi="Times New Roman"/>
+          <w:rtl w:val="1"/>
+        </w:rPr>
+        <w:t xml:space="preserve">:</w:t>
+      </w:r>
+    </w:p>
+    <w:p>
+      <w:pPr>
+        <w:numPr>
+          <w:ilvl w:val="1"/>
+          <w:numId w:val="4"/>
+        </w:numPr>
+        <w:bidi w:val="1"/>
+        <w:ind w:left="2160" w:hanging="360"/>
+        <w:rPr>
+          <w:rFonts w:ascii="Times New Roman" w:cs="Times New Roman" w:eastAsia="Times New Roman" w:hAnsi="Times New Roman"/>
+        </w:rPr>
+      </w:pPr>
+      <w:r>
+        <w:rPr>
+          <w:rFonts w:ascii="Times New Roman" w:cs="Times New Roman" w:eastAsia="Times New Roman" w:hAnsi="Times New Roman"/>
+          <w:rtl w:val="1"/>
+        </w:rPr>
+        <w:t xml:space="preserve">ویرایش</w:t>
+      </w:r>
+      <w:r>
+        <w:rPr>
+          <w:rFonts w:ascii="Times New Roman" w:cs="Times New Roman" w:eastAsia="Times New Roman" w:hAnsi="Times New Roman"/>
+          <w:rtl w:val="1"/>
+        </w:rPr>
+        <w:t xml:space="preserve"> </w:t>
+      </w:r>
+      <w:r>
+        <w:rPr>
+          <w:rFonts w:ascii="Times New Roman" w:cs="Times New Roman" w:eastAsia="Times New Roman" w:hAnsi="Times New Roman"/>
+          <w:rtl w:val="1"/>
+        </w:rPr>
+        <w:t xml:space="preserve">وضعیت</w:t>
+      </w:r>
+      <w:r>
+        <w:rPr>
+          <w:rFonts w:ascii="Times New Roman" w:cs="Times New Roman" w:eastAsia="Times New Roman" w:hAnsi="Times New Roman"/>
+          <w:rtl w:val="1"/>
+        </w:rPr>
+        <w:t xml:space="preserve"> </w:t>
+      </w:r>
+      <w:r>
+        <w:rPr>
+          <w:rFonts w:ascii="Times New Roman" w:cs="Times New Roman" w:eastAsia="Times New Roman" w:hAnsi="Times New Roman"/>
+          <w:rtl w:val="1"/>
+        </w:rPr>
+        <w:t xml:space="preserve">درخواست</w:t>
+      </w:r>
+      <w:r>
+        <w:rPr>
+          <w:rFonts w:ascii="Times New Roman" w:cs="Times New Roman" w:eastAsia="Times New Roman" w:hAnsi="Times New Roman"/>
+          <w:rtl w:val="1"/>
+        </w:rPr>
+        <w:t xml:space="preserve"> </w:t>
+      </w:r>
+      <w:r>
+        <w:rPr>
+          <w:rFonts w:ascii="Times New Roman" w:cs="Times New Roman" w:eastAsia="Times New Roman" w:hAnsi="Times New Roman"/>
+          <w:rtl w:val="1"/>
+        </w:rPr>
+        <w:t xml:space="preserve">ارسال</w:t>
+      </w:r>
+      <w:r>
+        <w:rPr>
+          <w:rFonts w:ascii="Times New Roman" w:cs="Times New Roman" w:eastAsia="Times New Roman" w:hAnsi="Times New Roman"/>
+          <w:rtl w:val="1"/>
+        </w:rPr>
+        <w:t xml:space="preserve"> </w:t>
+      </w:r>
+      <w:r>
+        <w:rPr>
+          <w:rFonts w:ascii="Times New Roman" w:cs="Times New Roman" w:eastAsia="Times New Roman" w:hAnsi="Times New Roman"/>
+          <w:rtl w:val="1"/>
+        </w:rPr>
+        <w:t xml:space="preserve">شده</w:t>
+      </w:r>
+    </w:p>
+    <w:p>
+      <w:pPr>
+        <w:numPr>
+          <w:ilvl w:val="1"/>
+          <w:numId w:val="4"/>
+        </w:numPr>
+        <w:bidi w:val="1"/>
+        <w:ind w:left="2160" w:hanging="360"/>
+        <w:rPr>
+          <w:rFonts w:ascii="Times New Roman" w:cs="Times New Roman" w:eastAsia="Times New Roman" w:hAnsi="Times New Roman"/>
+        </w:rPr>
+      </w:pPr>
+      <w:r>
+        <w:rPr>
+          <w:rFonts w:ascii="Times New Roman" w:cs="Times New Roman" w:eastAsia="Times New Roman" w:hAnsi="Times New Roman"/>
+          <w:rtl w:val="1"/>
+        </w:rPr>
+        <w:t xml:space="preserve">برگرداندن</w:t>
+      </w:r>
+      <w:r>
+        <w:rPr>
+          <w:rFonts w:ascii="Times New Roman" w:cs="Times New Roman" w:eastAsia="Times New Roman" w:hAnsi="Times New Roman"/>
+          <w:rtl w:val="1"/>
+        </w:rPr>
+        <w:t xml:space="preserve"> </w:t>
+      </w:r>
+      <w:r>
+        <w:rPr>
+          <w:rFonts w:ascii="Times New Roman" w:cs="Times New Roman" w:eastAsia="Times New Roman" w:hAnsi="Times New Roman"/>
+          <w:rtl w:val="1"/>
+        </w:rPr>
+        <w:t xml:space="preserve">تغییرات</w:t>
+      </w:r>
+    </w:p>
+    <w:p>
+      <w:pPr>
+        <w:bidi w:val="1"/>
+        <w:ind w:left="0" w:firstLine="0"/>
+        <w:rPr>
+          <w:rFonts w:ascii="Times New Roman" w:cs="Times New Roman" w:eastAsia="Times New Roman" w:hAnsi="Times New Roman"/>
           <w:b w:val="1"/>
         </w:rPr>
       </w:pPr>
+      <w:r>
+        <w:rPr>
+          <w:rFonts w:ascii="Times New Roman" w:cs="Times New Roman" w:eastAsia="Times New Roman" w:hAnsi="Times New Roman"/>
+          <w:rtl w:val="0"/>
+        </w:rPr>
+        <w:t xml:space="preserve"> </w:t>
+      </w:r>
       <w:r>
         <w:rPr>
           <w:rtl w:val="0"/>
@@ -13919,9 +18398,1101 @@
     </w:p>
     <w:p>
       <w:pPr>
+        <w:bidi w:val="1"/>
         <w:ind w:left="1440" w:firstLine="0"/>
         <w:rPr>
           <w:rFonts w:ascii="Times New Roman" w:cs="Times New Roman" w:eastAsia="Times New Roman" w:hAnsi="Times New Roman"/>
+        </w:rPr>
+      </w:pPr>
+      <w:r>
+        <w:rPr>
+          <w:rFonts w:ascii="Times New Roman" w:cs="Times New Roman" w:eastAsia="Times New Roman" w:hAnsi="Times New Roman"/>
+          <w:rtl w:val="1"/>
+        </w:rPr>
+        <w:t xml:space="preserve">گره</w:t>
+      </w:r>
+      <w:r>
+        <w:rPr>
+          <w:rFonts w:ascii="Times New Roman" w:cs="Times New Roman" w:eastAsia="Times New Roman" w:hAnsi="Times New Roman"/>
+          <w:rtl w:val="1"/>
+        </w:rPr>
+        <w:t xml:space="preserve"> </w:t>
+      </w:r>
+      <w:r>
+        <w:rPr>
+          <w:rFonts w:ascii="Times New Roman" w:cs="Times New Roman" w:eastAsia="Times New Roman" w:hAnsi="Times New Roman"/>
+          <w:rtl w:val="0"/>
+        </w:rPr>
+        <w:t xml:space="preserve">A</w:t>
+      </w:r>
+      <w:r>
+        <w:rPr>
+          <w:rFonts w:ascii="Times New Roman" w:cs="Times New Roman" w:eastAsia="Times New Roman" w:hAnsi="Times New Roman"/>
+          <w:rtl w:val="1"/>
+        </w:rPr>
+        <w:t xml:space="preserve">:</w:t>
+      </w:r>
+    </w:p>
+    <w:p>
+      <w:pPr>
+        <w:numPr>
+          <w:ilvl w:val="1"/>
+          <w:numId w:val="4"/>
+        </w:numPr>
+        <w:bidi w:val="1"/>
+        <w:ind w:left="2160" w:hanging="360"/>
+        <w:rPr>
+          <w:rFonts w:ascii="Times New Roman" w:cs="Times New Roman" w:eastAsia="Times New Roman" w:hAnsi="Times New Roman"/>
+        </w:rPr>
+      </w:pPr>
+      <w:r>
+        <w:rPr>
+          <w:rFonts w:ascii="Times New Roman" w:cs="Times New Roman" w:eastAsia="Times New Roman" w:hAnsi="Times New Roman"/>
+          <w:rtl w:val="1"/>
+        </w:rPr>
+        <w:t xml:space="preserve">ویرایش</w:t>
+      </w:r>
+      <w:r>
+        <w:rPr>
+          <w:rFonts w:ascii="Times New Roman" w:cs="Times New Roman" w:eastAsia="Times New Roman" w:hAnsi="Times New Roman"/>
+          <w:rtl w:val="1"/>
+        </w:rPr>
+        <w:t xml:space="preserve"> </w:t>
+      </w:r>
+      <w:r>
+        <w:rPr>
+          <w:rFonts w:ascii="Times New Roman" w:cs="Times New Roman" w:eastAsia="Times New Roman" w:hAnsi="Times New Roman"/>
+          <w:rtl w:val="1"/>
+        </w:rPr>
+        <w:t xml:space="preserve">سطر</w:t>
+      </w:r>
+      <w:r>
+        <w:rPr>
+          <w:rFonts w:ascii="Times New Roman" w:cs="Times New Roman" w:eastAsia="Times New Roman" w:hAnsi="Times New Roman"/>
+          <w:rtl w:val="1"/>
+        </w:rPr>
+        <w:t xml:space="preserve"> </w:t>
+      </w:r>
+      <w:r>
+        <w:rPr>
+          <w:rFonts w:ascii="Times New Roman" w:cs="Times New Roman" w:eastAsia="Times New Roman" w:hAnsi="Times New Roman"/>
+          <w:rtl w:val="1"/>
+        </w:rPr>
+        <w:t xml:space="preserve">مورد</w:t>
+      </w:r>
+      <w:r>
+        <w:rPr>
+          <w:rFonts w:ascii="Times New Roman" w:cs="Times New Roman" w:eastAsia="Times New Roman" w:hAnsi="Times New Roman"/>
+          <w:rtl w:val="1"/>
+        </w:rPr>
+        <w:t xml:space="preserve"> </w:t>
+      </w:r>
+      <w:r>
+        <w:rPr>
+          <w:rFonts w:ascii="Times New Roman" w:cs="Times New Roman" w:eastAsia="Times New Roman" w:hAnsi="Times New Roman"/>
+          <w:rtl w:val="1"/>
+        </w:rPr>
+        <w:t xml:space="preserve">نظر</w:t>
+      </w:r>
+    </w:p>
+    <w:p>
+      <w:pPr>
+        <w:numPr>
+          <w:ilvl w:val="1"/>
+          <w:numId w:val="4"/>
+        </w:numPr>
+        <w:bidi w:val="1"/>
+        <w:ind w:left="2160" w:hanging="360"/>
+        <w:rPr>
+          <w:rFonts w:ascii="Times New Roman" w:cs="Times New Roman" w:eastAsia="Times New Roman" w:hAnsi="Times New Roman"/>
+        </w:rPr>
+      </w:pPr>
+      <w:r>
+        <w:rPr>
+          <w:rFonts w:ascii="Times New Roman" w:cs="Times New Roman" w:eastAsia="Times New Roman" w:hAnsi="Times New Roman"/>
+          <w:rtl w:val="1"/>
+        </w:rPr>
+        <w:t xml:space="preserve">ایجاد</w:t>
+      </w:r>
+      <w:r>
+        <w:rPr>
+          <w:rFonts w:ascii="Times New Roman" w:cs="Times New Roman" w:eastAsia="Times New Roman" w:hAnsi="Times New Roman"/>
+          <w:rtl w:val="1"/>
+        </w:rPr>
+        <w:t xml:space="preserve"> </w:t>
+      </w:r>
+      <w:r>
+        <w:rPr>
+          <w:rFonts w:ascii="Times New Roman" w:cs="Times New Roman" w:eastAsia="Times New Roman" w:hAnsi="Times New Roman"/>
+          <w:rtl w:val="1"/>
+        </w:rPr>
+        <w:t xml:space="preserve">درخواست</w:t>
+      </w:r>
+      <w:r>
+        <w:rPr>
+          <w:rFonts w:ascii="Times New Roman" w:cs="Times New Roman" w:eastAsia="Times New Roman" w:hAnsi="Times New Roman"/>
+          <w:rtl w:val="1"/>
+        </w:rPr>
+        <w:t xml:space="preserve"> </w:t>
+      </w:r>
+      <w:r>
+        <w:rPr>
+          <w:rFonts w:ascii="Times New Roman" w:cs="Times New Roman" w:eastAsia="Times New Roman" w:hAnsi="Times New Roman"/>
+          <w:rtl w:val="1"/>
+        </w:rPr>
+        <w:t xml:space="preserve">ویرایش</w:t>
+      </w:r>
+      <w:r>
+        <w:rPr>
+          <w:rFonts w:ascii="Times New Roman" w:cs="Times New Roman" w:eastAsia="Times New Roman" w:hAnsi="Times New Roman"/>
+          <w:rtl w:val="1"/>
+        </w:rPr>
+        <w:t xml:space="preserve"> </w:t>
+      </w:r>
+      <w:r>
+        <w:rPr>
+          <w:rFonts w:ascii="Times New Roman" w:cs="Times New Roman" w:eastAsia="Times New Roman" w:hAnsi="Times New Roman"/>
+          <w:rtl w:val="1"/>
+        </w:rPr>
+        <w:t xml:space="preserve">و</w:t>
+      </w:r>
+      <w:r>
+        <w:rPr>
+          <w:rFonts w:ascii="Times New Roman" w:cs="Times New Roman" w:eastAsia="Times New Roman" w:hAnsi="Times New Roman"/>
+          <w:rtl w:val="1"/>
+        </w:rPr>
+        <w:t xml:space="preserve"> </w:t>
+      </w:r>
+      <w:r>
+        <w:rPr>
+          <w:rFonts w:ascii="Times New Roman" w:cs="Times New Roman" w:eastAsia="Times New Roman" w:hAnsi="Times New Roman"/>
+          <w:rtl w:val="1"/>
+        </w:rPr>
+        <w:t xml:space="preserve">ارسال</w:t>
+      </w:r>
+      <w:r>
+        <w:rPr>
+          <w:rFonts w:ascii="Times New Roman" w:cs="Times New Roman" w:eastAsia="Times New Roman" w:hAnsi="Times New Roman"/>
+          <w:rtl w:val="1"/>
+        </w:rPr>
+        <w:t xml:space="preserve"> </w:t>
+      </w:r>
+      <w:r>
+        <w:rPr>
+          <w:rFonts w:ascii="Times New Roman" w:cs="Times New Roman" w:eastAsia="Times New Roman" w:hAnsi="Times New Roman"/>
+          <w:rtl w:val="1"/>
+        </w:rPr>
+        <w:t xml:space="preserve">برای</w:t>
+      </w:r>
+      <w:r>
+        <w:rPr>
+          <w:rFonts w:ascii="Times New Roman" w:cs="Times New Roman" w:eastAsia="Times New Roman" w:hAnsi="Times New Roman"/>
+          <w:rtl w:val="1"/>
+        </w:rPr>
+        <w:t xml:space="preserve"> </w:t>
+      </w:r>
+      <w:r>
+        <w:rPr>
+          <w:rFonts w:ascii="Times New Roman" w:cs="Times New Roman" w:eastAsia="Times New Roman" w:hAnsi="Times New Roman"/>
+          <w:rtl w:val="1"/>
+        </w:rPr>
+        <w:t xml:space="preserve">گره</w:t>
+      </w:r>
+      <w:r>
+        <w:rPr>
+          <w:rFonts w:ascii="Times New Roman" w:cs="Times New Roman" w:eastAsia="Times New Roman" w:hAnsi="Times New Roman"/>
+          <w:rtl w:val="1"/>
+        </w:rPr>
+        <w:t xml:space="preserve"> </w:t>
+      </w:r>
+      <w:r>
+        <w:rPr>
+          <w:rFonts w:ascii="Times New Roman" w:cs="Times New Roman" w:eastAsia="Times New Roman" w:hAnsi="Times New Roman"/>
+          <w:rtl w:val="0"/>
+        </w:rPr>
+        <w:t xml:space="preserve">C</w:t>
+      </w:r>
+    </w:p>
+    <w:p>
+      <w:pPr>
+        <w:bidi w:val="1"/>
+        <w:rPr>
+          <w:rFonts w:ascii="Times New Roman" w:cs="Times New Roman" w:eastAsia="Times New Roman" w:hAnsi="Times New Roman"/>
+        </w:rPr>
+      </w:pPr>
+      <w:r>
+        <w:rPr>
+          <w:rtl w:val="0"/>
+        </w:rPr>
+      </w:r>
+      <w:r>
+        <w:rPr>
+          <w:rFonts w:ascii="Times New Roman" w:cs="Times New Roman" w:eastAsia="Times New Roman" w:hAnsi="Times New Roman"/>
+          <w:rtl w:val="1"/>
+        </w:rPr>
+        <w:tab/>
+        <w:tab/>
+      </w:r>
+      <w:r>
+        <w:rPr>
+          <w:rFonts w:ascii="Times New Roman" w:cs="Times New Roman" w:eastAsia="Times New Roman" w:hAnsi="Times New Roman"/>
+          <w:rtl w:val="1"/>
+        </w:rPr>
+        <w:t xml:space="preserve">گره</w:t>
+      </w:r>
+      <w:r>
+        <w:rPr>
+          <w:rFonts w:ascii="Times New Roman" w:cs="Times New Roman" w:eastAsia="Times New Roman" w:hAnsi="Times New Roman"/>
+          <w:rtl w:val="1"/>
+        </w:rPr>
+        <w:t xml:space="preserve"> </w:t>
+      </w:r>
+      <w:r>
+        <w:rPr>
+          <w:rFonts w:ascii="Times New Roman" w:cs="Times New Roman" w:eastAsia="Times New Roman" w:hAnsi="Times New Roman"/>
+          <w:rtl w:val="0"/>
+        </w:rPr>
+        <w:t xml:space="preserve">C</w:t>
+      </w:r>
+      <w:r>
+        <w:rPr>
+          <w:rFonts w:ascii="Times New Roman" w:cs="Times New Roman" w:eastAsia="Times New Roman" w:hAnsi="Times New Roman"/>
+          <w:rtl w:val="1"/>
+        </w:rPr>
+        <w:t xml:space="preserve">:</w:t>
+      </w:r>
+    </w:p>
+    <w:p>
+      <w:pPr>
+        <w:numPr>
+          <w:ilvl w:val="1"/>
+          <w:numId w:val="4"/>
+        </w:numPr>
+        <w:bidi w:val="1"/>
+        <w:ind w:left="2160" w:hanging="360"/>
+        <w:rPr>
+          <w:rFonts w:ascii="Times New Roman" w:cs="Times New Roman" w:eastAsia="Times New Roman" w:hAnsi="Times New Roman"/>
+        </w:rPr>
+      </w:pPr>
+      <w:r>
+        <w:rPr>
+          <w:rFonts w:ascii="Times New Roman" w:cs="Times New Roman" w:eastAsia="Times New Roman" w:hAnsi="Times New Roman"/>
+          <w:rtl w:val="1"/>
+        </w:rPr>
+        <w:t xml:space="preserve">بررسی</w:t>
+      </w:r>
+      <w:r>
+        <w:rPr>
+          <w:rFonts w:ascii="Times New Roman" w:cs="Times New Roman" w:eastAsia="Times New Roman" w:hAnsi="Times New Roman"/>
+          <w:rtl w:val="1"/>
+        </w:rPr>
+        <w:t xml:space="preserve"> </w:t>
+      </w:r>
+      <w:r>
+        <w:rPr>
+          <w:rFonts w:ascii="Times New Roman" w:cs="Times New Roman" w:eastAsia="Times New Roman" w:hAnsi="Times New Roman"/>
+          <w:rtl w:val="1"/>
+        </w:rPr>
+        <w:t xml:space="preserve">درخواست</w:t>
+      </w:r>
+      <w:r>
+        <w:rPr>
+          <w:rFonts w:ascii="Times New Roman" w:cs="Times New Roman" w:eastAsia="Times New Roman" w:hAnsi="Times New Roman"/>
+          <w:rtl w:val="1"/>
+        </w:rPr>
+        <w:t xml:space="preserve"> </w:t>
+      </w:r>
+      <w:r>
+        <w:rPr>
+          <w:rFonts w:ascii="Times New Roman" w:cs="Times New Roman" w:eastAsia="Times New Roman" w:hAnsi="Times New Roman"/>
+          <w:rtl w:val="1"/>
+        </w:rPr>
+        <w:t xml:space="preserve">ویرایش</w:t>
+      </w:r>
+      <w:r>
+        <w:rPr>
+          <w:rFonts w:ascii="Times New Roman" w:cs="Times New Roman" w:eastAsia="Times New Roman" w:hAnsi="Times New Roman"/>
+          <w:rtl w:val="1"/>
+        </w:rPr>
+        <w:t xml:space="preserve"> </w:t>
+      </w:r>
+      <w:r>
+        <w:rPr>
+          <w:rFonts w:ascii="Times New Roman" w:cs="Times New Roman" w:eastAsia="Times New Roman" w:hAnsi="Times New Roman"/>
+          <w:rtl w:val="1"/>
+        </w:rPr>
+        <w:t xml:space="preserve">از</w:t>
+      </w:r>
+      <w:r>
+        <w:rPr>
+          <w:rFonts w:ascii="Times New Roman" w:cs="Times New Roman" w:eastAsia="Times New Roman" w:hAnsi="Times New Roman"/>
+          <w:rtl w:val="1"/>
+        </w:rPr>
+        <w:t xml:space="preserve"> </w:t>
+      </w:r>
+      <w:r>
+        <w:rPr>
+          <w:rFonts w:ascii="Times New Roman" w:cs="Times New Roman" w:eastAsia="Times New Roman" w:hAnsi="Times New Roman"/>
+          <w:rtl w:val="1"/>
+        </w:rPr>
+        <w:t xml:space="preserve">طرف</w:t>
+      </w:r>
+      <w:r>
+        <w:rPr>
+          <w:rFonts w:ascii="Times New Roman" w:cs="Times New Roman" w:eastAsia="Times New Roman" w:hAnsi="Times New Roman"/>
+          <w:rtl w:val="1"/>
+        </w:rPr>
+        <w:t xml:space="preserve"> </w:t>
+      </w:r>
+      <w:r>
+        <w:rPr>
+          <w:rFonts w:ascii="Times New Roman" w:cs="Times New Roman" w:eastAsia="Times New Roman" w:hAnsi="Times New Roman"/>
+          <w:rtl w:val="0"/>
+        </w:rPr>
+        <w:t xml:space="preserve">A</w:t>
+      </w:r>
+      <w:r>
+        <w:rPr>
+          <w:rFonts w:ascii="Times New Roman" w:cs="Times New Roman" w:eastAsia="Times New Roman" w:hAnsi="Times New Roman"/>
+          <w:rtl w:val="1"/>
+        </w:rPr>
+        <w:t xml:space="preserve"> </w:t>
+      </w:r>
+      <w:r>
+        <w:rPr>
+          <w:rFonts w:ascii="Times New Roman" w:cs="Times New Roman" w:eastAsia="Times New Roman" w:hAnsi="Times New Roman"/>
+          <w:rtl w:val="1"/>
+        </w:rPr>
+        <w:t xml:space="preserve">و</w:t>
+      </w:r>
+      <w:r>
+        <w:rPr>
+          <w:rFonts w:ascii="Times New Roman" w:cs="Times New Roman" w:eastAsia="Times New Roman" w:hAnsi="Times New Roman"/>
+          <w:rtl w:val="1"/>
+        </w:rPr>
+        <w:t xml:space="preserve"> </w:t>
+      </w:r>
+      <w:r>
+        <w:rPr>
+          <w:rFonts w:ascii="Times New Roman" w:cs="Times New Roman" w:eastAsia="Times New Roman" w:hAnsi="Times New Roman"/>
+          <w:rtl w:val="1"/>
+        </w:rPr>
+        <w:t xml:space="preserve">ویرایش</w:t>
+      </w:r>
+      <w:r>
+        <w:rPr>
+          <w:rFonts w:ascii="Times New Roman" w:cs="Times New Roman" w:eastAsia="Times New Roman" w:hAnsi="Times New Roman"/>
+          <w:rtl w:val="1"/>
+        </w:rPr>
+        <w:t xml:space="preserve"> </w:t>
+      </w:r>
+      <w:r>
+        <w:rPr>
+          <w:rFonts w:ascii="Times New Roman" w:cs="Times New Roman" w:eastAsia="Times New Roman" w:hAnsi="Times New Roman"/>
+          <w:rtl w:val="1"/>
+        </w:rPr>
+        <w:t xml:space="preserve">آن</w:t>
+      </w:r>
+    </w:p>
+    <w:p>
+      <w:pPr>
+        <w:numPr>
+          <w:ilvl w:val="1"/>
+          <w:numId w:val="4"/>
+        </w:numPr>
+        <w:bidi w:val="1"/>
+        <w:ind w:left="2160" w:hanging="360"/>
+        <w:rPr>
+          <w:rFonts w:ascii="Times New Roman" w:cs="Times New Roman" w:eastAsia="Times New Roman" w:hAnsi="Times New Roman"/>
+        </w:rPr>
+      </w:pPr>
+      <w:r>
+        <w:rPr>
+          <w:rFonts w:ascii="Times New Roman" w:cs="Times New Roman" w:eastAsia="Times New Roman" w:hAnsi="Times New Roman"/>
+          <w:rtl w:val="1"/>
+        </w:rPr>
+        <w:t xml:space="preserve">ویرایش</w:t>
+      </w:r>
+      <w:r>
+        <w:rPr>
+          <w:rFonts w:ascii="Times New Roman" w:cs="Times New Roman" w:eastAsia="Times New Roman" w:hAnsi="Times New Roman"/>
+          <w:rtl w:val="1"/>
+        </w:rPr>
+        <w:t xml:space="preserve"> </w:t>
+      </w:r>
+      <w:r>
+        <w:rPr>
+          <w:rFonts w:ascii="Times New Roman" w:cs="Times New Roman" w:eastAsia="Times New Roman" w:hAnsi="Times New Roman"/>
+          <w:rtl w:val="1"/>
+        </w:rPr>
+        <w:t xml:space="preserve">سطر</w:t>
+      </w:r>
+      <w:r>
+        <w:rPr>
+          <w:rFonts w:ascii="Times New Roman" w:cs="Times New Roman" w:eastAsia="Times New Roman" w:hAnsi="Times New Roman"/>
+          <w:rtl w:val="1"/>
+        </w:rPr>
+        <w:t xml:space="preserve"> </w:t>
+      </w:r>
+      <w:r>
+        <w:rPr>
+          <w:rFonts w:ascii="Times New Roman" w:cs="Times New Roman" w:eastAsia="Times New Roman" w:hAnsi="Times New Roman"/>
+          <w:rtl w:val="1"/>
+        </w:rPr>
+        <w:t xml:space="preserve">در</w:t>
+      </w:r>
+      <w:r>
+        <w:rPr>
+          <w:rFonts w:ascii="Times New Roman" w:cs="Times New Roman" w:eastAsia="Times New Roman" w:hAnsi="Times New Roman"/>
+          <w:rtl w:val="1"/>
+        </w:rPr>
+        <w:t xml:space="preserve"> </w:t>
+      </w:r>
+      <w:r>
+        <w:rPr>
+          <w:rFonts w:ascii="Times New Roman" w:cs="Times New Roman" w:eastAsia="Times New Roman" w:hAnsi="Times New Roman"/>
+          <w:rtl w:val="1"/>
+        </w:rPr>
+        <w:t xml:space="preserve">جدول</w:t>
+      </w:r>
+      <w:r>
+        <w:rPr>
+          <w:rFonts w:ascii="Times New Roman" w:cs="Times New Roman" w:eastAsia="Times New Roman" w:hAnsi="Times New Roman"/>
+          <w:rtl w:val="1"/>
+        </w:rPr>
+        <w:t xml:space="preserve"> </w:t>
+      </w:r>
+      <w:r>
+        <w:rPr>
+          <w:rFonts w:ascii="Times New Roman" w:cs="Times New Roman" w:eastAsia="Times New Roman" w:hAnsi="Times New Roman"/>
+          <w:rtl w:val="1"/>
+        </w:rPr>
+        <w:t xml:space="preserve">مورد</w:t>
+      </w:r>
+      <w:r>
+        <w:rPr>
+          <w:rFonts w:ascii="Times New Roman" w:cs="Times New Roman" w:eastAsia="Times New Roman" w:hAnsi="Times New Roman"/>
+          <w:rtl w:val="1"/>
+        </w:rPr>
+        <w:t xml:space="preserve"> </w:t>
+      </w:r>
+      <w:r>
+        <w:rPr>
+          <w:rFonts w:ascii="Times New Roman" w:cs="Times New Roman" w:eastAsia="Times New Roman" w:hAnsi="Times New Roman"/>
+          <w:rtl w:val="1"/>
+        </w:rPr>
+        <w:t xml:space="preserve">نظر</w:t>
+      </w:r>
+    </w:p>
+    <w:p>
+      <w:pPr>
+        <w:numPr>
+          <w:ilvl w:val="1"/>
+          <w:numId w:val="4"/>
+        </w:numPr>
+        <w:bidi w:val="1"/>
+        <w:ind w:left="2160" w:hanging="360"/>
+        <w:rPr>
+          <w:rFonts w:ascii="Times New Roman" w:cs="Times New Roman" w:eastAsia="Times New Roman" w:hAnsi="Times New Roman"/>
+        </w:rPr>
+      </w:pPr>
+      <w:r>
+        <w:rPr>
+          <w:rFonts w:ascii="Times New Roman" w:cs="Times New Roman" w:eastAsia="Times New Roman" w:hAnsi="Times New Roman"/>
+          <w:rtl w:val="1"/>
+        </w:rPr>
+        <w:t xml:space="preserve">ارسال</w:t>
+      </w:r>
+      <w:r>
+        <w:rPr>
+          <w:rFonts w:ascii="Times New Roman" w:cs="Times New Roman" w:eastAsia="Times New Roman" w:hAnsi="Times New Roman"/>
+          <w:rtl w:val="1"/>
+        </w:rPr>
+        <w:t xml:space="preserve"> </w:t>
+      </w:r>
+      <w:r>
+        <w:rPr>
+          <w:rFonts w:ascii="Times New Roman" w:cs="Times New Roman" w:eastAsia="Times New Roman" w:hAnsi="Times New Roman"/>
+          <w:rtl w:val="1"/>
+        </w:rPr>
+        <w:t xml:space="preserve">درخواست</w:t>
+      </w:r>
+      <w:r>
+        <w:rPr>
+          <w:rFonts w:ascii="Times New Roman" w:cs="Times New Roman" w:eastAsia="Times New Roman" w:hAnsi="Times New Roman"/>
+          <w:rtl w:val="1"/>
+        </w:rPr>
+        <w:t xml:space="preserve"> </w:t>
+      </w:r>
+      <w:r>
+        <w:rPr>
+          <w:rFonts w:ascii="Times New Roman" w:cs="Times New Roman" w:eastAsia="Times New Roman" w:hAnsi="Times New Roman"/>
+          <w:rtl w:val="1"/>
+        </w:rPr>
+        <w:t xml:space="preserve">ویرایش</w:t>
+      </w:r>
+      <w:r>
+        <w:rPr>
+          <w:rFonts w:ascii="Times New Roman" w:cs="Times New Roman" w:eastAsia="Times New Roman" w:hAnsi="Times New Roman"/>
+          <w:rtl w:val="1"/>
+        </w:rPr>
+        <w:t xml:space="preserve"> </w:t>
+      </w:r>
+      <w:r>
+        <w:rPr>
+          <w:rFonts w:ascii="Times New Roman" w:cs="Times New Roman" w:eastAsia="Times New Roman" w:hAnsi="Times New Roman"/>
+          <w:rtl w:val="1"/>
+        </w:rPr>
+        <w:t xml:space="preserve">برای</w:t>
+      </w:r>
+      <w:r>
+        <w:rPr>
+          <w:rFonts w:ascii="Times New Roman" w:cs="Times New Roman" w:eastAsia="Times New Roman" w:hAnsi="Times New Roman"/>
+          <w:rtl w:val="1"/>
+        </w:rPr>
+        <w:t xml:space="preserve"> </w:t>
+      </w:r>
+      <w:r>
+        <w:rPr>
+          <w:rFonts w:ascii="Times New Roman" w:cs="Times New Roman" w:eastAsia="Times New Roman" w:hAnsi="Times New Roman"/>
+          <w:rtl w:val="1"/>
+        </w:rPr>
+        <w:t xml:space="preserve">همه</w:t>
+      </w:r>
+      <w:r>
+        <w:rPr>
+          <w:rFonts w:ascii="Times New Roman" w:cs="Times New Roman" w:eastAsia="Times New Roman" w:hAnsi="Times New Roman"/>
+          <w:rtl w:val="1"/>
+        </w:rPr>
+        <w:t xml:space="preserve"> </w:t>
+      </w:r>
+      <w:r>
+        <w:rPr>
+          <w:rFonts w:ascii="Times New Roman" w:cs="Times New Roman" w:eastAsia="Times New Roman" w:hAnsi="Times New Roman"/>
+          <w:rtl w:val="1"/>
+        </w:rPr>
+        <w:t xml:space="preserve">گره</w:t>
+      </w:r>
+      <w:r>
+        <w:rPr>
+          <w:rFonts w:ascii="Times New Roman" w:cs="Times New Roman" w:eastAsia="Times New Roman" w:hAnsi="Times New Roman"/>
+          <w:rtl w:val="1"/>
+        </w:rPr>
+        <w:t xml:space="preserve"> </w:t>
+      </w:r>
+      <w:r>
+        <w:rPr>
+          <w:rFonts w:ascii="Times New Roman" w:cs="Times New Roman" w:eastAsia="Times New Roman" w:hAnsi="Times New Roman"/>
+          <w:rtl w:val="1"/>
+        </w:rPr>
+        <w:t xml:space="preserve">ها</w:t>
+      </w:r>
+    </w:p>
+    <w:p>
+      <w:pPr>
+        <w:bidi w:val="1"/>
+        <w:rPr>
+          <w:rFonts w:ascii="Times New Roman" w:cs="Times New Roman" w:eastAsia="Times New Roman" w:hAnsi="Times New Roman"/>
+        </w:rPr>
+      </w:pPr>
+      <w:r>
+        <w:rPr>
+          <w:rtl w:val="0"/>
+        </w:rPr>
+      </w:r>
+      <w:r>
+        <w:rPr>
+          <w:rFonts w:ascii="Times New Roman" w:cs="Times New Roman" w:eastAsia="Times New Roman" w:hAnsi="Times New Roman"/>
+          <w:rtl w:val="1"/>
+        </w:rPr>
+        <w:tab/>
+        <w:tab/>
+      </w:r>
+      <w:r>
+        <w:rPr>
+          <w:rFonts w:ascii="Times New Roman" w:cs="Times New Roman" w:eastAsia="Times New Roman" w:hAnsi="Times New Roman"/>
+          <w:rtl w:val="1"/>
+        </w:rPr>
+        <w:t xml:space="preserve">گره</w:t>
+      </w:r>
+      <w:r>
+        <w:rPr>
+          <w:rFonts w:ascii="Times New Roman" w:cs="Times New Roman" w:eastAsia="Times New Roman" w:hAnsi="Times New Roman"/>
+          <w:rtl w:val="1"/>
+        </w:rPr>
+        <w:t xml:space="preserve"> </w:t>
+      </w:r>
+      <w:r>
+        <w:rPr>
+          <w:rFonts w:ascii="Times New Roman" w:cs="Times New Roman" w:eastAsia="Times New Roman" w:hAnsi="Times New Roman"/>
+          <w:rtl w:val="0"/>
+        </w:rPr>
+        <w:t xml:space="preserve">A</w:t>
+      </w:r>
+      <w:r>
+        <w:rPr>
+          <w:rFonts w:ascii="Times New Roman" w:cs="Times New Roman" w:eastAsia="Times New Roman" w:hAnsi="Times New Roman"/>
+          <w:rtl w:val="1"/>
+        </w:rPr>
+        <w:t xml:space="preserve">:</w:t>
+      </w:r>
+    </w:p>
+    <w:p>
+      <w:pPr>
+        <w:numPr>
+          <w:ilvl w:val="1"/>
+          <w:numId w:val="4"/>
+        </w:numPr>
+        <w:bidi w:val="1"/>
+        <w:ind w:left="2160" w:hanging="360"/>
+        <w:rPr>
+          <w:rFonts w:ascii="Times New Roman" w:cs="Times New Roman" w:eastAsia="Times New Roman" w:hAnsi="Times New Roman"/>
+        </w:rPr>
+      </w:pPr>
+      <w:r>
+        <w:rPr>
+          <w:rFonts w:ascii="Times New Roman" w:cs="Times New Roman" w:eastAsia="Times New Roman" w:hAnsi="Times New Roman"/>
+          <w:rtl w:val="1"/>
+        </w:rPr>
+        <w:t xml:space="preserve">ویرایش</w:t>
+      </w:r>
+      <w:r>
+        <w:rPr>
+          <w:rFonts w:ascii="Times New Roman" w:cs="Times New Roman" w:eastAsia="Times New Roman" w:hAnsi="Times New Roman"/>
+          <w:rtl w:val="1"/>
+        </w:rPr>
+        <w:t xml:space="preserve"> </w:t>
+      </w:r>
+      <w:r>
+        <w:rPr>
+          <w:rFonts w:ascii="Times New Roman" w:cs="Times New Roman" w:eastAsia="Times New Roman" w:hAnsi="Times New Roman"/>
+          <w:rtl w:val="1"/>
+        </w:rPr>
+        <w:t xml:space="preserve">وضعیت</w:t>
+      </w:r>
+      <w:r>
+        <w:rPr>
+          <w:rFonts w:ascii="Times New Roman" w:cs="Times New Roman" w:eastAsia="Times New Roman" w:hAnsi="Times New Roman"/>
+          <w:rtl w:val="1"/>
+        </w:rPr>
+        <w:t xml:space="preserve"> </w:t>
+      </w:r>
+      <w:r>
+        <w:rPr>
+          <w:rFonts w:ascii="Times New Roman" w:cs="Times New Roman" w:eastAsia="Times New Roman" w:hAnsi="Times New Roman"/>
+          <w:rtl w:val="1"/>
+        </w:rPr>
+        <w:t xml:space="preserve">درخواست</w:t>
+      </w:r>
+      <w:r>
+        <w:rPr>
+          <w:rFonts w:ascii="Times New Roman" w:cs="Times New Roman" w:eastAsia="Times New Roman" w:hAnsi="Times New Roman"/>
+          <w:rtl w:val="1"/>
+        </w:rPr>
+        <w:t xml:space="preserve"> </w:t>
+      </w:r>
+      <w:r>
+        <w:rPr>
+          <w:rFonts w:ascii="Times New Roman" w:cs="Times New Roman" w:eastAsia="Times New Roman" w:hAnsi="Times New Roman"/>
+          <w:rtl w:val="1"/>
+        </w:rPr>
+        <w:t xml:space="preserve">ارسال</w:t>
+      </w:r>
+      <w:r>
+        <w:rPr>
+          <w:rFonts w:ascii="Times New Roman" w:cs="Times New Roman" w:eastAsia="Times New Roman" w:hAnsi="Times New Roman"/>
+          <w:rtl w:val="1"/>
+        </w:rPr>
+        <w:t xml:space="preserve"> </w:t>
+      </w:r>
+      <w:r>
+        <w:rPr>
+          <w:rFonts w:ascii="Times New Roman" w:cs="Times New Roman" w:eastAsia="Times New Roman" w:hAnsi="Times New Roman"/>
+          <w:rtl w:val="1"/>
+        </w:rPr>
+        <w:t xml:space="preserve">شده</w:t>
+      </w:r>
+    </w:p>
+    <w:p>
+      <w:pPr>
+        <w:numPr>
+          <w:ilvl w:val="1"/>
+          <w:numId w:val="4"/>
+        </w:numPr>
+        <w:bidi w:val="1"/>
+        <w:ind w:left="2160" w:hanging="360"/>
+        <w:rPr>
+          <w:rFonts w:ascii="Times New Roman" w:cs="Times New Roman" w:eastAsia="Times New Roman" w:hAnsi="Times New Roman"/>
+        </w:rPr>
+      </w:pPr>
+      <w:r>
+        <w:rPr>
+          <w:rFonts w:ascii="Times New Roman" w:cs="Times New Roman" w:eastAsia="Times New Roman" w:hAnsi="Times New Roman"/>
+          <w:rtl w:val="1"/>
+        </w:rPr>
+        <w:t xml:space="preserve">درج</w:t>
+      </w:r>
+      <w:r>
+        <w:rPr>
+          <w:rFonts w:ascii="Times New Roman" w:cs="Times New Roman" w:eastAsia="Times New Roman" w:hAnsi="Times New Roman"/>
+          <w:rtl w:val="1"/>
+        </w:rPr>
+        <w:t xml:space="preserve"> </w:t>
+      </w:r>
+      <w:r>
+        <w:rPr>
+          <w:rFonts w:ascii="Times New Roman" w:cs="Times New Roman" w:eastAsia="Times New Roman" w:hAnsi="Times New Roman"/>
+          <w:rtl w:val="1"/>
+        </w:rPr>
+        <w:t xml:space="preserve">درخواست</w:t>
+      </w:r>
+      <w:r>
+        <w:rPr>
+          <w:rFonts w:ascii="Times New Roman" w:cs="Times New Roman" w:eastAsia="Times New Roman" w:hAnsi="Times New Roman"/>
+          <w:rtl w:val="1"/>
+        </w:rPr>
+        <w:t xml:space="preserve"> </w:t>
+      </w:r>
+      <w:r>
+        <w:rPr>
+          <w:rFonts w:ascii="Times New Roman" w:cs="Times New Roman" w:eastAsia="Times New Roman" w:hAnsi="Times New Roman"/>
+          <w:rtl w:val="1"/>
+        </w:rPr>
+        <w:t xml:space="preserve">دریافت</w:t>
+      </w:r>
+      <w:r>
+        <w:rPr>
+          <w:rFonts w:ascii="Times New Roman" w:cs="Times New Roman" w:eastAsia="Times New Roman" w:hAnsi="Times New Roman"/>
+          <w:rtl w:val="1"/>
+        </w:rPr>
+        <w:t xml:space="preserve"> </w:t>
+      </w:r>
+      <w:r>
+        <w:rPr>
+          <w:rFonts w:ascii="Times New Roman" w:cs="Times New Roman" w:eastAsia="Times New Roman" w:hAnsi="Times New Roman"/>
+          <w:rtl w:val="1"/>
+        </w:rPr>
+        <w:t xml:space="preserve">شده</w:t>
+      </w:r>
+      <w:r>
+        <w:rPr>
+          <w:rFonts w:ascii="Times New Roman" w:cs="Times New Roman" w:eastAsia="Times New Roman" w:hAnsi="Times New Roman"/>
+          <w:rtl w:val="1"/>
+        </w:rPr>
+        <w:t xml:space="preserve"> </w:t>
+      </w:r>
+    </w:p>
+    <w:p>
+      <w:pPr>
+        <w:numPr>
+          <w:ilvl w:val="1"/>
+          <w:numId w:val="4"/>
+        </w:numPr>
+        <w:bidi w:val="1"/>
+        <w:ind w:left="2160" w:hanging="360"/>
+        <w:rPr>
+          <w:rFonts w:ascii="Times New Roman" w:cs="Times New Roman" w:eastAsia="Times New Roman" w:hAnsi="Times New Roman"/>
+        </w:rPr>
+      </w:pPr>
+      <w:r>
+        <w:rPr>
+          <w:rFonts w:ascii="Times New Roman" w:cs="Times New Roman" w:eastAsia="Times New Roman" w:hAnsi="Times New Roman"/>
+          <w:rtl w:val="1"/>
+        </w:rPr>
+        <w:t xml:space="preserve">ویرایش</w:t>
+      </w:r>
+      <w:r>
+        <w:rPr>
+          <w:rFonts w:ascii="Times New Roman" w:cs="Times New Roman" w:eastAsia="Times New Roman" w:hAnsi="Times New Roman"/>
+          <w:rtl w:val="1"/>
+        </w:rPr>
+        <w:t xml:space="preserve"> </w:t>
+      </w:r>
+      <w:r>
+        <w:rPr>
+          <w:rFonts w:ascii="Times New Roman" w:cs="Times New Roman" w:eastAsia="Times New Roman" w:hAnsi="Times New Roman"/>
+          <w:rtl w:val="1"/>
+        </w:rPr>
+        <w:t xml:space="preserve">سطر</w:t>
+      </w:r>
+      <w:r>
+        <w:rPr>
+          <w:rFonts w:ascii="Times New Roman" w:cs="Times New Roman" w:eastAsia="Times New Roman" w:hAnsi="Times New Roman"/>
+          <w:rtl w:val="1"/>
+        </w:rPr>
+        <w:t xml:space="preserve"> </w:t>
+      </w:r>
+      <w:r>
+        <w:rPr>
+          <w:rFonts w:ascii="Times New Roman" w:cs="Times New Roman" w:eastAsia="Times New Roman" w:hAnsi="Times New Roman"/>
+          <w:rtl w:val="1"/>
+        </w:rPr>
+        <w:t xml:space="preserve">ویرایش</w:t>
+      </w:r>
+      <w:r>
+        <w:rPr>
+          <w:rFonts w:ascii="Times New Roman" w:cs="Times New Roman" w:eastAsia="Times New Roman" w:hAnsi="Times New Roman"/>
+          <w:rtl w:val="1"/>
+        </w:rPr>
+        <w:t xml:space="preserve"> </w:t>
+      </w:r>
+      <w:r>
+        <w:rPr>
+          <w:rFonts w:ascii="Times New Roman" w:cs="Times New Roman" w:eastAsia="Times New Roman" w:hAnsi="Times New Roman"/>
+          <w:rtl w:val="1"/>
+        </w:rPr>
+        <w:t xml:space="preserve">شده</w:t>
+      </w:r>
+      <w:r>
+        <w:rPr>
+          <w:rFonts w:ascii="Times New Roman" w:cs="Times New Roman" w:eastAsia="Times New Roman" w:hAnsi="Times New Roman"/>
+          <w:rtl w:val="1"/>
+        </w:rPr>
+        <w:t xml:space="preserve"> </w:t>
+      </w:r>
+    </w:p>
+    <w:p>
+      <w:pPr>
+        <w:bidi w:val="1"/>
+        <w:rPr>
+          <w:rFonts w:ascii="Times New Roman" w:cs="Times New Roman" w:eastAsia="Times New Roman" w:hAnsi="Times New Roman"/>
+        </w:rPr>
+      </w:pPr>
+      <w:r>
+        <w:rPr>
+          <w:rtl w:val="0"/>
+        </w:rPr>
+      </w:r>
+      <w:r>
+        <w:rPr>
+          <w:rFonts w:ascii="Times New Roman" w:cs="Times New Roman" w:eastAsia="Times New Roman" w:hAnsi="Times New Roman"/>
+          <w:rtl w:val="1"/>
+        </w:rPr>
+        <w:tab/>
+        <w:tab/>
+      </w:r>
+      <w:r>
+        <w:rPr>
+          <w:rFonts w:ascii="Times New Roman" w:cs="Times New Roman" w:eastAsia="Times New Roman" w:hAnsi="Times New Roman"/>
+          <w:rtl w:val="1"/>
+        </w:rPr>
+        <w:t xml:space="preserve">گره</w:t>
+      </w:r>
+      <w:r>
+        <w:rPr>
+          <w:rFonts w:ascii="Times New Roman" w:cs="Times New Roman" w:eastAsia="Times New Roman" w:hAnsi="Times New Roman"/>
+          <w:rtl w:val="1"/>
+        </w:rPr>
+        <w:t xml:space="preserve"> </w:t>
+      </w:r>
+      <w:r>
+        <w:rPr>
+          <w:rFonts w:ascii="Times New Roman" w:cs="Times New Roman" w:eastAsia="Times New Roman" w:hAnsi="Times New Roman"/>
+          <w:rtl w:val="1"/>
+        </w:rPr>
+        <w:t xml:space="preserve">های</w:t>
+      </w:r>
+      <w:r>
+        <w:rPr>
+          <w:rFonts w:ascii="Times New Roman" w:cs="Times New Roman" w:eastAsia="Times New Roman" w:hAnsi="Times New Roman"/>
+          <w:rtl w:val="1"/>
+        </w:rPr>
+        <w:t xml:space="preserve"> </w:t>
+      </w:r>
+      <w:r>
+        <w:rPr>
+          <w:rFonts w:ascii="Times New Roman" w:cs="Times New Roman" w:eastAsia="Times New Roman" w:hAnsi="Times New Roman"/>
+          <w:rtl w:val="1"/>
+        </w:rPr>
+        <w:t xml:space="preserve">دیگر</w:t>
+      </w:r>
+      <w:r>
+        <w:rPr>
+          <w:rFonts w:ascii="Times New Roman" w:cs="Times New Roman" w:eastAsia="Times New Roman" w:hAnsi="Times New Roman"/>
+          <w:rtl w:val="1"/>
+        </w:rPr>
+        <w:t xml:space="preserve">:</w:t>
+      </w:r>
+    </w:p>
+    <w:p>
+      <w:pPr>
+        <w:numPr>
+          <w:ilvl w:val="1"/>
+          <w:numId w:val="4"/>
+        </w:numPr>
+        <w:bidi w:val="1"/>
+        <w:ind w:left="2160" w:hanging="360"/>
+        <w:rPr>
+          <w:rFonts w:ascii="Times New Roman" w:cs="Times New Roman" w:eastAsia="Times New Roman" w:hAnsi="Times New Roman"/>
+        </w:rPr>
+      </w:pPr>
+      <w:r>
+        <w:rPr>
+          <w:rFonts w:ascii="Times New Roman" w:cs="Times New Roman" w:eastAsia="Times New Roman" w:hAnsi="Times New Roman"/>
+          <w:rtl w:val="1"/>
+        </w:rPr>
+        <w:t xml:space="preserve">بعد</w:t>
+      </w:r>
+      <w:r>
+        <w:rPr>
+          <w:rFonts w:ascii="Times New Roman" w:cs="Times New Roman" w:eastAsia="Times New Roman" w:hAnsi="Times New Roman"/>
+          <w:rtl w:val="1"/>
+        </w:rPr>
+        <w:t xml:space="preserve"> </w:t>
+      </w:r>
+      <w:r>
+        <w:rPr>
+          <w:rFonts w:ascii="Times New Roman" w:cs="Times New Roman" w:eastAsia="Times New Roman" w:hAnsi="Times New Roman"/>
+          <w:rtl w:val="1"/>
+        </w:rPr>
+        <w:t xml:space="preserve">از</w:t>
+      </w:r>
+      <w:r>
+        <w:rPr>
+          <w:rFonts w:ascii="Times New Roman" w:cs="Times New Roman" w:eastAsia="Times New Roman" w:hAnsi="Times New Roman"/>
+          <w:rtl w:val="1"/>
+        </w:rPr>
+        <w:t xml:space="preserve"> </w:t>
+      </w:r>
+      <w:r>
+        <w:rPr>
+          <w:rFonts w:ascii="Times New Roman" w:cs="Times New Roman" w:eastAsia="Times New Roman" w:hAnsi="Times New Roman"/>
+          <w:rtl w:val="1"/>
+        </w:rPr>
+        <w:t xml:space="preserve">دریافت</w:t>
+      </w:r>
+      <w:r>
+        <w:rPr>
+          <w:rFonts w:ascii="Times New Roman" w:cs="Times New Roman" w:eastAsia="Times New Roman" w:hAnsi="Times New Roman"/>
+          <w:rtl w:val="1"/>
+        </w:rPr>
+        <w:t xml:space="preserve"> </w:t>
+      </w:r>
+      <w:r>
+        <w:rPr>
+          <w:rFonts w:ascii="Times New Roman" w:cs="Times New Roman" w:eastAsia="Times New Roman" w:hAnsi="Times New Roman"/>
+          <w:rtl w:val="1"/>
+        </w:rPr>
+        <w:t xml:space="preserve">درخواست</w:t>
+      </w:r>
+      <w:r>
+        <w:rPr>
+          <w:rFonts w:ascii="Times New Roman" w:cs="Times New Roman" w:eastAsia="Times New Roman" w:hAnsi="Times New Roman"/>
+          <w:rtl w:val="1"/>
+        </w:rPr>
+        <w:t xml:space="preserve"> </w:t>
+      </w:r>
+      <w:r>
+        <w:rPr>
+          <w:rFonts w:ascii="Times New Roman" w:cs="Times New Roman" w:eastAsia="Times New Roman" w:hAnsi="Times New Roman"/>
+          <w:rtl w:val="1"/>
+        </w:rPr>
+        <w:t xml:space="preserve">ویرایش</w:t>
+      </w:r>
+      <w:r>
+        <w:rPr>
+          <w:rFonts w:ascii="Times New Roman" w:cs="Times New Roman" w:eastAsia="Times New Roman" w:hAnsi="Times New Roman"/>
+          <w:rtl w:val="1"/>
+        </w:rPr>
+        <w:t xml:space="preserve"> </w:t>
+      </w:r>
+      <w:r>
+        <w:rPr>
+          <w:rFonts w:ascii="Times New Roman" w:cs="Times New Roman" w:eastAsia="Times New Roman" w:hAnsi="Times New Roman"/>
+          <w:rtl w:val="1"/>
+        </w:rPr>
+        <w:t xml:space="preserve">سطر</w:t>
+      </w:r>
+      <w:r>
+        <w:rPr>
+          <w:rFonts w:ascii="Times New Roman" w:cs="Times New Roman" w:eastAsia="Times New Roman" w:hAnsi="Times New Roman"/>
+          <w:rtl w:val="1"/>
+        </w:rPr>
+        <w:t xml:space="preserve"> </w:t>
+      </w:r>
+      <w:r>
+        <w:rPr>
+          <w:rFonts w:ascii="Times New Roman" w:cs="Times New Roman" w:eastAsia="Times New Roman" w:hAnsi="Times New Roman"/>
+          <w:rtl w:val="1"/>
+        </w:rPr>
+        <w:t xml:space="preserve">مورد</w:t>
+      </w:r>
+      <w:r>
+        <w:rPr>
+          <w:rFonts w:ascii="Times New Roman" w:cs="Times New Roman" w:eastAsia="Times New Roman" w:hAnsi="Times New Roman"/>
+          <w:rtl w:val="1"/>
+        </w:rPr>
+        <w:t xml:space="preserve"> </w:t>
+      </w:r>
+      <w:r>
+        <w:rPr>
+          <w:rFonts w:ascii="Times New Roman" w:cs="Times New Roman" w:eastAsia="Times New Roman" w:hAnsi="Times New Roman"/>
+          <w:rtl w:val="1"/>
+        </w:rPr>
+        <w:t xml:space="preserve">نظر</w:t>
+      </w:r>
+      <w:r>
+        <w:rPr>
+          <w:rFonts w:ascii="Times New Roman" w:cs="Times New Roman" w:eastAsia="Times New Roman" w:hAnsi="Times New Roman"/>
+          <w:rtl w:val="1"/>
+        </w:rPr>
+        <w:t xml:space="preserve"> </w:t>
+      </w:r>
+      <w:r>
+        <w:rPr>
+          <w:rFonts w:ascii="Times New Roman" w:cs="Times New Roman" w:eastAsia="Times New Roman" w:hAnsi="Times New Roman"/>
+          <w:rtl w:val="1"/>
+        </w:rPr>
+        <w:t xml:space="preserve">در</w:t>
+      </w:r>
+      <w:r>
+        <w:rPr>
+          <w:rFonts w:ascii="Times New Roman" w:cs="Times New Roman" w:eastAsia="Times New Roman" w:hAnsi="Times New Roman"/>
+          <w:rtl w:val="1"/>
+        </w:rPr>
+        <w:t xml:space="preserve"> </w:t>
+      </w:r>
+      <w:r>
+        <w:rPr>
+          <w:rFonts w:ascii="Times New Roman" w:cs="Times New Roman" w:eastAsia="Times New Roman" w:hAnsi="Times New Roman"/>
+          <w:rtl w:val="1"/>
+        </w:rPr>
+        <w:t xml:space="preserve">جدول</w:t>
+      </w:r>
+      <w:r>
+        <w:rPr>
+          <w:rFonts w:ascii="Times New Roman" w:cs="Times New Roman" w:eastAsia="Times New Roman" w:hAnsi="Times New Roman"/>
+          <w:rtl w:val="1"/>
+        </w:rPr>
+        <w:t xml:space="preserve"> </w:t>
+      </w:r>
+      <w:r>
+        <w:rPr>
+          <w:rFonts w:ascii="Times New Roman" w:cs="Times New Roman" w:eastAsia="Times New Roman" w:hAnsi="Times New Roman"/>
+          <w:rtl w:val="1"/>
+        </w:rPr>
+        <w:t xml:space="preserve">مورد</w:t>
+      </w:r>
+      <w:r>
+        <w:rPr>
+          <w:rFonts w:ascii="Times New Roman" w:cs="Times New Roman" w:eastAsia="Times New Roman" w:hAnsi="Times New Roman"/>
+          <w:rtl w:val="1"/>
+        </w:rPr>
+        <w:t xml:space="preserve"> </w:t>
+      </w:r>
+      <w:r>
+        <w:rPr>
+          <w:rFonts w:ascii="Times New Roman" w:cs="Times New Roman" w:eastAsia="Times New Roman" w:hAnsi="Times New Roman"/>
+          <w:rtl w:val="1"/>
+        </w:rPr>
+        <w:t xml:space="preserve">نظر</w:t>
+      </w:r>
+    </w:p>
+    <w:p>
+      <w:pPr>
+        <w:ind w:left="1440" w:firstLine="0"/>
+        <w:rPr>
+          <w:rFonts w:ascii="Times New Roman" w:cs="Times New Roman" w:eastAsia="Times New Roman" w:hAnsi="Times New Roman"/>
           <w:b w:val="1"/>
         </w:rPr>
       </w:pPr>
@@ -13929,6 +19500,50 @@
         <w:rPr>
           <w:rtl w:val="0"/>
         </w:rPr>
+      </w:r>
+    </w:p>
+    <w:p>
+      <w:pPr>
+        <w:ind w:left="1440" w:firstLine="0"/>
+        <w:rPr>
+          <w:rFonts w:ascii="Times New Roman" w:cs="Times New Roman" w:eastAsia="Times New Roman" w:hAnsi="Times New Roman"/>
+          <w:b w:val="1"/>
+        </w:rPr>
+      </w:pPr>
+      <w:r>
+        <w:rPr>
+          <w:rtl w:val="0"/>
+        </w:rPr>
+      </w:r>
+    </w:p>
+    <w:p>
+      <w:pPr>
+        <w:rPr>
+          <w:rFonts w:ascii="Times New Roman" w:cs="Times New Roman" w:eastAsia="Times New Roman" w:hAnsi="Times New Roman"/>
+          <w:b w:val="1"/>
+        </w:rPr>
+      </w:pPr>
+      <w:r>
+        <w:rPr>
+          <w:rtl w:val="0"/>
+        </w:rPr>
+      </w:r>
+    </w:p>
+    <w:p>
+      <w:pPr>
+        <w:rPr>
+          <w:rFonts w:ascii="Times New Roman" w:cs="Times New Roman" w:eastAsia="Times New Roman" w:hAnsi="Times New Roman"/>
+          <w:b w:val="1"/>
+        </w:rPr>
+      </w:pPr>
+      <w:r>
+        <w:rPr>
+          <w:rFonts w:ascii="Times New Roman" w:cs="Times New Roman" w:eastAsia="Times New Roman" w:hAnsi="Times New Roman"/>
+          <w:b w:val="1"/>
+          <w:rtl w:val="0"/>
+        </w:rPr>
+        <w:tab/>
+        <w:tab/>
       </w:r>
     </w:p>
     <w:p>
@@ -13954,6 +19569,965 @@
     </w:p>
     <w:p>
       <w:pPr>
+        <w:bidi w:val="1"/>
+        <w:ind w:left="1440" w:firstLine="0"/>
+        <w:rPr>
+          <w:rFonts w:ascii="Times New Roman" w:cs="Times New Roman" w:eastAsia="Times New Roman" w:hAnsi="Times New Roman"/>
+        </w:rPr>
+      </w:pPr>
+      <w:r>
+        <w:rPr>
+          <w:rFonts w:ascii="Times New Roman" w:cs="Times New Roman" w:eastAsia="Times New Roman" w:hAnsi="Times New Roman"/>
+          <w:rtl w:val="1"/>
+        </w:rPr>
+        <w:t xml:space="preserve">گره</w:t>
+      </w:r>
+      <w:r>
+        <w:rPr>
+          <w:rFonts w:ascii="Times New Roman" w:cs="Times New Roman" w:eastAsia="Times New Roman" w:hAnsi="Times New Roman"/>
+          <w:rtl w:val="1"/>
+        </w:rPr>
+        <w:t xml:space="preserve"> </w:t>
+      </w:r>
+      <w:r>
+        <w:rPr>
+          <w:rFonts w:ascii="Times New Roman" w:cs="Times New Roman" w:eastAsia="Times New Roman" w:hAnsi="Times New Roman"/>
+          <w:rtl w:val="0"/>
+        </w:rPr>
+        <w:t xml:space="preserve">A</w:t>
+      </w:r>
+      <w:r>
+        <w:rPr>
+          <w:rFonts w:ascii="Times New Roman" w:cs="Times New Roman" w:eastAsia="Times New Roman" w:hAnsi="Times New Roman"/>
+          <w:rtl w:val="1"/>
+        </w:rPr>
+        <w:t xml:space="preserve">:</w:t>
+      </w:r>
+    </w:p>
+    <w:p>
+      <w:pPr>
+        <w:numPr>
+          <w:ilvl w:val="1"/>
+          <w:numId w:val="4"/>
+        </w:numPr>
+        <w:bidi w:val="1"/>
+        <w:ind w:left="2160" w:hanging="360"/>
+        <w:rPr>
+          <w:rFonts w:ascii="Times New Roman" w:cs="Times New Roman" w:eastAsia="Times New Roman" w:hAnsi="Times New Roman"/>
+        </w:rPr>
+      </w:pPr>
+      <w:r>
+        <w:rPr>
+          <w:rFonts w:ascii="Times New Roman" w:cs="Times New Roman" w:eastAsia="Times New Roman" w:hAnsi="Times New Roman"/>
+          <w:rtl w:val="1"/>
+        </w:rPr>
+        <w:t xml:space="preserve">حذف</w:t>
+      </w:r>
+      <w:r>
+        <w:rPr>
+          <w:rFonts w:ascii="Times New Roman" w:cs="Times New Roman" w:eastAsia="Times New Roman" w:hAnsi="Times New Roman"/>
+          <w:rtl w:val="1"/>
+        </w:rPr>
+        <w:t xml:space="preserve"> </w:t>
+      </w:r>
+      <w:r>
+        <w:rPr>
+          <w:rFonts w:ascii="Times New Roman" w:cs="Times New Roman" w:eastAsia="Times New Roman" w:hAnsi="Times New Roman"/>
+          <w:rtl w:val="1"/>
+        </w:rPr>
+        <w:t xml:space="preserve">سطر</w:t>
+      </w:r>
+      <w:r>
+        <w:rPr>
+          <w:rFonts w:ascii="Times New Roman" w:cs="Times New Roman" w:eastAsia="Times New Roman" w:hAnsi="Times New Roman"/>
+          <w:rtl w:val="1"/>
+        </w:rPr>
+        <w:t xml:space="preserve"> </w:t>
+      </w:r>
+      <w:r>
+        <w:rPr>
+          <w:rFonts w:ascii="Times New Roman" w:cs="Times New Roman" w:eastAsia="Times New Roman" w:hAnsi="Times New Roman"/>
+          <w:rtl w:val="1"/>
+        </w:rPr>
+        <w:t xml:space="preserve">مورد</w:t>
+      </w:r>
+      <w:r>
+        <w:rPr>
+          <w:rFonts w:ascii="Times New Roman" w:cs="Times New Roman" w:eastAsia="Times New Roman" w:hAnsi="Times New Roman"/>
+          <w:rtl w:val="1"/>
+        </w:rPr>
+        <w:t xml:space="preserve"> </w:t>
+      </w:r>
+      <w:r>
+        <w:rPr>
+          <w:rFonts w:ascii="Times New Roman" w:cs="Times New Roman" w:eastAsia="Times New Roman" w:hAnsi="Times New Roman"/>
+          <w:rtl w:val="1"/>
+        </w:rPr>
+        <w:t xml:space="preserve">نظر</w:t>
+      </w:r>
+    </w:p>
+    <w:p>
+      <w:pPr>
+        <w:numPr>
+          <w:ilvl w:val="1"/>
+          <w:numId w:val="4"/>
+        </w:numPr>
+        <w:bidi w:val="1"/>
+        <w:ind w:left="2160" w:hanging="360"/>
+        <w:rPr>
+          <w:rFonts w:ascii="Times New Roman" w:cs="Times New Roman" w:eastAsia="Times New Roman" w:hAnsi="Times New Roman"/>
+        </w:rPr>
+      </w:pPr>
+      <w:r>
+        <w:rPr>
+          <w:rFonts w:ascii="Times New Roman" w:cs="Times New Roman" w:eastAsia="Times New Roman" w:hAnsi="Times New Roman"/>
+          <w:rtl w:val="1"/>
+        </w:rPr>
+        <w:t xml:space="preserve">ایجاد</w:t>
+      </w:r>
+      <w:r>
+        <w:rPr>
+          <w:rFonts w:ascii="Times New Roman" w:cs="Times New Roman" w:eastAsia="Times New Roman" w:hAnsi="Times New Roman"/>
+          <w:rtl w:val="1"/>
+        </w:rPr>
+        <w:t xml:space="preserve"> </w:t>
+      </w:r>
+      <w:r>
+        <w:rPr>
+          <w:rFonts w:ascii="Times New Roman" w:cs="Times New Roman" w:eastAsia="Times New Roman" w:hAnsi="Times New Roman"/>
+          <w:rtl w:val="1"/>
+        </w:rPr>
+        <w:t xml:space="preserve">درخواست</w:t>
+      </w:r>
+      <w:r>
+        <w:rPr>
+          <w:rFonts w:ascii="Times New Roman" w:cs="Times New Roman" w:eastAsia="Times New Roman" w:hAnsi="Times New Roman"/>
+          <w:rtl w:val="1"/>
+        </w:rPr>
+        <w:t xml:space="preserve"> </w:t>
+      </w:r>
+      <w:r>
+        <w:rPr>
+          <w:rFonts w:ascii="Times New Roman" w:cs="Times New Roman" w:eastAsia="Times New Roman" w:hAnsi="Times New Roman"/>
+          <w:rtl w:val="1"/>
+        </w:rPr>
+        <w:t xml:space="preserve">حذف</w:t>
+      </w:r>
+      <w:r>
+        <w:rPr>
+          <w:rFonts w:ascii="Times New Roman" w:cs="Times New Roman" w:eastAsia="Times New Roman" w:hAnsi="Times New Roman"/>
+          <w:rtl w:val="1"/>
+        </w:rPr>
+        <w:t xml:space="preserve"> </w:t>
+      </w:r>
+      <w:r>
+        <w:rPr>
+          <w:rFonts w:ascii="Times New Roman" w:cs="Times New Roman" w:eastAsia="Times New Roman" w:hAnsi="Times New Roman"/>
+          <w:rtl w:val="1"/>
+        </w:rPr>
+        <w:t xml:space="preserve">و</w:t>
+      </w:r>
+      <w:r>
+        <w:rPr>
+          <w:rFonts w:ascii="Times New Roman" w:cs="Times New Roman" w:eastAsia="Times New Roman" w:hAnsi="Times New Roman"/>
+          <w:rtl w:val="1"/>
+        </w:rPr>
+        <w:t xml:space="preserve"> </w:t>
+      </w:r>
+      <w:r>
+        <w:rPr>
+          <w:rFonts w:ascii="Times New Roman" w:cs="Times New Roman" w:eastAsia="Times New Roman" w:hAnsi="Times New Roman"/>
+          <w:rtl w:val="1"/>
+        </w:rPr>
+        <w:t xml:space="preserve">ارسال</w:t>
+      </w:r>
+      <w:r>
+        <w:rPr>
+          <w:rFonts w:ascii="Times New Roman" w:cs="Times New Roman" w:eastAsia="Times New Roman" w:hAnsi="Times New Roman"/>
+          <w:rtl w:val="1"/>
+        </w:rPr>
+        <w:t xml:space="preserve"> </w:t>
+      </w:r>
+      <w:r>
+        <w:rPr>
+          <w:rFonts w:ascii="Times New Roman" w:cs="Times New Roman" w:eastAsia="Times New Roman" w:hAnsi="Times New Roman"/>
+          <w:rtl w:val="1"/>
+        </w:rPr>
+        <w:t xml:space="preserve">برای</w:t>
+      </w:r>
+      <w:r>
+        <w:rPr>
+          <w:rFonts w:ascii="Times New Roman" w:cs="Times New Roman" w:eastAsia="Times New Roman" w:hAnsi="Times New Roman"/>
+          <w:rtl w:val="1"/>
+        </w:rPr>
+        <w:t xml:space="preserve"> </w:t>
+      </w:r>
+      <w:r>
+        <w:rPr>
+          <w:rFonts w:ascii="Times New Roman" w:cs="Times New Roman" w:eastAsia="Times New Roman" w:hAnsi="Times New Roman"/>
+          <w:rtl w:val="1"/>
+        </w:rPr>
+        <w:t xml:space="preserve">گره</w:t>
+      </w:r>
+      <w:r>
+        <w:rPr>
+          <w:rFonts w:ascii="Times New Roman" w:cs="Times New Roman" w:eastAsia="Times New Roman" w:hAnsi="Times New Roman"/>
+          <w:rtl w:val="1"/>
+        </w:rPr>
+        <w:t xml:space="preserve"> </w:t>
+      </w:r>
+      <w:r>
+        <w:rPr>
+          <w:rFonts w:ascii="Times New Roman" w:cs="Times New Roman" w:eastAsia="Times New Roman" w:hAnsi="Times New Roman"/>
+          <w:rtl w:val="0"/>
+        </w:rPr>
+        <w:t xml:space="preserve">C</w:t>
+      </w:r>
+    </w:p>
+    <w:p>
+      <w:pPr>
+        <w:bidi w:val="1"/>
+        <w:rPr>
+          <w:rFonts w:ascii="Times New Roman" w:cs="Times New Roman" w:eastAsia="Times New Roman" w:hAnsi="Times New Roman"/>
+        </w:rPr>
+      </w:pPr>
+      <w:r>
+        <w:rPr>
+          <w:rtl w:val="0"/>
+        </w:rPr>
+      </w:r>
+      <w:r>
+        <w:rPr>
+          <w:rFonts w:ascii="Times New Roman" w:cs="Times New Roman" w:eastAsia="Times New Roman" w:hAnsi="Times New Roman"/>
+          <w:rtl w:val="1"/>
+        </w:rPr>
+        <w:tab/>
+        <w:tab/>
+      </w:r>
+      <w:r>
+        <w:rPr>
+          <w:rFonts w:ascii="Times New Roman" w:cs="Times New Roman" w:eastAsia="Times New Roman" w:hAnsi="Times New Roman"/>
+          <w:rtl w:val="1"/>
+        </w:rPr>
+        <w:t xml:space="preserve">گره</w:t>
+      </w:r>
+      <w:r>
+        <w:rPr>
+          <w:rFonts w:ascii="Times New Roman" w:cs="Times New Roman" w:eastAsia="Times New Roman" w:hAnsi="Times New Roman"/>
+          <w:rtl w:val="1"/>
+        </w:rPr>
+        <w:t xml:space="preserve"> </w:t>
+      </w:r>
+      <w:r>
+        <w:rPr>
+          <w:rFonts w:ascii="Times New Roman" w:cs="Times New Roman" w:eastAsia="Times New Roman" w:hAnsi="Times New Roman"/>
+          <w:rtl w:val="0"/>
+        </w:rPr>
+        <w:t xml:space="preserve">C</w:t>
+      </w:r>
+      <w:r>
+        <w:rPr>
+          <w:rFonts w:ascii="Times New Roman" w:cs="Times New Roman" w:eastAsia="Times New Roman" w:hAnsi="Times New Roman"/>
+          <w:rtl w:val="1"/>
+        </w:rPr>
+        <w:t xml:space="preserve">:</w:t>
+      </w:r>
+    </w:p>
+    <w:p>
+      <w:pPr>
+        <w:numPr>
+          <w:ilvl w:val="1"/>
+          <w:numId w:val="4"/>
+        </w:numPr>
+        <w:bidi w:val="1"/>
+        <w:ind w:left="2160" w:hanging="360"/>
+        <w:rPr>
+          <w:rFonts w:ascii="Times New Roman" w:cs="Times New Roman" w:eastAsia="Times New Roman" w:hAnsi="Times New Roman"/>
+        </w:rPr>
+      </w:pPr>
+      <w:r>
+        <w:rPr>
+          <w:rFonts w:ascii="Times New Roman" w:cs="Times New Roman" w:eastAsia="Times New Roman" w:hAnsi="Times New Roman"/>
+          <w:rtl w:val="1"/>
+        </w:rPr>
+        <w:t xml:space="preserve">بررسی</w:t>
+      </w:r>
+      <w:r>
+        <w:rPr>
+          <w:rFonts w:ascii="Times New Roman" w:cs="Times New Roman" w:eastAsia="Times New Roman" w:hAnsi="Times New Roman"/>
+          <w:rtl w:val="1"/>
+        </w:rPr>
+        <w:t xml:space="preserve"> </w:t>
+      </w:r>
+      <w:r>
+        <w:rPr>
+          <w:rFonts w:ascii="Times New Roman" w:cs="Times New Roman" w:eastAsia="Times New Roman" w:hAnsi="Times New Roman"/>
+          <w:rtl w:val="1"/>
+        </w:rPr>
+        <w:t xml:space="preserve">درخواست</w:t>
+      </w:r>
+      <w:r>
+        <w:rPr>
+          <w:rFonts w:ascii="Times New Roman" w:cs="Times New Roman" w:eastAsia="Times New Roman" w:hAnsi="Times New Roman"/>
+          <w:rtl w:val="1"/>
+        </w:rPr>
+        <w:t xml:space="preserve"> </w:t>
+      </w:r>
+      <w:r>
+        <w:rPr>
+          <w:rFonts w:ascii="Times New Roman" w:cs="Times New Roman" w:eastAsia="Times New Roman" w:hAnsi="Times New Roman"/>
+          <w:rtl w:val="1"/>
+        </w:rPr>
+        <w:t xml:space="preserve">حذف</w:t>
+      </w:r>
+      <w:r>
+        <w:rPr>
+          <w:rFonts w:ascii="Times New Roman" w:cs="Times New Roman" w:eastAsia="Times New Roman" w:hAnsi="Times New Roman"/>
+          <w:rtl w:val="1"/>
+        </w:rPr>
+        <w:t xml:space="preserve"> </w:t>
+      </w:r>
+      <w:r>
+        <w:rPr>
+          <w:rFonts w:ascii="Times New Roman" w:cs="Times New Roman" w:eastAsia="Times New Roman" w:hAnsi="Times New Roman"/>
+          <w:rtl w:val="1"/>
+        </w:rPr>
+        <w:t xml:space="preserve">از</w:t>
+      </w:r>
+      <w:r>
+        <w:rPr>
+          <w:rFonts w:ascii="Times New Roman" w:cs="Times New Roman" w:eastAsia="Times New Roman" w:hAnsi="Times New Roman"/>
+          <w:rtl w:val="1"/>
+        </w:rPr>
+        <w:t xml:space="preserve"> </w:t>
+      </w:r>
+      <w:r>
+        <w:rPr>
+          <w:rFonts w:ascii="Times New Roman" w:cs="Times New Roman" w:eastAsia="Times New Roman" w:hAnsi="Times New Roman"/>
+          <w:rtl w:val="1"/>
+        </w:rPr>
+        <w:t xml:space="preserve">طرف</w:t>
+      </w:r>
+      <w:r>
+        <w:rPr>
+          <w:rFonts w:ascii="Times New Roman" w:cs="Times New Roman" w:eastAsia="Times New Roman" w:hAnsi="Times New Roman"/>
+          <w:rtl w:val="1"/>
+        </w:rPr>
+        <w:t xml:space="preserve"> </w:t>
+      </w:r>
+      <w:r>
+        <w:rPr>
+          <w:rFonts w:ascii="Times New Roman" w:cs="Times New Roman" w:eastAsia="Times New Roman" w:hAnsi="Times New Roman"/>
+          <w:rtl w:val="0"/>
+        </w:rPr>
+        <w:t xml:space="preserve">A</w:t>
+      </w:r>
+      <w:r>
+        <w:rPr>
+          <w:rFonts w:ascii="Times New Roman" w:cs="Times New Roman" w:eastAsia="Times New Roman" w:hAnsi="Times New Roman"/>
+          <w:rtl w:val="1"/>
+        </w:rPr>
+        <w:t xml:space="preserve"> </w:t>
+      </w:r>
+      <w:r>
+        <w:rPr>
+          <w:rFonts w:ascii="Times New Roman" w:cs="Times New Roman" w:eastAsia="Times New Roman" w:hAnsi="Times New Roman"/>
+          <w:rtl w:val="1"/>
+        </w:rPr>
+        <w:t xml:space="preserve">و</w:t>
+      </w:r>
+      <w:r>
+        <w:rPr>
+          <w:rFonts w:ascii="Times New Roman" w:cs="Times New Roman" w:eastAsia="Times New Roman" w:hAnsi="Times New Roman"/>
+          <w:rtl w:val="1"/>
+        </w:rPr>
+        <w:t xml:space="preserve"> </w:t>
+      </w:r>
+      <w:r>
+        <w:rPr>
+          <w:rFonts w:ascii="Times New Roman" w:cs="Times New Roman" w:eastAsia="Times New Roman" w:hAnsi="Times New Roman"/>
+          <w:rtl w:val="1"/>
+        </w:rPr>
+        <w:t xml:space="preserve">تایید</w:t>
+      </w:r>
+      <w:r>
+        <w:rPr>
+          <w:rFonts w:ascii="Times New Roman" w:cs="Times New Roman" w:eastAsia="Times New Roman" w:hAnsi="Times New Roman"/>
+          <w:rtl w:val="1"/>
+        </w:rPr>
+        <w:t xml:space="preserve"> </w:t>
+      </w:r>
+      <w:r>
+        <w:rPr>
+          <w:rFonts w:ascii="Times New Roman" w:cs="Times New Roman" w:eastAsia="Times New Roman" w:hAnsi="Times New Roman"/>
+          <w:rtl w:val="1"/>
+        </w:rPr>
+        <w:t xml:space="preserve">آن</w:t>
+      </w:r>
+    </w:p>
+    <w:p>
+      <w:pPr>
+        <w:numPr>
+          <w:ilvl w:val="1"/>
+          <w:numId w:val="4"/>
+        </w:numPr>
+        <w:bidi w:val="1"/>
+        <w:ind w:left="2160" w:hanging="360"/>
+        <w:rPr>
+          <w:rFonts w:ascii="Times New Roman" w:cs="Times New Roman" w:eastAsia="Times New Roman" w:hAnsi="Times New Roman"/>
+        </w:rPr>
+      </w:pPr>
+      <w:r>
+        <w:rPr>
+          <w:rFonts w:ascii="Times New Roman" w:cs="Times New Roman" w:eastAsia="Times New Roman" w:hAnsi="Times New Roman"/>
+          <w:rtl w:val="1"/>
+        </w:rPr>
+        <w:t xml:space="preserve">حذف</w:t>
+      </w:r>
+      <w:r>
+        <w:rPr>
+          <w:rFonts w:ascii="Times New Roman" w:cs="Times New Roman" w:eastAsia="Times New Roman" w:hAnsi="Times New Roman"/>
+          <w:rtl w:val="1"/>
+        </w:rPr>
+        <w:t xml:space="preserve"> </w:t>
+      </w:r>
+      <w:r>
+        <w:rPr>
+          <w:rFonts w:ascii="Times New Roman" w:cs="Times New Roman" w:eastAsia="Times New Roman" w:hAnsi="Times New Roman"/>
+          <w:rtl w:val="1"/>
+        </w:rPr>
+        <w:t xml:space="preserve">سطر</w:t>
+      </w:r>
+      <w:r>
+        <w:rPr>
+          <w:rFonts w:ascii="Times New Roman" w:cs="Times New Roman" w:eastAsia="Times New Roman" w:hAnsi="Times New Roman"/>
+          <w:rtl w:val="1"/>
+        </w:rPr>
+        <w:t xml:space="preserve"> </w:t>
+      </w:r>
+      <w:r>
+        <w:rPr>
+          <w:rFonts w:ascii="Times New Roman" w:cs="Times New Roman" w:eastAsia="Times New Roman" w:hAnsi="Times New Roman"/>
+          <w:rtl w:val="1"/>
+        </w:rPr>
+        <w:t xml:space="preserve">در</w:t>
+      </w:r>
+      <w:r>
+        <w:rPr>
+          <w:rFonts w:ascii="Times New Roman" w:cs="Times New Roman" w:eastAsia="Times New Roman" w:hAnsi="Times New Roman"/>
+          <w:rtl w:val="1"/>
+        </w:rPr>
+        <w:t xml:space="preserve"> </w:t>
+      </w:r>
+      <w:r>
+        <w:rPr>
+          <w:rFonts w:ascii="Times New Roman" w:cs="Times New Roman" w:eastAsia="Times New Roman" w:hAnsi="Times New Roman"/>
+          <w:rtl w:val="1"/>
+        </w:rPr>
+        <w:t xml:space="preserve">جدول</w:t>
+      </w:r>
+      <w:r>
+        <w:rPr>
+          <w:rFonts w:ascii="Times New Roman" w:cs="Times New Roman" w:eastAsia="Times New Roman" w:hAnsi="Times New Roman"/>
+          <w:rtl w:val="1"/>
+        </w:rPr>
+        <w:t xml:space="preserve"> </w:t>
+      </w:r>
+      <w:r>
+        <w:rPr>
+          <w:rFonts w:ascii="Times New Roman" w:cs="Times New Roman" w:eastAsia="Times New Roman" w:hAnsi="Times New Roman"/>
+          <w:rtl w:val="1"/>
+        </w:rPr>
+        <w:t xml:space="preserve">مورد</w:t>
+      </w:r>
+      <w:r>
+        <w:rPr>
+          <w:rFonts w:ascii="Times New Roman" w:cs="Times New Roman" w:eastAsia="Times New Roman" w:hAnsi="Times New Roman"/>
+          <w:rtl w:val="1"/>
+        </w:rPr>
+        <w:t xml:space="preserve"> </w:t>
+      </w:r>
+      <w:r>
+        <w:rPr>
+          <w:rFonts w:ascii="Times New Roman" w:cs="Times New Roman" w:eastAsia="Times New Roman" w:hAnsi="Times New Roman"/>
+          <w:rtl w:val="1"/>
+        </w:rPr>
+        <w:t xml:space="preserve">نظر</w:t>
+      </w:r>
+    </w:p>
+    <w:p>
+      <w:pPr>
+        <w:numPr>
+          <w:ilvl w:val="1"/>
+          <w:numId w:val="4"/>
+        </w:numPr>
+        <w:bidi w:val="1"/>
+        <w:ind w:left="2160" w:hanging="360"/>
+        <w:rPr>
+          <w:rFonts w:ascii="Times New Roman" w:cs="Times New Roman" w:eastAsia="Times New Roman" w:hAnsi="Times New Roman"/>
+        </w:rPr>
+      </w:pPr>
+      <w:r>
+        <w:rPr>
+          <w:rFonts w:ascii="Times New Roman" w:cs="Times New Roman" w:eastAsia="Times New Roman" w:hAnsi="Times New Roman"/>
+          <w:rtl w:val="1"/>
+        </w:rPr>
+        <w:t xml:space="preserve">ارسال</w:t>
+      </w:r>
+      <w:r>
+        <w:rPr>
+          <w:rFonts w:ascii="Times New Roman" w:cs="Times New Roman" w:eastAsia="Times New Roman" w:hAnsi="Times New Roman"/>
+          <w:rtl w:val="1"/>
+        </w:rPr>
+        <w:t xml:space="preserve"> </w:t>
+      </w:r>
+      <w:r>
+        <w:rPr>
+          <w:rFonts w:ascii="Times New Roman" w:cs="Times New Roman" w:eastAsia="Times New Roman" w:hAnsi="Times New Roman"/>
+          <w:rtl w:val="1"/>
+        </w:rPr>
+        <w:t xml:space="preserve">درخواست</w:t>
+      </w:r>
+      <w:r>
+        <w:rPr>
+          <w:rFonts w:ascii="Times New Roman" w:cs="Times New Roman" w:eastAsia="Times New Roman" w:hAnsi="Times New Roman"/>
+          <w:rtl w:val="1"/>
+        </w:rPr>
+        <w:t xml:space="preserve"> </w:t>
+      </w:r>
+      <w:r>
+        <w:rPr>
+          <w:rFonts w:ascii="Times New Roman" w:cs="Times New Roman" w:eastAsia="Times New Roman" w:hAnsi="Times New Roman"/>
+          <w:rtl w:val="1"/>
+        </w:rPr>
+        <w:t xml:space="preserve">حذف</w:t>
+      </w:r>
+      <w:r>
+        <w:rPr>
+          <w:rFonts w:ascii="Times New Roman" w:cs="Times New Roman" w:eastAsia="Times New Roman" w:hAnsi="Times New Roman"/>
+          <w:rtl w:val="1"/>
+        </w:rPr>
+        <w:t xml:space="preserve"> </w:t>
+      </w:r>
+      <w:r>
+        <w:rPr>
+          <w:rFonts w:ascii="Times New Roman" w:cs="Times New Roman" w:eastAsia="Times New Roman" w:hAnsi="Times New Roman"/>
+          <w:rtl w:val="1"/>
+        </w:rPr>
+        <w:t xml:space="preserve">برای</w:t>
+      </w:r>
+      <w:r>
+        <w:rPr>
+          <w:rFonts w:ascii="Times New Roman" w:cs="Times New Roman" w:eastAsia="Times New Roman" w:hAnsi="Times New Roman"/>
+          <w:rtl w:val="1"/>
+        </w:rPr>
+        <w:t xml:space="preserve"> </w:t>
+      </w:r>
+      <w:r>
+        <w:rPr>
+          <w:rFonts w:ascii="Times New Roman" w:cs="Times New Roman" w:eastAsia="Times New Roman" w:hAnsi="Times New Roman"/>
+          <w:rtl w:val="1"/>
+        </w:rPr>
+        <w:t xml:space="preserve">همه</w:t>
+      </w:r>
+      <w:r>
+        <w:rPr>
+          <w:rFonts w:ascii="Times New Roman" w:cs="Times New Roman" w:eastAsia="Times New Roman" w:hAnsi="Times New Roman"/>
+          <w:rtl w:val="1"/>
+        </w:rPr>
+        <w:t xml:space="preserve"> </w:t>
+      </w:r>
+      <w:r>
+        <w:rPr>
+          <w:rFonts w:ascii="Times New Roman" w:cs="Times New Roman" w:eastAsia="Times New Roman" w:hAnsi="Times New Roman"/>
+          <w:rtl w:val="1"/>
+        </w:rPr>
+        <w:t xml:space="preserve">گره</w:t>
+      </w:r>
+      <w:r>
+        <w:rPr>
+          <w:rFonts w:ascii="Times New Roman" w:cs="Times New Roman" w:eastAsia="Times New Roman" w:hAnsi="Times New Roman"/>
+          <w:rtl w:val="1"/>
+        </w:rPr>
+        <w:t xml:space="preserve"> </w:t>
+      </w:r>
+      <w:r>
+        <w:rPr>
+          <w:rFonts w:ascii="Times New Roman" w:cs="Times New Roman" w:eastAsia="Times New Roman" w:hAnsi="Times New Roman"/>
+          <w:rtl w:val="1"/>
+        </w:rPr>
+        <w:t xml:space="preserve">ها</w:t>
+      </w:r>
+    </w:p>
+    <w:p>
+      <w:pPr>
+        <w:bidi w:val="1"/>
+        <w:rPr>
+          <w:rFonts w:ascii="Times New Roman" w:cs="Times New Roman" w:eastAsia="Times New Roman" w:hAnsi="Times New Roman"/>
+        </w:rPr>
+      </w:pPr>
+      <w:r>
+        <w:rPr>
+          <w:rtl w:val="0"/>
+        </w:rPr>
+      </w:r>
+      <w:r>
+        <w:rPr>
+          <w:rFonts w:ascii="Times New Roman" w:cs="Times New Roman" w:eastAsia="Times New Roman" w:hAnsi="Times New Roman"/>
+          <w:rtl w:val="1"/>
+        </w:rPr>
+        <w:tab/>
+        <w:tab/>
+      </w:r>
+      <w:r>
+        <w:rPr>
+          <w:rFonts w:ascii="Times New Roman" w:cs="Times New Roman" w:eastAsia="Times New Roman" w:hAnsi="Times New Roman"/>
+          <w:rtl w:val="1"/>
+        </w:rPr>
+        <w:t xml:space="preserve">گره</w:t>
+      </w:r>
+      <w:r>
+        <w:rPr>
+          <w:rFonts w:ascii="Times New Roman" w:cs="Times New Roman" w:eastAsia="Times New Roman" w:hAnsi="Times New Roman"/>
+          <w:rtl w:val="1"/>
+        </w:rPr>
+        <w:t xml:space="preserve"> </w:t>
+      </w:r>
+      <w:r>
+        <w:rPr>
+          <w:rFonts w:ascii="Times New Roman" w:cs="Times New Roman" w:eastAsia="Times New Roman" w:hAnsi="Times New Roman"/>
+          <w:rtl w:val="0"/>
+        </w:rPr>
+        <w:t xml:space="preserve">A</w:t>
+      </w:r>
+      <w:r>
+        <w:rPr>
+          <w:rFonts w:ascii="Times New Roman" w:cs="Times New Roman" w:eastAsia="Times New Roman" w:hAnsi="Times New Roman"/>
+          <w:rtl w:val="1"/>
+        </w:rPr>
+        <w:t xml:space="preserve">:</w:t>
+      </w:r>
+    </w:p>
+    <w:p>
+      <w:pPr>
+        <w:numPr>
+          <w:ilvl w:val="1"/>
+          <w:numId w:val="4"/>
+        </w:numPr>
+        <w:bidi w:val="1"/>
+        <w:ind w:left="2160" w:hanging="360"/>
+        <w:rPr>
+          <w:rFonts w:ascii="Times New Roman" w:cs="Times New Roman" w:eastAsia="Times New Roman" w:hAnsi="Times New Roman"/>
+        </w:rPr>
+      </w:pPr>
+      <w:r>
+        <w:rPr>
+          <w:rFonts w:ascii="Times New Roman" w:cs="Times New Roman" w:eastAsia="Times New Roman" w:hAnsi="Times New Roman"/>
+          <w:rtl w:val="1"/>
+        </w:rPr>
+        <w:t xml:space="preserve">ویرایش</w:t>
+      </w:r>
+      <w:r>
+        <w:rPr>
+          <w:rFonts w:ascii="Times New Roman" w:cs="Times New Roman" w:eastAsia="Times New Roman" w:hAnsi="Times New Roman"/>
+          <w:rtl w:val="1"/>
+        </w:rPr>
+        <w:t xml:space="preserve"> </w:t>
+      </w:r>
+      <w:r>
+        <w:rPr>
+          <w:rFonts w:ascii="Times New Roman" w:cs="Times New Roman" w:eastAsia="Times New Roman" w:hAnsi="Times New Roman"/>
+          <w:rtl w:val="1"/>
+        </w:rPr>
+        <w:t xml:space="preserve">وضعیت</w:t>
+      </w:r>
+      <w:r>
+        <w:rPr>
+          <w:rFonts w:ascii="Times New Roman" w:cs="Times New Roman" w:eastAsia="Times New Roman" w:hAnsi="Times New Roman"/>
+          <w:rtl w:val="1"/>
+        </w:rPr>
+        <w:t xml:space="preserve"> </w:t>
+      </w:r>
+      <w:r>
+        <w:rPr>
+          <w:rFonts w:ascii="Times New Roman" w:cs="Times New Roman" w:eastAsia="Times New Roman" w:hAnsi="Times New Roman"/>
+          <w:rtl w:val="1"/>
+        </w:rPr>
+        <w:t xml:space="preserve">درخواست</w:t>
+      </w:r>
+      <w:r>
+        <w:rPr>
+          <w:rFonts w:ascii="Times New Roman" w:cs="Times New Roman" w:eastAsia="Times New Roman" w:hAnsi="Times New Roman"/>
+          <w:rtl w:val="1"/>
+        </w:rPr>
+        <w:t xml:space="preserve"> </w:t>
+      </w:r>
+      <w:r>
+        <w:rPr>
+          <w:rFonts w:ascii="Times New Roman" w:cs="Times New Roman" w:eastAsia="Times New Roman" w:hAnsi="Times New Roman"/>
+          <w:rtl w:val="1"/>
+        </w:rPr>
+        <w:t xml:space="preserve">ارسال</w:t>
+      </w:r>
+      <w:r>
+        <w:rPr>
+          <w:rFonts w:ascii="Times New Roman" w:cs="Times New Roman" w:eastAsia="Times New Roman" w:hAnsi="Times New Roman"/>
+          <w:rtl w:val="1"/>
+        </w:rPr>
+        <w:t xml:space="preserve"> </w:t>
+      </w:r>
+      <w:r>
+        <w:rPr>
+          <w:rFonts w:ascii="Times New Roman" w:cs="Times New Roman" w:eastAsia="Times New Roman" w:hAnsi="Times New Roman"/>
+          <w:rtl w:val="1"/>
+        </w:rPr>
+        <w:t xml:space="preserve">شده</w:t>
+      </w:r>
+    </w:p>
+    <w:p>
+      <w:pPr>
+        <w:bidi w:val="1"/>
+        <w:rPr>
+          <w:rFonts w:ascii="Times New Roman" w:cs="Times New Roman" w:eastAsia="Times New Roman" w:hAnsi="Times New Roman"/>
+        </w:rPr>
+      </w:pPr>
+      <w:r>
+        <w:rPr>
+          <w:rtl w:val="0"/>
+        </w:rPr>
+      </w:r>
+      <w:r>
+        <w:rPr>
+          <w:rFonts w:ascii="Times New Roman" w:cs="Times New Roman" w:eastAsia="Times New Roman" w:hAnsi="Times New Roman"/>
+          <w:rtl w:val="1"/>
+        </w:rPr>
+        <w:tab/>
+        <w:tab/>
+      </w:r>
+      <w:r>
+        <w:rPr>
+          <w:rFonts w:ascii="Times New Roman" w:cs="Times New Roman" w:eastAsia="Times New Roman" w:hAnsi="Times New Roman"/>
+          <w:rtl w:val="1"/>
+        </w:rPr>
+        <w:t xml:space="preserve">گره</w:t>
+      </w:r>
+      <w:r>
+        <w:rPr>
+          <w:rFonts w:ascii="Times New Roman" w:cs="Times New Roman" w:eastAsia="Times New Roman" w:hAnsi="Times New Roman"/>
+          <w:rtl w:val="1"/>
+        </w:rPr>
+        <w:t xml:space="preserve"> </w:t>
+      </w:r>
+      <w:r>
+        <w:rPr>
+          <w:rFonts w:ascii="Times New Roman" w:cs="Times New Roman" w:eastAsia="Times New Roman" w:hAnsi="Times New Roman"/>
+          <w:rtl w:val="1"/>
+        </w:rPr>
+        <w:t xml:space="preserve">های</w:t>
+      </w:r>
+      <w:r>
+        <w:rPr>
+          <w:rFonts w:ascii="Times New Roman" w:cs="Times New Roman" w:eastAsia="Times New Roman" w:hAnsi="Times New Roman"/>
+          <w:rtl w:val="1"/>
+        </w:rPr>
+        <w:t xml:space="preserve"> </w:t>
+      </w:r>
+      <w:r>
+        <w:rPr>
+          <w:rFonts w:ascii="Times New Roman" w:cs="Times New Roman" w:eastAsia="Times New Roman" w:hAnsi="Times New Roman"/>
+          <w:rtl w:val="1"/>
+        </w:rPr>
+        <w:t xml:space="preserve">دیگر</w:t>
+      </w:r>
+      <w:r>
+        <w:rPr>
+          <w:rFonts w:ascii="Times New Roman" w:cs="Times New Roman" w:eastAsia="Times New Roman" w:hAnsi="Times New Roman"/>
+          <w:rtl w:val="1"/>
+        </w:rPr>
+        <w:t xml:space="preserve">:</w:t>
+      </w:r>
+    </w:p>
+    <w:p>
+      <w:pPr>
+        <w:numPr>
+          <w:ilvl w:val="1"/>
+          <w:numId w:val="4"/>
+        </w:numPr>
+        <w:bidi w:val="1"/>
+        <w:ind w:left="2160" w:hanging="360"/>
+        <w:rPr>
+          <w:rFonts w:ascii="Times New Roman" w:cs="Times New Roman" w:eastAsia="Times New Roman" w:hAnsi="Times New Roman"/>
+        </w:rPr>
+      </w:pPr>
+      <w:r>
+        <w:rPr>
+          <w:rFonts w:ascii="Times New Roman" w:cs="Times New Roman" w:eastAsia="Times New Roman" w:hAnsi="Times New Roman"/>
+          <w:rtl w:val="1"/>
+        </w:rPr>
+        <w:t xml:space="preserve">بعد</w:t>
+      </w:r>
+      <w:r>
+        <w:rPr>
+          <w:rFonts w:ascii="Times New Roman" w:cs="Times New Roman" w:eastAsia="Times New Roman" w:hAnsi="Times New Roman"/>
+          <w:rtl w:val="1"/>
+        </w:rPr>
+        <w:t xml:space="preserve"> </w:t>
+      </w:r>
+      <w:r>
+        <w:rPr>
+          <w:rFonts w:ascii="Times New Roman" w:cs="Times New Roman" w:eastAsia="Times New Roman" w:hAnsi="Times New Roman"/>
+          <w:rtl w:val="1"/>
+        </w:rPr>
+        <w:t xml:space="preserve">از</w:t>
+      </w:r>
+      <w:r>
+        <w:rPr>
+          <w:rFonts w:ascii="Times New Roman" w:cs="Times New Roman" w:eastAsia="Times New Roman" w:hAnsi="Times New Roman"/>
+          <w:rtl w:val="1"/>
+        </w:rPr>
+        <w:t xml:space="preserve"> </w:t>
+      </w:r>
+      <w:r>
+        <w:rPr>
+          <w:rFonts w:ascii="Times New Roman" w:cs="Times New Roman" w:eastAsia="Times New Roman" w:hAnsi="Times New Roman"/>
+          <w:rtl w:val="1"/>
+        </w:rPr>
+        <w:t xml:space="preserve">دریافت</w:t>
+      </w:r>
+      <w:r>
+        <w:rPr>
+          <w:rFonts w:ascii="Times New Roman" w:cs="Times New Roman" w:eastAsia="Times New Roman" w:hAnsi="Times New Roman"/>
+          <w:rtl w:val="1"/>
+        </w:rPr>
+        <w:t xml:space="preserve"> </w:t>
+      </w:r>
+      <w:r>
+        <w:rPr>
+          <w:rFonts w:ascii="Times New Roman" w:cs="Times New Roman" w:eastAsia="Times New Roman" w:hAnsi="Times New Roman"/>
+          <w:rtl w:val="1"/>
+        </w:rPr>
+        <w:t xml:space="preserve">درخواست</w:t>
+      </w:r>
+      <w:r>
+        <w:rPr>
+          <w:rFonts w:ascii="Times New Roman" w:cs="Times New Roman" w:eastAsia="Times New Roman" w:hAnsi="Times New Roman"/>
+          <w:rtl w:val="1"/>
+        </w:rPr>
+        <w:t xml:space="preserve"> </w:t>
+      </w:r>
+      <w:r>
+        <w:rPr>
+          <w:rFonts w:ascii="Times New Roman" w:cs="Times New Roman" w:eastAsia="Times New Roman" w:hAnsi="Times New Roman"/>
+          <w:rtl w:val="1"/>
+        </w:rPr>
+        <w:t xml:space="preserve">حذف</w:t>
+      </w:r>
+      <w:r>
+        <w:rPr>
+          <w:rFonts w:ascii="Times New Roman" w:cs="Times New Roman" w:eastAsia="Times New Roman" w:hAnsi="Times New Roman"/>
+          <w:rtl w:val="1"/>
+        </w:rPr>
+        <w:t xml:space="preserve"> </w:t>
+      </w:r>
+      <w:r>
+        <w:rPr>
+          <w:rFonts w:ascii="Times New Roman" w:cs="Times New Roman" w:eastAsia="Times New Roman" w:hAnsi="Times New Roman"/>
+          <w:rtl w:val="1"/>
+        </w:rPr>
+        <w:t xml:space="preserve">سطر</w:t>
+      </w:r>
+      <w:r>
+        <w:rPr>
+          <w:rFonts w:ascii="Times New Roman" w:cs="Times New Roman" w:eastAsia="Times New Roman" w:hAnsi="Times New Roman"/>
+          <w:rtl w:val="1"/>
+        </w:rPr>
+        <w:t xml:space="preserve"> </w:t>
+      </w:r>
+      <w:r>
+        <w:rPr>
+          <w:rFonts w:ascii="Times New Roman" w:cs="Times New Roman" w:eastAsia="Times New Roman" w:hAnsi="Times New Roman"/>
+          <w:rtl w:val="1"/>
+        </w:rPr>
+        <w:t xml:space="preserve">مورد</w:t>
+      </w:r>
+      <w:r>
+        <w:rPr>
+          <w:rFonts w:ascii="Times New Roman" w:cs="Times New Roman" w:eastAsia="Times New Roman" w:hAnsi="Times New Roman"/>
+          <w:rtl w:val="1"/>
+        </w:rPr>
+        <w:t xml:space="preserve"> </w:t>
+      </w:r>
+      <w:r>
+        <w:rPr>
+          <w:rFonts w:ascii="Times New Roman" w:cs="Times New Roman" w:eastAsia="Times New Roman" w:hAnsi="Times New Roman"/>
+          <w:rtl w:val="1"/>
+        </w:rPr>
+        <w:t xml:space="preserve">نظر</w:t>
+      </w:r>
+      <w:r>
+        <w:rPr>
+          <w:rFonts w:ascii="Times New Roman" w:cs="Times New Roman" w:eastAsia="Times New Roman" w:hAnsi="Times New Roman"/>
+          <w:rtl w:val="1"/>
+        </w:rPr>
+        <w:t xml:space="preserve"> </w:t>
+      </w:r>
+      <w:r>
+        <w:rPr>
+          <w:rFonts w:ascii="Times New Roman" w:cs="Times New Roman" w:eastAsia="Times New Roman" w:hAnsi="Times New Roman"/>
+          <w:rtl w:val="1"/>
+        </w:rPr>
+        <w:t xml:space="preserve">از</w:t>
+      </w:r>
+      <w:r>
+        <w:rPr>
+          <w:rFonts w:ascii="Times New Roman" w:cs="Times New Roman" w:eastAsia="Times New Roman" w:hAnsi="Times New Roman"/>
+          <w:rtl w:val="1"/>
+        </w:rPr>
+        <w:t xml:space="preserve"> </w:t>
+      </w:r>
+      <w:r>
+        <w:rPr>
+          <w:rFonts w:ascii="Times New Roman" w:cs="Times New Roman" w:eastAsia="Times New Roman" w:hAnsi="Times New Roman"/>
+          <w:rtl w:val="1"/>
+        </w:rPr>
+        <w:t xml:space="preserve">جدول</w:t>
+      </w:r>
+      <w:r>
+        <w:rPr>
+          <w:rFonts w:ascii="Times New Roman" w:cs="Times New Roman" w:eastAsia="Times New Roman" w:hAnsi="Times New Roman"/>
+          <w:rtl w:val="1"/>
+        </w:rPr>
+        <w:t xml:space="preserve"> </w:t>
+      </w:r>
+      <w:r>
+        <w:rPr>
+          <w:rFonts w:ascii="Times New Roman" w:cs="Times New Roman" w:eastAsia="Times New Roman" w:hAnsi="Times New Roman"/>
+          <w:rtl w:val="1"/>
+        </w:rPr>
+        <w:t xml:space="preserve">مورد</w:t>
+      </w:r>
+      <w:r>
+        <w:rPr>
+          <w:rFonts w:ascii="Times New Roman" w:cs="Times New Roman" w:eastAsia="Times New Roman" w:hAnsi="Times New Roman"/>
+          <w:rtl w:val="1"/>
+        </w:rPr>
+        <w:t xml:space="preserve"> </w:t>
+      </w:r>
+      <w:r>
+        <w:rPr>
+          <w:rFonts w:ascii="Times New Roman" w:cs="Times New Roman" w:eastAsia="Times New Roman" w:hAnsi="Times New Roman"/>
+          <w:rtl w:val="1"/>
+        </w:rPr>
+        <w:t xml:space="preserve">نظر</w:t>
+      </w:r>
+      <w:r>
+        <w:rPr>
+          <w:rtl w:val="0"/>
+        </w:rPr>
+      </w:r>
+    </w:p>
+    <w:p>
+      <w:pPr>
         <w:ind w:left="1440" w:firstLine="0"/>
         <w:rPr>
           <w:rFonts w:ascii="Times New Roman" w:cs="Times New Roman" w:eastAsia="Times New Roman" w:hAnsi="Times New Roman"/>
@@ -13985,6 +20559,693 @@
           <w:rtl w:val="0"/>
         </w:rPr>
         <w:t xml:space="preserve">delete/rejected</w:t>
+      </w:r>
+    </w:p>
+    <w:p>
+      <w:pPr>
+        <w:bidi w:val="1"/>
+        <w:ind w:left="1440" w:firstLine="0"/>
+        <w:rPr>
+          <w:rFonts w:ascii="Times New Roman" w:cs="Times New Roman" w:eastAsia="Times New Roman" w:hAnsi="Times New Roman"/>
+        </w:rPr>
+      </w:pPr>
+      <w:r>
+        <w:rPr>
+          <w:rFonts w:ascii="Times New Roman" w:cs="Times New Roman" w:eastAsia="Times New Roman" w:hAnsi="Times New Roman"/>
+          <w:rtl w:val="1"/>
+        </w:rPr>
+        <w:t xml:space="preserve">گره</w:t>
+      </w:r>
+      <w:r>
+        <w:rPr>
+          <w:rFonts w:ascii="Times New Roman" w:cs="Times New Roman" w:eastAsia="Times New Roman" w:hAnsi="Times New Roman"/>
+          <w:rtl w:val="1"/>
+        </w:rPr>
+        <w:t xml:space="preserve"> </w:t>
+      </w:r>
+      <w:r>
+        <w:rPr>
+          <w:rFonts w:ascii="Times New Roman" w:cs="Times New Roman" w:eastAsia="Times New Roman" w:hAnsi="Times New Roman"/>
+          <w:rtl w:val="0"/>
+        </w:rPr>
+        <w:t xml:space="preserve">A</w:t>
+      </w:r>
+      <w:r>
+        <w:rPr>
+          <w:rFonts w:ascii="Times New Roman" w:cs="Times New Roman" w:eastAsia="Times New Roman" w:hAnsi="Times New Roman"/>
+          <w:rtl w:val="1"/>
+        </w:rPr>
+        <w:t xml:space="preserve">:</w:t>
+      </w:r>
+    </w:p>
+    <w:p>
+      <w:pPr>
+        <w:numPr>
+          <w:ilvl w:val="1"/>
+          <w:numId w:val="4"/>
+        </w:numPr>
+        <w:bidi w:val="1"/>
+        <w:ind w:left="2160" w:hanging="360"/>
+        <w:rPr>
+          <w:rFonts w:ascii="Times New Roman" w:cs="Times New Roman" w:eastAsia="Times New Roman" w:hAnsi="Times New Roman"/>
+        </w:rPr>
+      </w:pPr>
+      <w:r>
+        <w:rPr>
+          <w:rFonts w:ascii="Times New Roman" w:cs="Times New Roman" w:eastAsia="Times New Roman" w:hAnsi="Times New Roman"/>
+          <w:rtl w:val="1"/>
+        </w:rPr>
+        <w:t xml:space="preserve">حذف</w:t>
+      </w:r>
+      <w:r>
+        <w:rPr>
+          <w:rFonts w:ascii="Times New Roman" w:cs="Times New Roman" w:eastAsia="Times New Roman" w:hAnsi="Times New Roman"/>
+          <w:rtl w:val="1"/>
+        </w:rPr>
+        <w:t xml:space="preserve"> </w:t>
+      </w:r>
+      <w:r>
+        <w:rPr>
+          <w:rFonts w:ascii="Times New Roman" w:cs="Times New Roman" w:eastAsia="Times New Roman" w:hAnsi="Times New Roman"/>
+          <w:rtl w:val="1"/>
+        </w:rPr>
+        <w:t xml:space="preserve">سطر</w:t>
+      </w:r>
+      <w:r>
+        <w:rPr>
+          <w:rFonts w:ascii="Times New Roman" w:cs="Times New Roman" w:eastAsia="Times New Roman" w:hAnsi="Times New Roman"/>
+          <w:rtl w:val="1"/>
+        </w:rPr>
+        <w:t xml:space="preserve"> </w:t>
+      </w:r>
+      <w:r>
+        <w:rPr>
+          <w:rFonts w:ascii="Times New Roman" w:cs="Times New Roman" w:eastAsia="Times New Roman" w:hAnsi="Times New Roman"/>
+          <w:rtl w:val="1"/>
+        </w:rPr>
+        <w:t xml:space="preserve">مورد</w:t>
+      </w:r>
+      <w:r>
+        <w:rPr>
+          <w:rFonts w:ascii="Times New Roman" w:cs="Times New Roman" w:eastAsia="Times New Roman" w:hAnsi="Times New Roman"/>
+          <w:rtl w:val="1"/>
+        </w:rPr>
+        <w:t xml:space="preserve"> </w:t>
+      </w:r>
+      <w:r>
+        <w:rPr>
+          <w:rFonts w:ascii="Times New Roman" w:cs="Times New Roman" w:eastAsia="Times New Roman" w:hAnsi="Times New Roman"/>
+          <w:rtl w:val="1"/>
+        </w:rPr>
+        <w:t xml:space="preserve">نظر</w:t>
+      </w:r>
+    </w:p>
+    <w:p>
+      <w:pPr>
+        <w:numPr>
+          <w:ilvl w:val="1"/>
+          <w:numId w:val="4"/>
+        </w:numPr>
+        <w:bidi w:val="1"/>
+        <w:ind w:left="2160" w:hanging="360"/>
+        <w:rPr>
+          <w:rFonts w:ascii="Times New Roman" w:cs="Times New Roman" w:eastAsia="Times New Roman" w:hAnsi="Times New Roman"/>
+        </w:rPr>
+      </w:pPr>
+      <w:r>
+        <w:rPr>
+          <w:rFonts w:ascii="Times New Roman" w:cs="Times New Roman" w:eastAsia="Times New Roman" w:hAnsi="Times New Roman"/>
+          <w:rtl w:val="1"/>
+        </w:rPr>
+        <w:t xml:space="preserve">ایجاد</w:t>
+      </w:r>
+      <w:r>
+        <w:rPr>
+          <w:rFonts w:ascii="Times New Roman" w:cs="Times New Roman" w:eastAsia="Times New Roman" w:hAnsi="Times New Roman"/>
+          <w:rtl w:val="1"/>
+        </w:rPr>
+        <w:t xml:space="preserve"> </w:t>
+      </w:r>
+      <w:r>
+        <w:rPr>
+          <w:rFonts w:ascii="Times New Roman" w:cs="Times New Roman" w:eastAsia="Times New Roman" w:hAnsi="Times New Roman"/>
+          <w:rtl w:val="1"/>
+        </w:rPr>
+        <w:t xml:space="preserve">درخواست</w:t>
+      </w:r>
+      <w:r>
+        <w:rPr>
+          <w:rFonts w:ascii="Times New Roman" w:cs="Times New Roman" w:eastAsia="Times New Roman" w:hAnsi="Times New Roman"/>
+          <w:rtl w:val="1"/>
+        </w:rPr>
+        <w:t xml:space="preserve"> </w:t>
+      </w:r>
+      <w:r>
+        <w:rPr>
+          <w:rFonts w:ascii="Times New Roman" w:cs="Times New Roman" w:eastAsia="Times New Roman" w:hAnsi="Times New Roman"/>
+          <w:rtl w:val="1"/>
+        </w:rPr>
+        <w:t xml:space="preserve">حذف</w:t>
+      </w:r>
+      <w:r>
+        <w:rPr>
+          <w:rFonts w:ascii="Times New Roman" w:cs="Times New Roman" w:eastAsia="Times New Roman" w:hAnsi="Times New Roman"/>
+          <w:rtl w:val="1"/>
+        </w:rPr>
+        <w:t xml:space="preserve"> </w:t>
+      </w:r>
+      <w:r>
+        <w:rPr>
+          <w:rFonts w:ascii="Times New Roman" w:cs="Times New Roman" w:eastAsia="Times New Roman" w:hAnsi="Times New Roman"/>
+          <w:rtl w:val="1"/>
+        </w:rPr>
+        <w:t xml:space="preserve">و</w:t>
+      </w:r>
+      <w:r>
+        <w:rPr>
+          <w:rFonts w:ascii="Times New Roman" w:cs="Times New Roman" w:eastAsia="Times New Roman" w:hAnsi="Times New Roman"/>
+          <w:rtl w:val="1"/>
+        </w:rPr>
+        <w:t xml:space="preserve"> </w:t>
+      </w:r>
+      <w:r>
+        <w:rPr>
+          <w:rFonts w:ascii="Times New Roman" w:cs="Times New Roman" w:eastAsia="Times New Roman" w:hAnsi="Times New Roman"/>
+          <w:rtl w:val="1"/>
+        </w:rPr>
+        <w:t xml:space="preserve">ارسال</w:t>
+      </w:r>
+      <w:r>
+        <w:rPr>
+          <w:rFonts w:ascii="Times New Roman" w:cs="Times New Roman" w:eastAsia="Times New Roman" w:hAnsi="Times New Roman"/>
+          <w:rtl w:val="1"/>
+        </w:rPr>
+        <w:t xml:space="preserve"> </w:t>
+      </w:r>
+      <w:r>
+        <w:rPr>
+          <w:rFonts w:ascii="Times New Roman" w:cs="Times New Roman" w:eastAsia="Times New Roman" w:hAnsi="Times New Roman"/>
+          <w:rtl w:val="1"/>
+        </w:rPr>
+        <w:t xml:space="preserve">برای</w:t>
+      </w:r>
+      <w:r>
+        <w:rPr>
+          <w:rFonts w:ascii="Times New Roman" w:cs="Times New Roman" w:eastAsia="Times New Roman" w:hAnsi="Times New Roman"/>
+          <w:rtl w:val="1"/>
+        </w:rPr>
+        <w:t xml:space="preserve"> </w:t>
+      </w:r>
+      <w:r>
+        <w:rPr>
+          <w:rFonts w:ascii="Times New Roman" w:cs="Times New Roman" w:eastAsia="Times New Roman" w:hAnsi="Times New Roman"/>
+          <w:rtl w:val="1"/>
+        </w:rPr>
+        <w:t xml:space="preserve">گره</w:t>
+      </w:r>
+      <w:r>
+        <w:rPr>
+          <w:rFonts w:ascii="Times New Roman" w:cs="Times New Roman" w:eastAsia="Times New Roman" w:hAnsi="Times New Roman"/>
+          <w:rtl w:val="1"/>
+        </w:rPr>
+        <w:t xml:space="preserve"> </w:t>
+      </w:r>
+      <w:r>
+        <w:rPr>
+          <w:rFonts w:ascii="Times New Roman" w:cs="Times New Roman" w:eastAsia="Times New Roman" w:hAnsi="Times New Roman"/>
+          <w:rtl w:val="0"/>
+        </w:rPr>
+        <w:t xml:space="preserve">C</w:t>
+      </w:r>
+    </w:p>
+    <w:p>
+      <w:pPr>
+        <w:bidi w:val="1"/>
+        <w:rPr>
+          <w:rFonts w:ascii="Times New Roman" w:cs="Times New Roman" w:eastAsia="Times New Roman" w:hAnsi="Times New Roman"/>
+        </w:rPr>
+      </w:pPr>
+      <w:r>
+        <w:rPr>
+          <w:rtl w:val="0"/>
+        </w:rPr>
+      </w:r>
+      <w:r>
+        <w:rPr>
+          <w:rFonts w:ascii="Times New Roman" w:cs="Times New Roman" w:eastAsia="Times New Roman" w:hAnsi="Times New Roman"/>
+          <w:rtl w:val="1"/>
+        </w:rPr>
+        <w:tab/>
+        <w:tab/>
+      </w:r>
+      <w:r>
+        <w:rPr>
+          <w:rFonts w:ascii="Times New Roman" w:cs="Times New Roman" w:eastAsia="Times New Roman" w:hAnsi="Times New Roman"/>
+          <w:rtl w:val="1"/>
+        </w:rPr>
+        <w:t xml:space="preserve">گره</w:t>
+      </w:r>
+      <w:r>
+        <w:rPr>
+          <w:rFonts w:ascii="Times New Roman" w:cs="Times New Roman" w:eastAsia="Times New Roman" w:hAnsi="Times New Roman"/>
+          <w:rtl w:val="1"/>
+        </w:rPr>
+        <w:t xml:space="preserve"> </w:t>
+      </w:r>
+      <w:r>
+        <w:rPr>
+          <w:rFonts w:ascii="Times New Roman" w:cs="Times New Roman" w:eastAsia="Times New Roman" w:hAnsi="Times New Roman"/>
+          <w:rtl w:val="0"/>
+        </w:rPr>
+        <w:t xml:space="preserve">C</w:t>
+      </w:r>
+      <w:r>
+        <w:rPr>
+          <w:rFonts w:ascii="Times New Roman" w:cs="Times New Roman" w:eastAsia="Times New Roman" w:hAnsi="Times New Roman"/>
+          <w:rtl w:val="1"/>
+        </w:rPr>
+        <w:t xml:space="preserve">:</w:t>
+      </w:r>
+    </w:p>
+    <w:p>
+      <w:pPr>
+        <w:numPr>
+          <w:ilvl w:val="1"/>
+          <w:numId w:val="4"/>
+        </w:numPr>
+        <w:bidi w:val="1"/>
+        <w:ind w:left="2160" w:hanging="360"/>
+        <w:rPr>
+          <w:rFonts w:ascii="Times New Roman" w:cs="Times New Roman" w:eastAsia="Times New Roman" w:hAnsi="Times New Roman"/>
+        </w:rPr>
+      </w:pPr>
+      <w:r>
+        <w:rPr>
+          <w:rFonts w:ascii="Times New Roman" w:cs="Times New Roman" w:eastAsia="Times New Roman" w:hAnsi="Times New Roman"/>
+          <w:rtl w:val="1"/>
+        </w:rPr>
+        <w:t xml:space="preserve">بررسی</w:t>
+      </w:r>
+      <w:r>
+        <w:rPr>
+          <w:rFonts w:ascii="Times New Roman" w:cs="Times New Roman" w:eastAsia="Times New Roman" w:hAnsi="Times New Roman"/>
+          <w:rtl w:val="1"/>
+        </w:rPr>
+        <w:t xml:space="preserve"> </w:t>
+      </w:r>
+      <w:r>
+        <w:rPr>
+          <w:rFonts w:ascii="Times New Roman" w:cs="Times New Roman" w:eastAsia="Times New Roman" w:hAnsi="Times New Roman"/>
+          <w:rtl w:val="1"/>
+        </w:rPr>
+        <w:t xml:space="preserve">درخواست</w:t>
+      </w:r>
+      <w:r>
+        <w:rPr>
+          <w:rFonts w:ascii="Times New Roman" w:cs="Times New Roman" w:eastAsia="Times New Roman" w:hAnsi="Times New Roman"/>
+          <w:rtl w:val="1"/>
+        </w:rPr>
+        <w:t xml:space="preserve"> </w:t>
+      </w:r>
+      <w:r>
+        <w:rPr>
+          <w:rFonts w:ascii="Times New Roman" w:cs="Times New Roman" w:eastAsia="Times New Roman" w:hAnsi="Times New Roman"/>
+          <w:rtl w:val="1"/>
+        </w:rPr>
+        <w:t xml:space="preserve">حذف</w:t>
+      </w:r>
+      <w:r>
+        <w:rPr>
+          <w:rFonts w:ascii="Times New Roman" w:cs="Times New Roman" w:eastAsia="Times New Roman" w:hAnsi="Times New Roman"/>
+          <w:rtl w:val="1"/>
+        </w:rPr>
+        <w:t xml:space="preserve"> </w:t>
+      </w:r>
+      <w:r>
+        <w:rPr>
+          <w:rFonts w:ascii="Times New Roman" w:cs="Times New Roman" w:eastAsia="Times New Roman" w:hAnsi="Times New Roman"/>
+          <w:rtl w:val="1"/>
+        </w:rPr>
+        <w:t xml:space="preserve">از</w:t>
+      </w:r>
+      <w:r>
+        <w:rPr>
+          <w:rFonts w:ascii="Times New Roman" w:cs="Times New Roman" w:eastAsia="Times New Roman" w:hAnsi="Times New Roman"/>
+          <w:rtl w:val="1"/>
+        </w:rPr>
+        <w:t xml:space="preserve"> </w:t>
+      </w:r>
+      <w:r>
+        <w:rPr>
+          <w:rFonts w:ascii="Times New Roman" w:cs="Times New Roman" w:eastAsia="Times New Roman" w:hAnsi="Times New Roman"/>
+          <w:rtl w:val="1"/>
+        </w:rPr>
+        <w:t xml:space="preserve">طرف</w:t>
+      </w:r>
+      <w:r>
+        <w:rPr>
+          <w:rFonts w:ascii="Times New Roman" w:cs="Times New Roman" w:eastAsia="Times New Roman" w:hAnsi="Times New Roman"/>
+          <w:rtl w:val="1"/>
+        </w:rPr>
+        <w:t xml:space="preserve"> </w:t>
+      </w:r>
+      <w:r>
+        <w:rPr>
+          <w:rFonts w:ascii="Times New Roman" w:cs="Times New Roman" w:eastAsia="Times New Roman" w:hAnsi="Times New Roman"/>
+          <w:rtl w:val="0"/>
+        </w:rPr>
+        <w:t xml:space="preserve">A</w:t>
+      </w:r>
+      <w:r>
+        <w:rPr>
+          <w:rFonts w:ascii="Times New Roman" w:cs="Times New Roman" w:eastAsia="Times New Roman" w:hAnsi="Times New Roman"/>
+          <w:rtl w:val="1"/>
+        </w:rPr>
+        <w:t xml:space="preserve"> </w:t>
+      </w:r>
+      <w:r>
+        <w:rPr>
+          <w:rFonts w:ascii="Times New Roman" w:cs="Times New Roman" w:eastAsia="Times New Roman" w:hAnsi="Times New Roman"/>
+          <w:rtl w:val="1"/>
+        </w:rPr>
+        <w:t xml:space="preserve">و</w:t>
+      </w:r>
+      <w:r>
+        <w:rPr>
+          <w:rFonts w:ascii="Times New Roman" w:cs="Times New Roman" w:eastAsia="Times New Roman" w:hAnsi="Times New Roman"/>
+          <w:rtl w:val="1"/>
+        </w:rPr>
+        <w:t xml:space="preserve"> </w:t>
+      </w:r>
+      <w:r>
+        <w:rPr>
+          <w:rFonts w:ascii="Times New Roman" w:cs="Times New Roman" w:eastAsia="Times New Roman" w:hAnsi="Times New Roman"/>
+          <w:rtl w:val="1"/>
+        </w:rPr>
+        <w:t xml:space="preserve">رد</w:t>
+      </w:r>
+      <w:r>
+        <w:rPr>
+          <w:rFonts w:ascii="Times New Roman" w:cs="Times New Roman" w:eastAsia="Times New Roman" w:hAnsi="Times New Roman"/>
+          <w:rtl w:val="1"/>
+        </w:rPr>
+        <w:t xml:space="preserve"> </w:t>
+      </w:r>
+      <w:r>
+        <w:rPr>
+          <w:rFonts w:ascii="Times New Roman" w:cs="Times New Roman" w:eastAsia="Times New Roman" w:hAnsi="Times New Roman"/>
+          <w:rtl w:val="1"/>
+        </w:rPr>
+        <w:t xml:space="preserve">آن</w:t>
+      </w:r>
+    </w:p>
+    <w:p>
+      <w:pPr>
+        <w:numPr>
+          <w:ilvl w:val="1"/>
+          <w:numId w:val="4"/>
+        </w:numPr>
+        <w:bidi w:val="1"/>
+        <w:ind w:left="2160" w:hanging="360"/>
+        <w:rPr>
+          <w:rFonts w:ascii="Times New Roman" w:cs="Times New Roman" w:eastAsia="Times New Roman" w:hAnsi="Times New Roman"/>
+        </w:rPr>
+      </w:pPr>
+      <w:r>
+        <w:rPr>
+          <w:rFonts w:ascii="Times New Roman" w:cs="Times New Roman" w:eastAsia="Times New Roman" w:hAnsi="Times New Roman"/>
+          <w:rtl w:val="1"/>
+        </w:rPr>
+        <w:t xml:space="preserve">ارسال</w:t>
+      </w:r>
+      <w:r>
+        <w:rPr>
+          <w:rFonts w:ascii="Times New Roman" w:cs="Times New Roman" w:eastAsia="Times New Roman" w:hAnsi="Times New Roman"/>
+          <w:rtl w:val="1"/>
+        </w:rPr>
+        <w:t xml:space="preserve"> </w:t>
+      </w:r>
+      <w:r>
+        <w:rPr>
+          <w:rFonts w:ascii="Times New Roman" w:cs="Times New Roman" w:eastAsia="Times New Roman" w:hAnsi="Times New Roman"/>
+          <w:rtl w:val="1"/>
+        </w:rPr>
+        <w:t xml:space="preserve">رد</w:t>
+      </w:r>
+      <w:r>
+        <w:rPr>
+          <w:rFonts w:ascii="Times New Roman" w:cs="Times New Roman" w:eastAsia="Times New Roman" w:hAnsi="Times New Roman"/>
+          <w:rtl w:val="1"/>
+        </w:rPr>
+        <w:t xml:space="preserve"> </w:t>
+      </w:r>
+      <w:r>
+        <w:rPr>
+          <w:rFonts w:ascii="Times New Roman" w:cs="Times New Roman" w:eastAsia="Times New Roman" w:hAnsi="Times New Roman"/>
+          <w:rtl w:val="1"/>
+        </w:rPr>
+        <w:t xml:space="preserve">درخواست</w:t>
+      </w:r>
+      <w:r>
+        <w:rPr>
+          <w:rFonts w:ascii="Times New Roman" w:cs="Times New Roman" w:eastAsia="Times New Roman" w:hAnsi="Times New Roman"/>
+          <w:rtl w:val="1"/>
+        </w:rPr>
+        <w:t xml:space="preserve"> </w:t>
+      </w:r>
+      <w:r>
+        <w:rPr>
+          <w:rFonts w:ascii="Times New Roman" w:cs="Times New Roman" w:eastAsia="Times New Roman" w:hAnsi="Times New Roman"/>
+          <w:rtl w:val="1"/>
+        </w:rPr>
+        <w:t xml:space="preserve">برای</w:t>
+      </w:r>
+      <w:r>
+        <w:rPr>
+          <w:rFonts w:ascii="Times New Roman" w:cs="Times New Roman" w:eastAsia="Times New Roman" w:hAnsi="Times New Roman"/>
+          <w:rtl w:val="1"/>
+        </w:rPr>
+        <w:t xml:space="preserve"> </w:t>
+      </w:r>
+      <w:r>
+        <w:rPr>
+          <w:rFonts w:ascii="Times New Roman" w:cs="Times New Roman" w:eastAsia="Times New Roman" w:hAnsi="Times New Roman"/>
+          <w:rtl w:val="1"/>
+        </w:rPr>
+        <w:t xml:space="preserve">گره</w:t>
+      </w:r>
+      <w:r>
+        <w:rPr>
+          <w:rFonts w:ascii="Times New Roman" w:cs="Times New Roman" w:eastAsia="Times New Roman" w:hAnsi="Times New Roman"/>
+          <w:rtl w:val="1"/>
+        </w:rPr>
+        <w:t xml:space="preserve"> </w:t>
+      </w:r>
+      <w:r>
+        <w:rPr>
+          <w:rFonts w:ascii="Times New Roman" w:cs="Times New Roman" w:eastAsia="Times New Roman" w:hAnsi="Times New Roman"/>
+          <w:rtl w:val="0"/>
+        </w:rPr>
+        <w:t xml:space="preserve">A</w:t>
+      </w:r>
+    </w:p>
+    <w:p>
+      <w:pPr>
+        <w:bidi w:val="1"/>
+        <w:rPr>
+          <w:rFonts w:ascii="Times New Roman" w:cs="Times New Roman" w:eastAsia="Times New Roman" w:hAnsi="Times New Roman"/>
+        </w:rPr>
+      </w:pPr>
+      <w:r>
+        <w:rPr>
+          <w:rtl w:val="0"/>
+        </w:rPr>
+      </w:r>
+      <w:r>
+        <w:rPr>
+          <w:rFonts w:ascii="Times New Roman" w:cs="Times New Roman" w:eastAsia="Times New Roman" w:hAnsi="Times New Roman"/>
+          <w:rtl w:val="1"/>
+        </w:rPr>
+        <w:tab/>
+        <w:tab/>
+      </w:r>
+      <w:r>
+        <w:rPr>
+          <w:rFonts w:ascii="Times New Roman" w:cs="Times New Roman" w:eastAsia="Times New Roman" w:hAnsi="Times New Roman"/>
+          <w:rtl w:val="1"/>
+        </w:rPr>
+        <w:t xml:space="preserve">گره</w:t>
+      </w:r>
+      <w:r>
+        <w:rPr>
+          <w:rFonts w:ascii="Times New Roman" w:cs="Times New Roman" w:eastAsia="Times New Roman" w:hAnsi="Times New Roman"/>
+          <w:rtl w:val="1"/>
+        </w:rPr>
+        <w:t xml:space="preserve"> </w:t>
+      </w:r>
+      <w:r>
+        <w:rPr>
+          <w:rFonts w:ascii="Times New Roman" w:cs="Times New Roman" w:eastAsia="Times New Roman" w:hAnsi="Times New Roman"/>
+          <w:rtl w:val="0"/>
+        </w:rPr>
+        <w:t xml:space="preserve">A</w:t>
+      </w:r>
+      <w:r>
+        <w:rPr>
+          <w:rFonts w:ascii="Times New Roman" w:cs="Times New Roman" w:eastAsia="Times New Roman" w:hAnsi="Times New Roman"/>
+          <w:rtl w:val="1"/>
+        </w:rPr>
+        <w:t xml:space="preserve">:</w:t>
+      </w:r>
+    </w:p>
+    <w:p>
+      <w:pPr>
+        <w:numPr>
+          <w:ilvl w:val="1"/>
+          <w:numId w:val="4"/>
+        </w:numPr>
+        <w:bidi w:val="1"/>
+        <w:ind w:left="2160" w:hanging="360"/>
+        <w:rPr>
+          <w:rFonts w:ascii="Times New Roman" w:cs="Times New Roman" w:eastAsia="Times New Roman" w:hAnsi="Times New Roman"/>
+        </w:rPr>
+      </w:pPr>
+      <w:r>
+        <w:rPr>
+          <w:rFonts w:ascii="Times New Roman" w:cs="Times New Roman" w:eastAsia="Times New Roman" w:hAnsi="Times New Roman"/>
+          <w:rtl w:val="1"/>
+        </w:rPr>
+        <w:t xml:space="preserve">ویرایش</w:t>
+      </w:r>
+      <w:r>
+        <w:rPr>
+          <w:rFonts w:ascii="Times New Roman" w:cs="Times New Roman" w:eastAsia="Times New Roman" w:hAnsi="Times New Roman"/>
+          <w:rtl w:val="1"/>
+        </w:rPr>
+        <w:t xml:space="preserve"> </w:t>
+      </w:r>
+      <w:r>
+        <w:rPr>
+          <w:rFonts w:ascii="Times New Roman" w:cs="Times New Roman" w:eastAsia="Times New Roman" w:hAnsi="Times New Roman"/>
+          <w:rtl w:val="1"/>
+        </w:rPr>
+        <w:t xml:space="preserve">وضعیت</w:t>
+      </w:r>
+      <w:r>
+        <w:rPr>
+          <w:rFonts w:ascii="Times New Roman" w:cs="Times New Roman" w:eastAsia="Times New Roman" w:hAnsi="Times New Roman"/>
+          <w:rtl w:val="1"/>
+        </w:rPr>
+        <w:t xml:space="preserve"> </w:t>
+      </w:r>
+      <w:r>
+        <w:rPr>
+          <w:rFonts w:ascii="Times New Roman" w:cs="Times New Roman" w:eastAsia="Times New Roman" w:hAnsi="Times New Roman"/>
+          <w:rtl w:val="1"/>
+        </w:rPr>
+        <w:t xml:space="preserve">درخواست</w:t>
+      </w:r>
+      <w:r>
+        <w:rPr>
+          <w:rFonts w:ascii="Times New Roman" w:cs="Times New Roman" w:eastAsia="Times New Roman" w:hAnsi="Times New Roman"/>
+          <w:rtl w:val="1"/>
+        </w:rPr>
+        <w:t xml:space="preserve"> </w:t>
+      </w:r>
+      <w:r>
+        <w:rPr>
+          <w:rFonts w:ascii="Times New Roman" w:cs="Times New Roman" w:eastAsia="Times New Roman" w:hAnsi="Times New Roman"/>
+          <w:rtl w:val="1"/>
+        </w:rPr>
+        <w:t xml:space="preserve">ارسال</w:t>
+      </w:r>
+      <w:r>
+        <w:rPr>
+          <w:rFonts w:ascii="Times New Roman" w:cs="Times New Roman" w:eastAsia="Times New Roman" w:hAnsi="Times New Roman"/>
+          <w:rtl w:val="1"/>
+        </w:rPr>
+        <w:t xml:space="preserve"> </w:t>
+      </w:r>
+      <w:r>
+        <w:rPr>
+          <w:rFonts w:ascii="Times New Roman" w:cs="Times New Roman" w:eastAsia="Times New Roman" w:hAnsi="Times New Roman"/>
+          <w:rtl w:val="1"/>
+        </w:rPr>
+        <w:t xml:space="preserve">شده</w:t>
+      </w:r>
+    </w:p>
+    <w:p>
+      <w:pPr>
+        <w:numPr>
+          <w:ilvl w:val="1"/>
+          <w:numId w:val="4"/>
+        </w:numPr>
+        <w:bidi w:val="1"/>
+        <w:ind w:left="2160" w:hanging="360"/>
+        <w:rPr>
+          <w:rFonts w:ascii="Times New Roman" w:cs="Times New Roman" w:eastAsia="Times New Roman" w:hAnsi="Times New Roman"/>
+        </w:rPr>
+      </w:pPr>
+      <w:r>
+        <w:rPr>
+          <w:rFonts w:ascii="Times New Roman" w:cs="Times New Roman" w:eastAsia="Times New Roman" w:hAnsi="Times New Roman"/>
+          <w:rtl w:val="1"/>
+        </w:rPr>
+        <w:t xml:space="preserve">درج</w:t>
+      </w:r>
+      <w:r>
+        <w:rPr>
+          <w:rFonts w:ascii="Times New Roman" w:cs="Times New Roman" w:eastAsia="Times New Roman" w:hAnsi="Times New Roman"/>
+          <w:rtl w:val="1"/>
+        </w:rPr>
+        <w:t xml:space="preserve"> </w:t>
+      </w:r>
+      <w:r>
+        <w:rPr>
+          <w:rFonts w:ascii="Times New Roman" w:cs="Times New Roman" w:eastAsia="Times New Roman" w:hAnsi="Times New Roman"/>
+          <w:rtl w:val="1"/>
+        </w:rPr>
+        <w:t xml:space="preserve">سطر</w:t>
+      </w:r>
+      <w:r>
+        <w:rPr>
+          <w:rFonts w:ascii="Times New Roman" w:cs="Times New Roman" w:eastAsia="Times New Roman" w:hAnsi="Times New Roman"/>
+          <w:rtl w:val="1"/>
+        </w:rPr>
+        <w:t xml:space="preserve"> </w:t>
+      </w:r>
+      <w:r>
+        <w:rPr>
+          <w:rFonts w:ascii="Times New Roman" w:cs="Times New Roman" w:eastAsia="Times New Roman" w:hAnsi="Times New Roman"/>
+          <w:rtl w:val="1"/>
+        </w:rPr>
+        <w:t xml:space="preserve">حذف</w:t>
+      </w:r>
+      <w:r>
+        <w:rPr>
+          <w:rFonts w:ascii="Times New Roman" w:cs="Times New Roman" w:eastAsia="Times New Roman" w:hAnsi="Times New Roman"/>
+          <w:rtl w:val="1"/>
+        </w:rPr>
+        <w:t xml:space="preserve"> </w:t>
+      </w:r>
+      <w:r>
+        <w:rPr>
+          <w:rFonts w:ascii="Times New Roman" w:cs="Times New Roman" w:eastAsia="Times New Roman" w:hAnsi="Times New Roman"/>
+          <w:rtl w:val="1"/>
+        </w:rPr>
+        <w:t xml:space="preserve">شده</w:t>
+      </w:r>
+      <w:r>
+        <w:rPr>
+          <w:rFonts w:ascii="Times New Roman" w:cs="Times New Roman" w:eastAsia="Times New Roman" w:hAnsi="Times New Roman"/>
+          <w:rtl w:val="1"/>
+        </w:rPr>
+        <w:t xml:space="preserve"> </w:t>
+      </w:r>
+      <w:r>
+        <w:rPr>
+          <w:rtl w:val="0"/>
+        </w:rPr>
       </w:r>
     </w:p>
     <w:sectPr>
